--- a/TS-Kramam/TS-6.6/TS 6.6 Malayalam Krama Paatam Corrections.docx
+++ b/TS-Kramam/TS-6.6/TS 6.6 Malayalam Krama Paatam Corrections.docx
@@ -274,6 +274,590 @@
       </w:tr>
       <w:tr>
         <w:trPr>
+          <w:trHeight w:val="1389"/>
+        </w:trPr>
+        <w:tc>
+          <w:tcPr>
+            <w:tcW w:w="3877" w:type="dxa"/>
+          </w:tcPr>
+          <w:p>
+            <w:pPr>
+              <w:widowControl w:val="0"/>
+              <w:tabs>
+                <w:tab w:val="left" w:pos="993"/>
+              </w:tabs>
+              <w:autoSpaceDE w:val="0"/>
+              <w:autoSpaceDN w:val="0"/>
+              <w:adjustRightInd w:val="0"/>
+              <w:spacing w:before="0" w:line="252" w:lineRule="auto"/>
+              <w:ind w:right="297"/>
+              <w:rPr>
+                <w:rFonts w:cs="Arial"/>
+                <w:b/>
+                <w:color w:val="FF0000"/>
+                <w:sz w:val="28"/>
+                <w:szCs w:val="32"/>
+              </w:rPr>
+            </w:pPr>
+            <w:r>
+              <w:rPr>
+                <w:rFonts w:cs="Arial"/>
+                <w:b/>
+                <w:color w:val="FF0000"/>
+                <w:sz w:val="28"/>
+                <w:szCs w:val="32"/>
+              </w:rPr>
+              <w:t>T.S.6.6.</w:t>
+            </w:r>
+            <w:r>
+              <w:rPr>
+                <w:rFonts w:cs="Arial"/>
+                <w:b/>
+                <w:color w:val="FF0000"/>
+                <w:sz w:val="28"/>
+                <w:szCs w:val="32"/>
+              </w:rPr>
+              <w:t>1.5</w:t>
+            </w:r>
+            <w:r>
+              <w:rPr>
+                <w:rFonts w:cs="Arial"/>
+                <w:b/>
+                <w:color w:val="FF0000"/>
+                <w:sz w:val="28"/>
+                <w:szCs w:val="32"/>
+              </w:rPr>
+              <w:t xml:space="preserve"> – </w:t>
+            </w:r>
+            <w:proofErr w:type="spellStart"/>
+            <w:r>
+              <w:rPr>
+                <w:rFonts w:cs="Arial"/>
+                <w:b/>
+                <w:color w:val="FF0000"/>
+                <w:sz w:val="28"/>
+                <w:szCs w:val="32"/>
+              </w:rPr>
+              <w:t>Kramam</w:t>
+            </w:r>
+            <w:proofErr w:type="spellEnd"/>
+          </w:p>
+          <w:p>
+            <w:pPr>
+              <w:widowControl w:val="0"/>
+              <w:tabs>
+                <w:tab w:val="left" w:pos="993"/>
+              </w:tabs>
+              <w:autoSpaceDE w:val="0"/>
+              <w:autoSpaceDN w:val="0"/>
+              <w:adjustRightInd w:val="0"/>
+              <w:spacing w:before="0" w:line="252" w:lineRule="auto"/>
+              <w:ind w:right="297"/>
+              <w:rPr>
+                <w:rFonts w:cs="Arial"/>
+                <w:b/>
+                <w:color w:val="FF0000"/>
+                <w:sz w:val="28"/>
+                <w:szCs w:val="32"/>
+              </w:rPr>
+            </w:pPr>
+            <w:proofErr w:type="spellStart"/>
+            <w:r>
+              <w:rPr>
+                <w:rFonts w:cs="Arial"/>
+                <w:b/>
+                <w:color w:val="FF0000"/>
+                <w:sz w:val="28"/>
+                <w:szCs w:val="32"/>
+              </w:rPr>
+              <w:t>Krama</w:t>
+            </w:r>
+            <w:proofErr w:type="spellEnd"/>
+            <w:r>
+              <w:rPr>
+                <w:rFonts w:cs="Arial"/>
+                <w:b/>
+                <w:color w:val="FF0000"/>
+                <w:sz w:val="28"/>
+                <w:szCs w:val="32"/>
+              </w:rPr>
+              <w:t xml:space="preserve"> </w:t>
+            </w:r>
+            <w:proofErr w:type="spellStart"/>
+            <w:r>
+              <w:rPr>
+                <w:rFonts w:cs="Arial"/>
+                <w:b/>
+                <w:color w:val="FF0000"/>
+                <w:sz w:val="28"/>
+                <w:szCs w:val="32"/>
+              </w:rPr>
+              <w:t>Vaakyam</w:t>
+            </w:r>
+            <w:proofErr w:type="spellEnd"/>
+            <w:r>
+              <w:rPr>
+                <w:rFonts w:cs="Arial"/>
+                <w:b/>
+                <w:color w:val="FF0000"/>
+                <w:sz w:val="28"/>
+                <w:szCs w:val="32"/>
+              </w:rPr>
+              <w:t xml:space="preserve"> No.– </w:t>
+            </w:r>
+            <w:r>
+              <w:rPr>
+                <w:rFonts w:cs="Arial"/>
+                <w:b/>
+                <w:color w:val="FF0000"/>
+                <w:sz w:val="28"/>
+                <w:szCs w:val="32"/>
+              </w:rPr>
+              <w:t>37</w:t>
+            </w:r>
+          </w:p>
+          <w:p>
+            <w:pPr>
+              <w:widowControl w:val="0"/>
+              <w:autoSpaceDE w:val="0"/>
+              <w:autoSpaceDN w:val="0"/>
+              <w:adjustRightInd w:val="0"/>
+              <w:spacing w:before="0" w:line="264" w:lineRule="auto"/>
+              <w:jc w:val="both"/>
+              <w:rPr>
+                <w:rFonts w:cs="Arial"/>
+                <w:bCs/>
+                <w:color w:val="FF0000"/>
+                <w:sz w:val="32"/>
+                <w:szCs w:val="36"/>
+              </w:rPr>
+            </w:pPr>
+            <w:proofErr w:type="spellStart"/>
+            <w:r>
+              <w:rPr>
+                <w:rFonts w:cs="Arial"/>
+                <w:b/>
+                <w:color w:val="FF0000"/>
+                <w:sz w:val="28"/>
+                <w:szCs w:val="32"/>
+              </w:rPr>
+              <w:t>Panchaati</w:t>
+            </w:r>
+            <w:proofErr w:type="spellEnd"/>
+            <w:r>
+              <w:rPr>
+                <w:rFonts w:cs="Arial"/>
+                <w:b/>
+                <w:color w:val="FF0000"/>
+                <w:sz w:val="28"/>
+                <w:szCs w:val="32"/>
+              </w:rPr>
+              <w:t xml:space="preserve"> No</w:t>
+            </w:r>
+            <w:r>
+              <w:rPr>
+                <w:rFonts w:cs="Arial"/>
+                <w:b/>
+                <w:color w:val="FF0000"/>
+                <w:szCs w:val="32"/>
+              </w:rPr>
+              <w:t xml:space="preserve">. - </w:t>
+            </w:r>
+            <w:r>
+              <w:rPr>
+                <w:rFonts w:cs="Arial"/>
+                <w:b/>
+                <w:color w:val="FF0000"/>
+                <w:sz w:val="28"/>
+                <w:szCs w:val="32"/>
+              </w:rPr>
+              <w:t>5</w:t>
+            </w:r>
+          </w:p>
+        </w:tc>
+        <w:tc>
+          <w:tcPr>
+            <w:tcW w:w="4738" w:type="dxa"/>
+          </w:tcPr>
+          <w:p>
+            <w:pPr>
+              <w:widowControl w:val="0"/>
+              <w:autoSpaceDE w:val="0"/>
+              <w:autoSpaceDN w:val="0"/>
+              <w:adjustRightInd w:val="0"/>
+              <w:spacing w:before="0" w:line="240" w:lineRule="auto"/>
+              <w:rPr>
+                <w:rFonts w:ascii="BRH Malayalam Extra" w:eastAsia="Times New Roman" w:hAnsi="BRH Malayalam Extra" w:cs="BRH Malayalam Extra"/>
+                <w:color w:val="000000"/>
+                <w:sz w:val="40"/>
+                <w:szCs w:val="40"/>
+                <w:lang w:val="en-IN" w:eastAsia="en-IN" w:bidi="ml-IN"/>
+              </w:rPr>
+            </w:pPr>
+            <w:r>
+              <w:rPr>
+                <w:rFonts w:ascii="BRH Malayalam Extra" w:eastAsia="Times New Roman" w:hAnsi="BRH Malayalam Extra" w:cs="BRH Malayalam Extra"/>
+                <w:color w:val="000000"/>
+                <w:sz w:val="40"/>
+                <w:szCs w:val="40"/>
+                <w:lang w:val="en-IN" w:eastAsia="en-IN" w:bidi="ml-IN"/>
+              </w:rPr>
+              <w:t>¥</w:t>
+            </w:r>
+            <w:proofErr w:type="spellStart"/>
+            <w:r>
+              <w:rPr>
+                <w:rFonts w:ascii="BRH Malayalam Extra" w:eastAsia="Times New Roman" w:hAnsi="BRH Malayalam Extra" w:cs="BRH Malayalam Extra"/>
+                <w:color w:val="000000"/>
+                <w:sz w:val="40"/>
+                <w:szCs w:val="40"/>
+                <w:lang w:val="en-IN" w:eastAsia="en-IN" w:bidi="ml-IN"/>
+              </w:rPr>
+              <w:t>txZx</w:t>
+            </w:r>
+            <w:proofErr w:type="spellEnd"/>
+            <w:r>
+              <w:rPr>
+                <w:rFonts w:ascii="BRH Malayalam Extra" w:eastAsia="Times New Roman" w:hAnsi="BRH Malayalam Extra" w:cs="BRH Malayalam Extra"/>
+                <w:b/>
+                <w:color w:val="000000"/>
+                <w:sz w:val="32"/>
+                <w:szCs w:val="40"/>
+                <w:lang w:val="en-IN" w:eastAsia="en-IN" w:bidi="ml-IN"/>
+              </w:rPr>
+              <w:t>–</w:t>
+            </w:r>
+            <w:r>
+              <w:rPr>
+                <w:rFonts w:ascii="BRH Malayalam Extra" w:eastAsia="Times New Roman" w:hAnsi="BRH Malayalam Extra" w:cs="BRH Malayalam Extra"/>
+                <w:color w:val="000000"/>
+                <w:sz w:val="40"/>
+                <w:szCs w:val="40"/>
+                <w:lang w:val="en-IN" w:eastAsia="en-IN" w:bidi="ml-IN"/>
+              </w:rPr>
+              <w:t>„„</w:t>
+            </w:r>
+            <w:proofErr w:type="spellStart"/>
+            <w:r>
+              <w:rPr>
+                <w:rFonts w:ascii="BRH Malayalam Extra" w:eastAsia="Times New Roman" w:hAnsi="BRH Malayalam Extra" w:cs="BRH Malayalam Extra"/>
+                <w:color w:val="000000"/>
+                <w:sz w:val="40"/>
+                <w:szCs w:val="40"/>
+                <w:highlight w:val="yellow"/>
+                <w:lang w:val="en-IN" w:eastAsia="en-IN" w:bidi="ml-IN"/>
+              </w:rPr>
+              <w:t>Ãd</w:t>
+            </w:r>
+            <w:r>
+              <w:rPr>
+                <w:rFonts w:ascii="BRH Malayalam Extra" w:eastAsia="Times New Roman" w:hAnsi="BRH Malayalam Extra" w:cs="BRH Malayalam Extra"/>
+                <w:color w:val="000000"/>
+                <w:sz w:val="40"/>
+                <w:szCs w:val="40"/>
+                <w:lang w:val="en-IN" w:eastAsia="en-IN" w:bidi="ml-IN"/>
+              </w:rPr>
+              <w:t>I</w:t>
+            </w:r>
+            <w:proofErr w:type="spellEnd"/>
+            <w:r>
+              <w:rPr>
+                <w:rFonts w:ascii="BRH Malayalam Extra" w:eastAsia="Times New Roman" w:hAnsi="BRH Malayalam Extra" w:cs="BRH Malayalam Extra"/>
+                <w:color w:val="000000"/>
+                <w:sz w:val="40"/>
+                <w:szCs w:val="40"/>
+                <w:lang w:val="en-IN" w:eastAsia="en-IN" w:bidi="ml-IN"/>
+              </w:rPr>
+              <w:t xml:space="preserve">˜ | </w:t>
+            </w:r>
+          </w:p>
+          <w:p>
+            <w:pPr>
+              <w:spacing w:before="0" w:line="240" w:lineRule="auto"/>
+              <w:rPr>
+                <w:rFonts w:ascii="BRH Malayalam Extra" w:eastAsia="Times New Roman" w:hAnsi="BRH Malayalam Extra" w:cs="BRH Malayalam Extra"/>
+                <w:color w:val="000000"/>
+                <w:sz w:val="40"/>
+                <w:szCs w:val="40"/>
+                <w:lang w:val="en-IN" w:eastAsia="en-IN" w:bidi="ml-IN"/>
+              </w:rPr>
+            </w:pPr>
+            <w:r>
+              <w:rPr>
+                <w:rFonts w:ascii="BRH Malayalam Extra" w:eastAsia="Times New Roman" w:hAnsi="BRH Malayalam Extra" w:cs="BRH Malayalam Extra"/>
+                <w:color w:val="000000"/>
+                <w:sz w:val="40"/>
+                <w:szCs w:val="40"/>
+                <w:lang w:val="en-IN" w:eastAsia="en-IN" w:bidi="ml-IN"/>
+              </w:rPr>
+              <w:t>B</w:t>
+            </w:r>
+            <w:r>
+              <w:rPr>
+                <w:rFonts w:ascii="BRH Malayalam Extra" w:eastAsia="Times New Roman" w:hAnsi="BRH Malayalam Extra" w:cs="BRH Malayalam Extra"/>
+                <w:b/>
+                <w:color w:val="000000"/>
+                <w:sz w:val="32"/>
+                <w:szCs w:val="40"/>
+                <w:lang w:val="en-IN" w:eastAsia="en-IN" w:bidi="ml-IN"/>
+              </w:rPr>
+              <w:t>–</w:t>
+            </w:r>
+            <w:proofErr w:type="spellStart"/>
+            <w:r>
+              <w:rPr>
+                <w:rFonts w:ascii="BRH Malayalam Extra" w:eastAsia="Times New Roman" w:hAnsi="BRH Malayalam Extra" w:cs="BRH Malayalam Extra"/>
+                <w:color w:val="000000"/>
+                <w:sz w:val="40"/>
+                <w:szCs w:val="40"/>
+                <w:lang w:val="en-IN" w:eastAsia="en-IN" w:bidi="ml-IN"/>
+              </w:rPr>
+              <w:t>Ãxd</w:t>
+            </w:r>
+            <w:proofErr w:type="spellEnd"/>
+            <w:r>
+              <w:rPr>
+                <w:rFonts w:ascii="BRH Malayalam Extra" w:eastAsia="Times New Roman" w:hAnsi="BRH Malayalam Extra" w:cs="BRH Malayalam Extra"/>
+                <w:color w:val="000000"/>
+                <w:sz w:val="40"/>
+                <w:szCs w:val="40"/>
+                <w:lang w:val="en-IN" w:eastAsia="en-IN" w:bidi="ml-IN"/>
+              </w:rPr>
+              <w:t>—¥</w:t>
+            </w:r>
+            <w:proofErr w:type="spellStart"/>
+            <w:r>
+              <w:rPr>
+                <w:rFonts w:ascii="BRH Malayalam Extra" w:eastAsia="Times New Roman" w:hAnsi="BRH Malayalam Extra" w:cs="BRH Malayalam Extra"/>
+                <w:color w:val="000000"/>
+                <w:sz w:val="40"/>
+                <w:szCs w:val="40"/>
+                <w:lang w:val="en-IN" w:eastAsia="en-IN" w:bidi="ml-IN"/>
+              </w:rPr>
+              <w:t>i</w:t>
+            </w:r>
+            <w:proofErr w:type="spellEnd"/>
+            <w:r>
+              <w:rPr>
+                <w:rFonts w:ascii="BRH Malayalam Extra" w:eastAsia="Times New Roman" w:hAnsi="BRH Malayalam Extra" w:cs="BRH Malayalam Extra"/>
+                <w:b/>
+                <w:color w:val="000000"/>
+                <w:sz w:val="32"/>
+                <w:szCs w:val="40"/>
+                <w:lang w:val="en-IN" w:eastAsia="en-IN" w:bidi="ml-IN"/>
+              </w:rPr>
+              <w:t>–</w:t>
+            </w:r>
+            <w:r>
+              <w:rPr>
+                <w:rFonts w:ascii="BRH Malayalam Extra" w:eastAsia="Times New Roman" w:hAnsi="BRH Malayalam Extra" w:cs="BRH Malayalam Extra"/>
+                <w:color w:val="000000"/>
+                <w:sz w:val="40"/>
+                <w:szCs w:val="40"/>
+                <w:lang w:val="en-IN" w:eastAsia="en-IN" w:bidi="ml-IN"/>
+              </w:rPr>
+              <w:t>p |</w:t>
+            </w:r>
+          </w:p>
+        </w:tc>
+        <w:tc>
+          <w:tcPr>
+            <w:tcW w:w="5220" w:type="dxa"/>
+          </w:tcPr>
+          <w:p>
+            <w:pPr>
+              <w:widowControl w:val="0"/>
+              <w:autoSpaceDE w:val="0"/>
+              <w:autoSpaceDN w:val="0"/>
+              <w:adjustRightInd w:val="0"/>
+              <w:spacing w:before="0" w:line="240" w:lineRule="auto"/>
+              <w:rPr>
+                <w:rFonts w:ascii="BRH Malayalam Extra" w:eastAsia="Times New Roman" w:hAnsi="BRH Malayalam Extra" w:cs="BRH Malayalam Extra"/>
+                <w:color w:val="000000"/>
+                <w:sz w:val="40"/>
+                <w:szCs w:val="40"/>
+                <w:lang w:val="en-IN" w:eastAsia="en-IN" w:bidi="ml-IN"/>
+              </w:rPr>
+            </w:pPr>
+            <w:r>
+              <w:rPr>
+                <w:rFonts w:ascii="BRH Malayalam Extra" w:eastAsia="Times New Roman" w:hAnsi="BRH Malayalam Extra" w:cs="BRH Malayalam Extra"/>
+                <w:color w:val="000000"/>
+                <w:sz w:val="40"/>
+                <w:szCs w:val="40"/>
+                <w:lang w:val="en-IN" w:eastAsia="en-IN" w:bidi="ml-IN"/>
+              </w:rPr>
+              <w:t>¥</w:t>
+            </w:r>
+            <w:proofErr w:type="spellStart"/>
+            <w:r>
+              <w:rPr>
+                <w:rFonts w:ascii="BRH Malayalam Extra" w:eastAsia="Times New Roman" w:hAnsi="BRH Malayalam Extra" w:cs="BRH Malayalam Extra"/>
+                <w:color w:val="000000"/>
+                <w:sz w:val="40"/>
+                <w:szCs w:val="40"/>
+                <w:lang w:val="en-IN" w:eastAsia="en-IN" w:bidi="ml-IN"/>
+              </w:rPr>
+              <w:t>txZx</w:t>
+            </w:r>
+            <w:proofErr w:type="spellEnd"/>
+            <w:r>
+              <w:rPr>
+                <w:rFonts w:ascii="BRH Malayalam Extra" w:eastAsia="Times New Roman" w:hAnsi="BRH Malayalam Extra" w:cs="BRH Malayalam Extra"/>
+                <w:b/>
+                <w:color w:val="000000"/>
+                <w:sz w:val="32"/>
+                <w:szCs w:val="40"/>
+                <w:lang w:val="en-IN" w:eastAsia="en-IN" w:bidi="ml-IN"/>
+              </w:rPr>
+              <w:t>–</w:t>
+            </w:r>
+            <w:r>
+              <w:rPr>
+                <w:rFonts w:ascii="BRH Malayalam Extra" w:eastAsia="Times New Roman" w:hAnsi="BRH Malayalam Extra" w:cs="BRH Malayalam Extra"/>
+                <w:color w:val="000000"/>
+                <w:sz w:val="40"/>
+                <w:szCs w:val="40"/>
+                <w:lang w:val="en-IN" w:eastAsia="en-IN" w:bidi="ml-IN"/>
+              </w:rPr>
+              <w:t>„„</w:t>
+            </w:r>
+            <w:proofErr w:type="spellStart"/>
+            <w:r>
+              <w:rPr>
+                <w:rFonts w:ascii="BRH Malayalam Extra" w:eastAsia="Times New Roman" w:hAnsi="BRH Malayalam Extra" w:cs="BRH Malayalam Extra"/>
+                <w:color w:val="000000"/>
+                <w:sz w:val="40"/>
+                <w:szCs w:val="40"/>
+                <w:highlight w:val="green"/>
+                <w:lang w:val="en-IN" w:eastAsia="en-IN" w:bidi="ml-IN"/>
+              </w:rPr>
+              <w:t>Ãx</w:t>
+            </w:r>
+            <w:r>
+              <w:rPr>
+                <w:rFonts w:ascii="BRH Malayalam Extra" w:eastAsia="Times New Roman" w:hAnsi="BRH Malayalam Extra" w:cs="BRH Malayalam Extra"/>
+                <w:color w:val="000000"/>
+                <w:sz w:val="40"/>
+                <w:szCs w:val="40"/>
+                <w:lang w:val="en-IN" w:eastAsia="en-IN" w:bidi="ml-IN"/>
+              </w:rPr>
+              <w:t>dI</w:t>
+            </w:r>
+            <w:proofErr w:type="spellEnd"/>
+            <w:r>
+              <w:rPr>
+                <w:rFonts w:ascii="BRH Malayalam Extra" w:eastAsia="Times New Roman" w:hAnsi="BRH Malayalam Extra" w:cs="BRH Malayalam Extra"/>
+                <w:color w:val="000000"/>
+                <w:sz w:val="40"/>
+                <w:szCs w:val="40"/>
+                <w:lang w:val="en-IN" w:eastAsia="en-IN" w:bidi="ml-IN"/>
+              </w:rPr>
+              <w:t>˜ |</w:t>
+            </w:r>
+            <w:r>
+              <w:rPr>
+                <w:rFonts w:ascii="BRH Malayalam Extra" w:eastAsia="Times New Roman" w:hAnsi="BRH Malayalam Extra" w:cs="BRH Malayalam Extra"/>
+                <w:color w:val="000000"/>
+                <w:sz w:val="40"/>
+                <w:szCs w:val="40"/>
+                <w:lang w:val="en-IN" w:eastAsia="en-IN" w:bidi="ml-IN"/>
+              </w:rPr>
+              <w:t xml:space="preserve"> </w:t>
+            </w:r>
+          </w:p>
+          <w:p>
+            <w:pPr>
+              <w:spacing w:before="0" w:line="240" w:lineRule="auto"/>
+              <w:rPr>
+                <w:rFonts w:ascii="BRH Malayalam Extra" w:eastAsia="Times New Roman" w:hAnsi="BRH Malayalam Extra" w:cs="BRH Malayalam Extra"/>
+                <w:color w:val="000000"/>
+                <w:sz w:val="40"/>
+                <w:szCs w:val="40"/>
+                <w:lang w:val="en-IN" w:eastAsia="en-IN" w:bidi="ml-IN"/>
+              </w:rPr>
+            </w:pPr>
+            <w:r>
+              <w:rPr>
+                <w:rFonts w:ascii="BRH Malayalam Extra" w:eastAsia="Times New Roman" w:hAnsi="BRH Malayalam Extra" w:cs="BRH Malayalam Extra"/>
+                <w:color w:val="000000"/>
+                <w:sz w:val="40"/>
+                <w:szCs w:val="40"/>
+                <w:lang w:val="en-IN" w:eastAsia="en-IN" w:bidi="ml-IN"/>
+              </w:rPr>
+              <w:t>B</w:t>
+            </w:r>
+            <w:r>
+              <w:rPr>
+                <w:rFonts w:ascii="BRH Malayalam Extra" w:eastAsia="Times New Roman" w:hAnsi="BRH Malayalam Extra" w:cs="BRH Malayalam Extra"/>
+                <w:b/>
+                <w:color w:val="000000"/>
+                <w:sz w:val="32"/>
+                <w:szCs w:val="40"/>
+                <w:lang w:val="en-IN" w:eastAsia="en-IN" w:bidi="ml-IN"/>
+              </w:rPr>
+              <w:t>–</w:t>
+            </w:r>
+            <w:proofErr w:type="spellStart"/>
+            <w:r>
+              <w:rPr>
+                <w:rFonts w:ascii="BRH Malayalam Extra" w:eastAsia="Times New Roman" w:hAnsi="BRH Malayalam Extra" w:cs="BRH Malayalam Extra"/>
+                <w:color w:val="000000"/>
+                <w:sz w:val="40"/>
+                <w:szCs w:val="40"/>
+                <w:lang w:val="en-IN" w:eastAsia="en-IN" w:bidi="ml-IN"/>
+              </w:rPr>
+              <w:t>Ãxd</w:t>
+            </w:r>
+            <w:proofErr w:type="spellEnd"/>
+            <w:r>
+              <w:rPr>
+                <w:rFonts w:ascii="BRH Malayalam Extra" w:eastAsia="Times New Roman" w:hAnsi="BRH Malayalam Extra" w:cs="BRH Malayalam Extra"/>
+                <w:color w:val="000000"/>
+                <w:sz w:val="40"/>
+                <w:szCs w:val="40"/>
+                <w:lang w:val="en-IN" w:eastAsia="en-IN" w:bidi="ml-IN"/>
+              </w:rPr>
+              <w:t>—¥</w:t>
+            </w:r>
+            <w:proofErr w:type="spellStart"/>
+            <w:r>
+              <w:rPr>
+                <w:rFonts w:ascii="BRH Malayalam Extra" w:eastAsia="Times New Roman" w:hAnsi="BRH Malayalam Extra" w:cs="BRH Malayalam Extra"/>
+                <w:color w:val="000000"/>
+                <w:sz w:val="40"/>
+                <w:szCs w:val="40"/>
+                <w:lang w:val="en-IN" w:eastAsia="en-IN" w:bidi="ml-IN"/>
+              </w:rPr>
+              <w:t>i</w:t>
+            </w:r>
+            <w:proofErr w:type="spellEnd"/>
+            <w:r>
+              <w:rPr>
+                <w:rFonts w:ascii="BRH Malayalam Extra" w:eastAsia="Times New Roman" w:hAnsi="BRH Malayalam Extra" w:cs="BRH Malayalam Extra"/>
+                <w:b/>
+                <w:color w:val="000000"/>
+                <w:sz w:val="32"/>
+                <w:szCs w:val="40"/>
+                <w:lang w:val="en-IN" w:eastAsia="en-IN" w:bidi="ml-IN"/>
+              </w:rPr>
+              <w:t>–</w:t>
+            </w:r>
+            <w:r>
+              <w:rPr>
+                <w:rFonts w:ascii="BRH Malayalam Extra" w:eastAsia="Times New Roman" w:hAnsi="BRH Malayalam Extra" w:cs="BRH Malayalam Extra"/>
+                <w:color w:val="000000"/>
+                <w:sz w:val="40"/>
+                <w:szCs w:val="40"/>
+                <w:lang w:val="en-IN" w:eastAsia="en-IN" w:bidi="ml-IN"/>
+              </w:rPr>
+              <w:t>p |</w:t>
+            </w:r>
+          </w:p>
+        </w:tc>
+      </w:tr>
+      <w:tr>
+        <w:trPr>
           <w:trHeight w:val="1531"/>
         </w:trPr>
         <w:tc>
@@ -317,17 +901,7 @@
                 <w:sz w:val="28"/>
                 <w:szCs w:val="32"/>
               </w:rPr>
-              <w:t>6.</w:t>
-            </w:r>
-            <w:r>
-              <w:rPr>
-                <w:rFonts w:cs="Arial"/>
-                <w:b/>
-                <w:color w:val="000000"/>
-                <w:sz w:val="28"/>
-                <w:szCs w:val="32"/>
-              </w:rPr>
-              <w:t>6.2.1</w:t>
+              <w:t>6.6.2.1</w:t>
             </w:r>
             <w:r>
               <w:rPr>
@@ -1155,7 +1729,7 @@
               <w:rPr>
                 <w:rFonts w:cs="Arial"/>
                 <w:b/>
-                <w:color w:val="000000"/>
+                <w:color w:val="FF0000"/>
                 <w:sz w:val="28"/>
                 <w:szCs w:val="32"/>
               </w:rPr>
@@ -1164,6 +1738,620 @@
               <w:rPr>
                 <w:rFonts w:cs="Arial"/>
                 <w:b/>
+                <w:color w:val="FF0000"/>
+                <w:sz w:val="28"/>
+                <w:szCs w:val="32"/>
+              </w:rPr>
+              <w:t>T.S.6.6.</w:t>
+            </w:r>
+            <w:r>
+              <w:rPr>
+                <w:rFonts w:cs="Arial"/>
+                <w:b/>
+                <w:color w:val="FF0000"/>
+                <w:sz w:val="28"/>
+                <w:szCs w:val="32"/>
+              </w:rPr>
+              <w:t>3.4</w:t>
+            </w:r>
+            <w:r>
+              <w:rPr>
+                <w:rFonts w:cs="Arial"/>
+                <w:b/>
+                <w:color w:val="FF0000"/>
+                <w:sz w:val="28"/>
+                <w:szCs w:val="32"/>
+              </w:rPr>
+              <w:t xml:space="preserve"> – </w:t>
+            </w:r>
+            <w:proofErr w:type="spellStart"/>
+            <w:r>
+              <w:rPr>
+                <w:rFonts w:cs="Arial"/>
+                <w:b/>
+                <w:color w:val="FF0000"/>
+                <w:sz w:val="28"/>
+                <w:szCs w:val="32"/>
+              </w:rPr>
+              <w:t>Kramam</w:t>
+            </w:r>
+            <w:proofErr w:type="spellEnd"/>
+          </w:p>
+          <w:p>
+            <w:pPr>
+              <w:widowControl w:val="0"/>
+              <w:tabs>
+                <w:tab w:val="left" w:pos="993"/>
+              </w:tabs>
+              <w:autoSpaceDE w:val="0"/>
+              <w:autoSpaceDN w:val="0"/>
+              <w:adjustRightInd w:val="0"/>
+              <w:spacing w:before="0" w:line="252" w:lineRule="auto"/>
+              <w:ind w:right="297"/>
+              <w:rPr>
+                <w:rFonts w:cs="Arial"/>
+                <w:b/>
+                <w:color w:val="FF0000"/>
+                <w:szCs w:val="32"/>
+              </w:rPr>
+            </w:pPr>
+            <w:proofErr w:type="spellStart"/>
+            <w:r>
+              <w:rPr>
+                <w:rFonts w:cs="Arial"/>
+                <w:b/>
+                <w:color w:val="FF0000"/>
+                <w:szCs w:val="32"/>
+              </w:rPr>
+              <w:t>Krama</w:t>
+            </w:r>
+            <w:proofErr w:type="spellEnd"/>
+            <w:r>
+              <w:rPr>
+                <w:rFonts w:cs="Arial"/>
+                <w:b/>
+                <w:color w:val="FF0000"/>
+                <w:szCs w:val="32"/>
+              </w:rPr>
+              <w:t xml:space="preserve"> </w:t>
+            </w:r>
+            <w:proofErr w:type="spellStart"/>
+            <w:r>
+              <w:rPr>
+                <w:rFonts w:cs="Arial"/>
+                <w:b/>
+                <w:color w:val="FF0000"/>
+                <w:szCs w:val="32"/>
+              </w:rPr>
+              <w:t>Vaakyam</w:t>
+            </w:r>
+            <w:proofErr w:type="spellEnd"/>
+            <w:r>
+              <w:rPr>
+                <w:rFonts w:cs="Arial"/>
+                <w:b/>
+                <w:color w:val="FF0000"/>
+                <w:szCs w:val="32"/>
+              </w:rPr>
+              <w:t xml:space="preserve"> No.– 3</w:t>
+            </w:r>
+            <w:r>
+              <w:rPr>
+                <w:rFonts w:cs="Arial"/>
+                <w:b/>
+                <w:color w:val="FF0000"/>
+                <w:szCs w:val="32"/>
+              </w:rPr>
+              <w:t xml:space="preserve"> &amp; 4</w:t>
+            </w:r>
+          </w:p>
+          <w:p>
+            <w:pPr>
+              <w:widowControl w:val="0"/>
+              <w:tabs>
+                <w:tab w:val="left" w:pos="993"/>
+              </w:tabs>
+              <w:autoSpaceDE w:val="0"/>
+              <w:autoSpaceDN w:val="0"/>
+              <w:adjustRightInd w:val="0"/>
+              <w:spacing w:before="0" w:line="252" w:lineRule="auto"/>
+              <w:ind w:right="297"/>
+              <w:rPr>
+                <w:rFonts w:cs="Arial"/>
+                <w:b/>
+                <w:color w:val="000000"/>
+                <w:sz w:val="28"/>
+                <w:szCs w:val="32"/>
+              </w:rPr>
+            </w:pPr>
+            <w:proofErr w:type="spellStart"/>
+            <w:r>
+              <w:rPr>
+                <w:rFonts w:cs="Arial"/>
+                <w:b/>
+                <w:color w:val="FF0000"/>
+                <w:sz w:val="28"/>
+                <w:szCs w:val="32"/>
+              </w:rPr>
+              <w:t>Panchaati</w:t>
+            </w:r>
+            <w:proofErr w:type="spellEnd"/>
+            <w:r>
+              <w:rPr>
+                <w:rFonts w:cs="Arial"/>
+                <w:b/>
+                <w:color w:val="FF0000"/>
+                <w:sz w:val="28"/>
+                <w:szCs w:val="32"/>
+              </w:rPr>
+              <w:t xml:space="preserve"> No</w:t>
+            </w:r>
+            <w:r>
+              <w:rPr>
+                <w:rFonts w:cs="Arial"/>
+                <w:b/>
+                <w:color w:val="FF0000"/>
+                <w:szCs w:val="32"/>
+              </w:rPr>
+              <w:t xml:space="preserve">. - </w:t>
+            </w:r>
+            <w:r>
+              <w:rPr>
+                <w:rFonts w:cs="Arial"/>
+                <w:b/>
+                <w:color w:val="FF0000"/>
+                <w:sz w:val="28"/>
+                <w:szCs w:val="32"/>
+              </w:rPr>
+              <w:t>12</w:t>
+            </w:r>
+          </w:p>
+        </w:tc>
+        <w:tc>
+          <w:tcPr>
+            <w:tcW w:w="4738" w:type="dxa"/>
+          </w:tcPr>
+          <w:p>
+            <w:pPr>
+              <w:spacing w:before="0" w:line="240" w:lineRule="auto"/>
+              <w:rPr>
+                <w:rFonts w:ascii="BRH Malayalam Extra" w:eastAsia="Times New Roman" w:hAnsi="BRH Malayalam Extra" w:cs="BRH Malayalam Extra"/>
+                <w:color w:val="000000"/>
+                <w:sz w:val="40"/>
+                <w:szCs w:val="40"/>
+                <w:lang w:val="en-IN" w:eastAsia="en-IN" w:bidi="ml-IN"/>
+              </w:rPr>
+            </w:pPr>
+            <w:proofErr w:type="spellStart"/>
+            <w:r>
+              <w:rPr>
+                <w:rFonts w:ascii="BRH Malayalam Extra" w:eastAsia="Times New Roman" w:hAnsi="BRH Malayalam Extra" w:cs="BRH Malayalam Extra"/>
+                <w:color w:val="000000"/>
+                <w:sz w:val="40"/>
+                <w:szCs w:val="40"/>
+                <w:lang w:val="en-IN" w:eastAsia="en-IN" w:bidi="ml-IN"/>
+              </w:rPr>
+              <w:t>öeZy</w:t>
+            </w:r>
+            <w:proofErr w:type="spellEnd"/>
+            <w:r>
+              <w:rPr>
+                <w:rFonts w:ascii="BRH Malayalam Extra" w:eastAsia="Times New Roman" w:hAnsi="BRH Malayalam Extra" w:cs="BRH Malayalam Extra"/>
+                <w:color w:val="000000"/>
+                <w:sz w:val="40"/>
+                <w:szCs w:val="40"/>
+                <w:lang w:val="en-IN" w:eastAsia="en-IN" w:bidi="ml-IN"/>
+              </w:rPr>
+              <w:t xml:space="preserve">— </w:t>
+            </w:r>
+            <w:proofErr w:type="spellStart"/>
+            <w:r>
+              <w:rPr>
+                <w:rFonts w:ascii="BRH Malayalam Extra" w:eastAsia="Times New Roman" w:hAnsi="BRH Malayalam Extra" w:cs="BRH Malayalam Extra"/>
+                <w:color w:val="000000"/>
+                <w:sz w:val="40"/>
+                <w:szCs w:val="40"/>
+                <w:lang w:val="en-IN" w:eastAsia="en-IN" w:bidi="ml-IN"/>
+              </w:rPr>
+              <w:t>Zyrç</w:t>
+            </w:r>
+            <w:r>
+              <w:rPr>
+                <w:rFonts w:ascii="BRH Malayalam Extra" w:eastAsia="Times New Roman" w:hAnsi="BRH Malayalam Extra" w:cs="BRH Malayalam Extra"/>
+                <w:color w:val="000000"/>
+                <w:sz w:val="40"/>
+                <w:szCs w:val="40"/>
+                <w:highlight w:val="yellow"/>
+                <w:lang w:val="en-IN" w:eastAsia="en-IN" w:bidi="ml-IN"/>
+              </w:rPr>
+              <w:t>Ç</w:t>
+            </w:r>
+            <w:r>
+              <w:rPr>
+                <w:rFonts w:ascii="BRH Malayalam Extra" w:eastAsia="Times New Roman" w:hAnsi="BRH Malayalam Extra" w:cs="BRH Malayalam Extra"/>
+                <w:color w:val="000000"/>
+                <w:sz w:val="40"/>
+                <w:szCs w:val="40"/>
+                <w:lang w:val="en-IN" w:eastAsia="en-IN" w:bidi="ml-IN"/>
+              </w:rPr>
+              <w:t>y</w:t>
+            </w:r>
+            <w:proofErr w:type="spellEnd"/>
+            <w:r>
+              <w:rPr>
+                <w:rFonts w:ascii="BRH Malayalam Extra" w:eastAsia="Times New Roman" w:hAnsi="BRH Malayalam Extra" w:cs="BRH Malayalam Extra"/>
+                <w:color w:val="000000"/>
+                <w:sz w:val="40"/>
+                <w:szCs w:val="40"/>
+                <w:lang w:val="en-IN" w:eastAsia="en-IN" w:bidi="ml-IN"/>
+              </w:rPr>
+              <w:t xml:space="preserve"> | </w:t>
+            </w:r>
+          </w:p>
+          <w:p>
+            <w:pPr>
+              <w:spacing w:before="0" w:line="240" w:lineRule="auto"/>
+              <w:rPr>
+                <w:rFonts w:ascii="BRH Malayalam Extra" w:eastAsia="Times New Roman" w:hAnsi="BRH Malayalam Extra" w:cs="BRH Malayalam Extra"/>
+                <w:color w:val="000000"/>
+                <w:sz w:val="40"/>
+                <w:szCs w:val="40"/>
+                <w:lang w:val="en-IN" w:eastAsia="en-IN" w:bidi="ml-IN"/>
+              </w:rPr>
+            </w:pPr>
+            <w:proofErr w:type="spellStart"/>
+            <w:r>
+              <w:rPr>
+                <w:rFonts w:ascii="BRH Malayalam Extra" w:eastAsia="Times New Roman" w:hAnsi="BRH Malayalam Extra" w:cs="BRH Malayalam Extra"/>
+                <w:color w:val="000000"/>
+                <w:sz w:val="40"/>
+                <w:szCs w:val="40"/>
+                <w:lang w:val="en-IN" w:eastAsia="en-IN" w:bidi="ml-IN"/>
+              </w:rPr>
+              <w:t>Zy</w:t>
+            </w:r>
+            <w:proofErr w:type="spellEnd"/>
+            <w:r>
+              <w:rPr>
+                <w:rFonts w:ascii="BRH Malayalam Extra" w:eastAsia="Times New Roman" w:hAnsi="BRH Malayalam Extra" w:cs="BRH Malayalam Extra"/>
+                <w:b/>
+                <w:color w:val="000000"/>
+                <w:sz w:val="32"/>
+                <w:szCs w:val="40"/>
+                <w:lang w:val="en-IN" w:eastAsia="en-IN" w:bidi="ml-IN"/>
+              </w:rPr>
+              <w:t>–</w:t>
+            </w:r>
+            <w:proofErr w:type="spellStart"/>
+            <w:r>
+              <w:rPr>
+                <w:rFonts w:ascii="BRH Malayalam Extra" w:eastAsia="Times New Roman" w:hAnsi="BRH Malayalam Extra" w:cs="BRH Malayalam Extra"/>
+                <w:color w:val="000000"/>
+                <w:sz w:val="40"/>
+                <w:szCs w:val="40"/>
+                <w:lang w:val="en-IN" w:eastAsia="en-IN" w:bidi="ml-IN"/>
+              </w:rPr>
+              <w:t>rç</w:t>
+            </w:r>
+            <w:proofErr w:type="spellEnd"/>
+            <w:r>
+              <w:rPr>
+                <w:rFonts w:ascii="BRH Malayalam Extra" w:eastAsia="Times New Roman" w:hAnsi="BRH Malayalam Extra" w:cs="BRH Malayalam Extra"/>
+                <w:b/>
+                <w:color w:val="000000"/>
+                <w:sz w:val="32"/>
+                <w:szCs w:val="40"/>
+                <w:lang w:val="en-IN" w:eastAsia="en-IN" w:bidi="ml-IN"/>
+              </w:rPr>
+              <w:t>–</w:t>
+            </w:r>
+            <w:proofErr w:type="spellStart"/>
+            <w:r>
+              <w:rPr>
+                <w:rFonts w:ascii="BRH Malayalam Extra" w:eastAsia="Times New Roman" w:hAnsi="BRH Malayalam Extra" w:cs="BRH Malayalam Extra"/>
+                <w:color w:val="000000"/>
+                <w:sz w:val="40"/>
+                <w:szCs w:val="40"/>
+                <w:highlight w:val="yellow"/>
+                <w:lang w:val="en-IN" w:eastAsia="en-IN" w:bidi="ml-IN"/>
+              </w:rPr>
+              <w:t>Ç</w:t>
+            </w:r>
+            <w:r>
+              <w:rPr>
+                <w:rFonts w:ascii="BRH Malayalam Extra" w:eastAsia="Times New Roman" w:hAnsi="BRH Malayalam Extra" w:cs="BRH Malayalam Extra"/>
+                <w:color w:val="000000"/>
+                <w:sz w:val="40"/>
+                <w:szCs w:val="40"/>
+                <w:lang w:val="en-IN" w:eastAsia="en-IN" w:bidi="ml-IN"/>
+              </w:rPr>
+              <w:t>õp</w:t>
+            </w:r>
+            <w:proofErr w:type="spellEnd"/>
+            <w:r>
+              <w:rPr>
+                <w:rFonts w:ascii="BRH Malayalam Extra" w:eastAsia="Times New Roman" w:hAnsi="BRH Malayalam Extra" w:cs="BRH Malayalam Extra"/>
+                <w:color w:val="000000"/>
+                <w:sz w:val="40"/>
+                <w:szCs w:val="40"/>
+                <w:lang w:val="en-IN" w:eastAsia="en-IN" w:bidi="ml-IN"/>
+              </w:rPr>
+              <w:t>—</w:t>
+            </w:r>
+            <w:proofErr w:type="spellStart"/>
+            <w:r>
+              <w:rPr>
+                <w:rFonts w:ascii="BRH Malayalam Extra" w:eastAsia="Times New Roman" w:hAnsi="BRH Malayalam Extra" w:cs="BRH Malayalam Extra"/>
+                <w:color w:val="000000"/>
+                <w:sz w:val="40"/>
+                <w:szCs w:val="40"/>
+                <w:lang w:val="en-IN" w:eastAsia="en-IN" w:bidi="ml-IN"/>
+              </w:rPr>
+              <w:t>h£a</w:t>
+            </w:r>
+            <w:proofErr w:type="spellEnd"/>
+            <w:r>
+              <w:rPr>
+                <w:rFonts w:ascii="BRH Malayalam Extra" w:eastAsia="Times New Roman" w:hAnsi="BRH Malayalam Extra" w:cs="BRH Malayalam Extra"/>
+                <w:color w:val="000000"/>
+                <w:sz w:val="40"/>
+                <w:szCs w:val="40"/>
+                <w:lang w:val="en-IN" w:eastAsia="en-IN" w:bidi="ml-IN"/>
+              </w:rPr>
+              <w:t xml:space="preserve"> |</w:t>
+            </w:r>
+          </w:p>
+        </w:tc>
+        <w:tc>
+          <w:tcPr>
+            <w:tcW w:w="5220" w:type="dxa"/>
+          </w:tcPr>
+          <w:p>
+            <w:pPr>
+              <w:spacing w:before="0" w:line="240" w:lineRule="auto"/>
+              <w:rPr>
+                <w:rFonts w:ascii="BRH Malayalam Extra" w:eastAsia="Times New Roman" w:hAnsi="BRH Malayalam Extra" w:cs="BRH Malayalam Extra"/>
+                <w:color w:val="000000"/>
+                <w:sz w:val="40"/>
+                <w:szCs w:val="40"/>
+                <w:lang w:val="en-IN" w:eastAsia="en-IN" w:bidi="ml-IN"/>
+              </w:rPr>
+            </w:pPr>
+            <w:proofErr w:type="spellStart"/>
+            <w:r>
+              <w:rPr>
+                <w:rFonts w:ascii="BRH Malayalam Extra" w:eastAsia="Times New Roman" w:hAnsi="BRH Malayalam Extra" w:cs="BRH Malayalam Extra"/>
+                <w:color w:val="000000"/>
+                <w:sz w:val="40"/>
+                <w:szCs w:val="40"/>
+                <w:lang w:val="en-IN" w:eastAsia="en-IN" w:bidi="ml-IN"/>
+              </w:rPr>
+              <w:t>öeZy</w:t>
+            </w:r>
+            <w:proofErr w:type="spellEnd"/>
+            <w:r>
+              <w:rPr>
+                <w:rFonts w:ascii="BRH Malayalam Extra" w:eastAsia="Times New Roman" w:hAnsi="BRH Malayalam Extra" w:cs="BRH Malayalam Extra"/>
+                <w:color w:val="000000"/>
+                <w:sz w:val="40"/>
+                <w:szCs w:val="40"/>
+                <w:lang w:val="en-IN" w:eastAsia="en-IN" w:bidi="ml-IN"/>
+              </w:rPr>
+              <w:t xml:space="preserve">— </w:t>
+            </w:r>
+            <w:proofErr w:type="spellStart"/>
+            <w:r>
+              <w:rPr>
+                <w:rFonts w:ascii="BRH Malayalam Extra" w:eastAsia="Times New Roman" w:hAnsi="BRH Malayalam Extra" w:cs="BRH Malayalam Extra"/>
+                <w:color w:val="000000"/>
+                <w:sz w:val="40"/>
+                <w:szCs w:val="40"/>
+                <w:lang w:val="en-IN" w:eastAsia="en-IN" w:bidi="ml-IN"/>
+              </w:rPr>
+              <w:t>Zyrç</w:t>
+            </w:r>
+            <w:r>
+              <w:rPr>
+                <w:rFonts w:ascii="BRH Malayalam Extra" w:eastAsia="Times New Roman" w:hAnsi="BRH Malayalam Extra" w:cs="BRH Malayalam Extra"/>
+                <w:color w:val="000000"/>
+                <w:sz w:val="40"/>
+                <w:szCs w:val="40"/>
+                <w:highlight w:val="green"/>
+                <w:lang w:val="en-IN" w:eastAsia="en-IN" w:bidi="ml-IN"/>
+              </w:rPr>
+              <w:t>Zy</w:t>
+            </w:r>
+            <w:proofErr w:type="spellEnd"/>
+            <w:r>
+              <w:rPr>
+                <w:rFonts w:ascii="BRH Malayalam Extra" w:eastAsia="Times New Roman" w:hAnsi="BRH Malayalam Extra" w:cs="BRH Malayalam Extra"/>
+                <w:color w:val="000000"/>
+                <w:sz w:val="40"/>
+                <w:szCs w:val="40"/>
+                <w:lang w:val="en-IN" w:eastAsia="en-IN" w:bidi="ml-IN"/>
+              </w:rPr>
+              <w:t xml:space="preserve"> | </w:t>
+            </w:r>
+          </w:p>
+          <w:p>
+            <w:pPr>
+              <w:spacing w:before="0" w:line="240" w:lineRule="auto"/>
+              <w:rPr>
+                <w:rFonts w:ascii="BRH Malayalam Extra" w:eastAsia="Times New Roman" w:hAnsi="BRH Malayalam Extra" w:cs="BRH Malayalam Extra"/>
+                <w:color w:val="000000"/>
+                <w:sz w:val="40"/>
+                <w:szCs w:val="40"/>
+                <w:lang w:val="en-IN" w:eastAsia="en-IN" w:bidi="ml-IN"/>
+              </w:rPr>
+            </w:pPr>
+            <w:proofErr w:type="spellStart"/>
+            <w:r>
+              <w:rPr>
+                <w:rFonts w:ascii="BRH Malayalam Extra" w:eastAsia="Times New Roman" w:hAnsi="BRH Malayalam Extra" w:cs="BRH Malayalam Extra"/>
+                <w:color w:val="000000"/>
+                <w:sz w:val="40"/>
+                <w:szCs w:val="40"/>
+                <w:lang w:val="en-IN" w:eastAsia="en-IN" w:bidi="ml-IN"/>
+              </w:rPr>
+              <w:t>Zy</w:t>
+            </w:r>
+            <w:proofErr w:type="spellEnd"/>
+            <w:r>
+              <w:rPr>
+                <w:rFonts w:ascii="BRH Malayalam Extra" w:eastAsia="Times New Roman" w:hAnsi="BRH Malayalam Extra" w:cs="BRH Malayalam Extra"/>
+                <w:b/>
+                <w:color w:val="000000"/>
+                <w:sz w:val="32"/>
+                <w:szCs w:val="40"/>
+                <w:lang w:val="en-IN" w:eastAsia="en-IN" w:bidi="ml-IN"/>
+              </w:rPr>
+              <w:t>–</w:t>
+            </w:r>
+            <w:proofErr w:type="spellStart"/>
+            <w:r>
+              <w:rPr>
+                <w:rFonts w:ascii="BRH Malayalam Extra" w:eastAsia="Times New Roman" w:hAnsi="BRH Malayalam Extra" w:cs="BRH Malayalam Extra"/>
+                <w:color w:val="000000"/>
+                <w:sz w:val="40"/>
+                <w:szCs w:val="40"/>
+                <w:lang w:val="en-IN" w:eastAsia="en-IN" w:bidi="ml-IN"/>
+              </w:rPr>
+              <w:t>rç</w:t>
+            </w:r>
+            <w:proofErr w:type="spellEnd"/>
+            <w:r>
+              <w:rPr>
+                <w:rFonts w:ascii="BRH Malayalam Extra" w:eastAsia="Times New Roman" w:hAnsi="BRH Malayalam Extra" w:cs="BRH Malayalam Extra"/>
+                <w:b/>
+                <w:color w:val="000000"/>
+                <w:sz w:val="32"/>
+                <w:szCs w:val="40"/>
+                <w:lang w:val="en-IN" w:eastAsia="en-IN" w:bidi="ml-IN"/>
+              </w:rPr>
+              <w:t>–</w:t>
+            </w:r>
+            <w:proofErr w:type="spellStart"/>
+            <w:r>
+              <w:rPr>
+                <w:rFonts w:ascii="BRH Malayalam Extra" w:eastAsia="Times New Roman" w:hAnsi="BRH Malayalam Extra" w:cs="BRH Malayalam Extra"/>
+                <w:color w:val="000000"/>
+                <w:sz w:val="40"/>
+                <w:szCs w:val="40"/>
+                <w:highlight w:val="green"/>
+                <w:lang w:val="en-IN" w:eastAsia="en-IN" w:bidi="ml-IN"/>
+              </w:rPr>
+              <w:t>Zõ</w:t>
+            </w:r>
+            <w:r>
+              <w:rPr>
+                <w:rFonts w:ascii="BRH Malayalam Extra" w:eastAsia="Times New Roman" w:hAnsi="BRH Malayalam Extra" w:cs="BRH Malayalam Extra"/>
+                <w:color w:val="000000"/>
+                <w:sz w:val="40"/>
+                <w:szCs w:val="40"/>
+                <w:lang w:val="en-IN" w:eastAsia="en-IN" w:bidi="ml-IN"/>
+              </w:rPr>
+              <w:t>p</w:t>
+            </w:r>
+            <w:proofErr w:type="spellEnd"/>
+            <w:r>
+              <w:rPr>
+                <w:rFonts w:ascii="BRH Malayalam Extra" w:eastAsia="Times New Roman" w:hAnsi="BRH Malayalam Extra" w:cs="BRH Malayalam Extra"/>
+                <w:color w:val="000000"/>
+                <w:sz w:val="40"/>
+                <w:szCs w:val="40"/>
+                <w:lang w:val="en-IN" w:eastAsia="en-IN" w:bidi="ml-IN"/>
+              </w:rPr>
+              <w:t>—</w:t>
+            </w:r>
+            <w:proofErr w:type="spellStart"/>
+            <w:r>
+              <w:rPr>
+                <w:rFonts w:ascii="BRH Malayalam Extra" w:eastAsia="Times New Roman" w:hAnsi="BRH Malayalam Extra" w:cs="BRH Malayalam Extra"/>
+                <w:color w:val="000000"/>
+                <w:sz w:val="40"/>
+                <w:szCs w:val="40"/>
+                <w:lang w:val="en-IN" w:eastAsia="en-IN" w:bidi="ml-IN"/>
+              </w:rPr>
+              <w:t>h£a</w:t>
+            </w:r>
+            <w:proofErr w:type="spellEnd"/>
+            <w:r>
+              <w:rPr>
+                <w:rFonts w:ascii="BRH Malayalam Extra" w:eastAsia="Times New Roman" w:hAnsi="BRH Malayalam Extra" w:cs="BRH Malayalam Extra"/>
+                <w:color w:val="000000"/>
+                <w:sz w:val="40"/>
+                <w:szCs w:val="40"/>
+                <w:lang w:val="en-IN" w:eastAsia="en-IN" w:bidi="ml-IN"/>
+              </w:rPr>
+              <w:t xml:space="preserve"> |</w:t>
+            </w:r>
+            <w:r>
+              <w:rPr>
+                <w:rFonts w:ascii="BRH Malayalam Extra" w:eastAsia="Times New Roman" w:hAnsi="BRH Malayalam Extra" w:cs="BRH Malayalam Extra"/>
+                <w:color w:val="000000"/>
+                <w:sz w:val="40"/>
+                <w:szCs w:val="40"/>
+                <w:lang w:val="en-IN" w:eastAsia="en-IN" w:bidi="ml-IN"/>
+              </w:rPr>
+              <w:t xml:space="preserve"> (</w:t>
+            </w:r>
+            <w:r>
+              <w:rPr>
+                <w:b/>
+                <w:bCs/>
+              </w:rPr>
+              <w:t>it is “</w:t>
+            </w:r>
+            <w:proofErr w:type="spellStart"/>
+            <w:r>
+              <w:rPr>
+                <w:b/>
+                <w:bCs/>
+              </w:rPr>
+              <w:t>ti</w:t>
+            </w:r>
+            <w:proofErr w:type="spellEnd"/>
+            <w:r>
+              <w:rPr>
+                <w:b/>
+                <w:bCs/>
+              </w:rPr>
+              <w:t>”)</w:t>
+            </w:r>
+          </w:p>
+        </w:tc>
+      </w:tr>
+      <w:tr>
+        <w:trPr>
+          <w:trHeight w:val="1451"/>
+        </w:trPr>
+        <w:tc>
+          <w:tcPr>
+            <w:tcW w:w="3877" w:type="dxa"/>
+          </w:tcPr>
+          <w:p>
+            <w:pPr>
+              <w:widowControl w:val="0"/>
+              <w:tabs>
+                <w:tab w:val="left" w:pos="993"/>
+              </w:tabs>
+              <w:autoSpaceDE w:val="0"/>
+              <w:autoSpaceDN w:val="0"/>
+              <w:adjustRightInd w:val="0"/>
+              <w:spacing w:before="0" w:line="252" w:lineRule="auto"/>
+              <w:ind w:right="297"/>
+              <w:rPr>
+                <w:rFonts w:cs="Arial"/>
+                <w:b/>
+                <w:color w:val="000000"/>
+                <w:sz w:val="28"/>
+                <w:szCs w:val="32"/>
+              </w:rPr>
+            </w:pPr>
+            <w:r>
+              <w:rPr>
+                <w:rFonts w:cs="Arial"/>
+                <w:b/>
                 <w:color w:val="000000"/>
                 <w:sz w:val="28"/>
                 <w:szCs w:val="32"/>
@@ -1178,17 +2366,7 @@
                 <w:sz w:val="28"/>
                 <w:szCs w:val="32"/>
               </w:rPr>
-              <w:t>6.6.</w:t>
-            </w:r>
-            <w:r>
-              <w:rPr>
-                <w:rFonts w:cs="Arial"/>
-                <w:b/>
-                <w:color w:val="000000"/>
-                <w:sz w:val="28"/>
-                <w:szCs w:val="32"/>
-              </w:rPr>
-              <w:t>7.3</w:t>
+              <w:t>6.6.7.3</w:t>
             </w:r>
             <w:r>
               <w:rPr>
@@ -1917,17 +3095,7 @@
                 <w:sz w:val="28"/>
                 <w:szCs w:val="32"/>
               </w:rPr>
-              <w:t>6.6.</w:t>
-            </w:r>
-            <w:r>
-              <w:rPr>
-                <w:rFonts w:cs="Arial"/>
-                <w:b/>
-                <w:color w:val="000000"/>
-                <w:sz w:val="28"/>
-                <w:szCs w:val="32"/>
-              </w:rPr>
-              <w:t>10.2</w:t>
+              <w:t>6.6.10.2</w:t>
             </w:r>
             <w:r>
               <w:rPr>
@@ -2310,6 +3478,702 @@
                 <w:lang w:val="en-IN" w:eastAsia="en-IN" w:bidi="ml-IN"/>
               </w:rPr>
               <w:t>—J |</w:t>
+            </w:r>
+          </w:p>
+        </w:tc>
+      </w:tr>
+      <w:tr>
+        <w:trPr>
+          <w:trHeight w:val="1408"/>
+        </w:trPr>
+        <w:tc>
+          <w:tcPr>
+            <w:tcW w:w="3877" w:type="dxa"/>
+          </w:tcPr>
+          <w:p>
+            <w:pPr>
+              <w:widowControl w:val="0"/>
+              <w:tabs>
+                <w:tab w:val="left" w:pos="993"/>
+              </w:tabs>
+              <w:autoSpaceDE w:val="0"/>
+              <w:autoSpaceDN w:val="0"/>
+              <w:adjustRightInd w:val="0"/>
+              <w:spacing w:before="0" w:line="252" w:lineRule="auto"/>
+              <w:ind w:right="297"/>
+              <w:rPr>
+                <w:rFonts w:cs="Arial"/>
+                <w:b/>
+                <w:color w:val="FF0000"/>
+                <w:sz w:val="28"/>
+                <w:szCs w:val="32"/>
+              </w:rPr>
+            </w:pPr>
+            <w:r>
+              <w:rPr>
+                <w:rFonts w:cs="Arial"/>
+                <w:b/>
+                <w:color w:val="FF0000"/>
+                <w:sz w:val="28"/>
+                <w:szCs w:val="32"/>
+              </w:rPr>
+              <w:lastRenderedPageBreak/>
+              <w:t>T.S.6.6.</w:t>
+            </w:r>
+            <w:r>
+              <w:rPr>
+                <w:rFonts w:cs="Arial"/>
+                <w:b/>
+                <w:color w:val="FF0000"/>
+                <w:sz w:val="28"/>
+                <w:szCs w:val="32"/>
+              </w:rPr>
+              <w:t>11.6</w:t>
+            </w:r>
+            <w:r>
+              <w:rPr>
+                <w:rFonts w:cs="Arial"/>
+                <w:b/>
+                <w:color w:val="FF0000"/>
+                <w:sz w:val="28"/>
+                <w:szCs w:val="32"/>
+              </w:rPr>
+              <w:t xml:space="preserve"> – </w:t>
+            </w:r>
+            <w:proofErr w:type="spellStart"/>
+            <w:r>
+              <w:rPr>
+                <w:rFonts w:cs="Arial"/>
+                <w:b/>
+                <w:color w:val="FF0000"/>
+                <w:sz w:val="28"/>
+                <w:szCs w:val="32"/>
+              </w:rPr>
+              <w:t>Kramam</w:t>
+            </w:r>
+            <w:proofErr w:type="spellEnd"/>
+          </w:p>
+          <w:p>
+            <w:pPr>
+              <w:widowControl w:val="0"/>
+              <w:tabs>
+                <w:tab w:val="left" w:pos="993"/>
+              </w:tabs>
+              <w:autoSpaceDE w:val="0"/>
+              <w:autoSpaceDN w:val="0"/>
+              <w:adjustRightInd w:val="0"/>
+              <w:spacing w:before="0" w:line="252" w:lineRule="auto"/>
+              <w:ind w:right="297"/>
+              <w:rPr>
+                <w:rFonts w:cs="Arial"/>
+                <w:b/>
+                <w:color w:val="FF0000"/>
+                <w:sz w:val="28"/>
+                <w:szCs w:val="32"/>
+              </w:rPr>
+            </w:pPr>
+            <w:proofErr w:type="spellStart"/>
+            <w:r>
+              <w:rPr>
+                <w:rFonts w:cs="Arial"/>
+                <w:b/>
+                <w:color w:val="FF0000"/>
+                <w:sz w:val="28"/>
+                <w:szCs w:val="32"/>
+              </w:rPr>
+              <w:t>Krama</w:t>
+            </w:r>
+            <w:proofErr w:type="spellEnd"/>
+            <w:r>
+              <w:rPr>
+                <w:rFonts w:cs="Arial"/>
+                <w:b/>
+                <w:color w:val="FF0000"/>
+                <w:sz w:val="28"/>
+                <w:szCs w:val="32"/>
+              </w:rPr>
+              <w:t xml:space="preserve"> </w:t>
+            </w:r>
+            <w:proofErr w:type="spellStart"/>
+            <w:r>
+              <w:rPr>
+                <w:rFonts w:cs="Arial"/>
+                <w:b/>
+                <w:color w:val="FF0000"/>
+                <w:sz w:val="28"/>
+                <w:szCs w:val="32"/>
+              </w:rPr>
+              <w:t>Vaakyam</w:t>
+            </w:r>
+            <w:proofErr w:type="spellEnd"/>
+            <w:r>
+              <w:rPr>
+                <w:rFonts w:cs="Arial"/>
+                <w:b/>
+                <w:color w:val="FF0000"/>
+                <w:sz w:val="28"/>
+                <w:szCs w:val="32"/>
+              </w:rPr>
+              <w:t xml:space="preserve"> No.– </w:t>
+            </w:r>
+            <w:r>
+              <w:rPr>
+                <w:rFonts w:cs="Arial"/>
+                <w:b/>
+                <w:color w:val="FF0000"/>
+                <w:sz w:val="28"/>
+                <w:szCs w:val="32"/>
+              </w:rPr>
+              <w:t>32</w:t>
+            </w:r>
+          </w:p>
+          <w:p>
+            <w:pPr>
+              <w:widowControl w:val="0"/>
+              <w:tabs>
+                <w:tab w:val="left" w:pos="993"/>
+              </w:tabs>
+              <w:autoSpaceDE w:val="0"/>
+              <w:autoSpaceDN w:val="0"/>
+              <w:adjustRightInd w:val="0"/>
+              <w:spacing w:before="0" w:line="252" w:lineRule="auto"/>
+              <w:ind w:right="297"/>
+              <w:rPr>
+                <w:rFonts w:cs="Arial"/>
+                <w:b/>
+                <w:color w:val="000000"/>
+                <w:sz w:val="28"/>
+                <w:szCs w:val="32"/>
+              </w:rPr>
+            </w:pPr>
+            <w:proofErr w:type="spellStart"/>
+            <w:r>
+              <w:rPr>
+                <w:rFonts w:cs="Arial"/>
+                <w:b/>
+                <w:color w:val="FF0000"/>
+                <w:sz w:val="28"/>
+                <w:szCs w:val="32"/>
+              </w:rPr>
+              <w:t>Panchaati</w:t>
+            </w:r>
+            <w:proofErr w:type="spellEnd"/>
+            <w:r>
+              <w:rPr>
+                <w:rFonts w:cs="Arial"/>
+                <w:b/>
+                <w:color w:val="FF0000"/>
+                <w:sz w:val="28"/>
+                <w:szCs w:val="32"/>
+              </w:rPr>
+              <w:t xml:space="preserve"> No</w:t>
+            </w:r>
+            <w:r>
+              <w:rPr>
+                <w:rFonts w:cs="Arial"/>
+                <w:b/>
+                <w:color w:val="FF0000"/>
+                <w:szCs w:val="32"/>
+              </w:rPr>
+              <w:t xml:space="preserve">. - </w:t>
+            </w:r>
+            <w:r>
+              <w:rPr>
+                <w:rFonts w:cs="Arial"/>
+                <w:b/>
+                <w:color w:val="FF0000"/>
+                <w:sz w:val="28"/>
+                <w:szCs w:val="32"/>
+              </w:rPr>
+              <w:t>43</w:t>
+            </w:r>
+          </w:p>
+        </w:tc>
+        <w:tc>
+          <w:tcPr>
+            <w:tcW w:w="4738" w:type="dxa"/>
+          </w:tcPr>
+          <w:p>
+            <w:pPr>
+              <w:widowControl w:val="0"/>
+              <w:autoSpaceDE w:val="0"/>
+              <w:autoSpaceDN w:val="0"/>
+              <w:adjustRightInd w:val="0"/>
+              <w:spacing w:before="0" w:line="240" w:lineRule="auto"/>
+              <w:rPr>
+                <w:rFonts w:ascii="BRH Malayalam Extra" w:eastAsia="Times New Roman" w:hAnsi="BRH Malayalam Extra" w:cs="BRH Malayalam Extra"/>
+                <w:color w:val="000000"/>
+                <w:sz w:val="40"/>
+                <w:szCs w:val="40"/>
+                <w:lang w:val="en-IN" w:eastAsia="en-IN" w:bidi="ml-IN"/>
+              </w:rPr>
+            </w:pPr>
+            <w:r>
+              <w:rPr>
+                <w:rFonts w:ascii="BRH Malayalam Extra" w:eastAsia="Times New Roman" w:hAnsi="BRH Malayalam Extra" w:cs="BRH Malayalam Extra"/>
+                <w:color w:val="000000"/>
+                <w:sz w:val="40"/>
+                <w:szCs w:val="40"/>
+                <w:lang w:val="en-IN" w:eastAsia="en-IN" w:bidi="ml-IN"/>
+              </w:rPr>
+              <w:t>s</w:t>
+            </w:r>
+            <w:r>
+              <w:rPr>
+                <w:rFonts w:ascii="BRH Malayalam Extra" w:eastAsia="Times New Roman" w:hAnsi="BRH Malayalam Extra" w:cs="BRH Malayalam Extra"/>
+                <w:b/>
+                <w:color w:val="000000"/>
+                <w:sz w:val="32"/>
+                <w:szCs w:val="40"/>
+                <w:lang w:val="en-IN" w:eastAsia="en-IN" w:bidi="ml-IN"/>
+              </w:rPr>
+              <w:t>–</w:t>
+            </w:r>
+            <w:proofErr w:type="spellStart"/>
+            <w:r>
+              <w:rPr>
+                <w:rFonts w:ascii="BRH Malayalam Extra" w:eastAsia="Times New Roman" w:hAnsi="BRH Malayalam Extra" w:cs="BRH Malayalam Extra"/>
+                <w:color w:val="000000"/>
+                <w:sz w:val="40"/>
+                <w:szCs w:val="40"/>
+                <w:lang w:val="en-IN" w:eastAsia="en-IN" w:bidi="ml-IN"/>
+              </w:rPr>
+              <w:t>i</w:t>
+            </w:r>
+            <w:proofErr w:type="spellEnd"/>
+            <w:r>
+              <w:rPr>
+                <w:rFonts w:ascii="BRH Malayalam Extra" w:eastAsia="Times New Roman" w:hAnsi="BRH Malayalam Extra" w:cs="BRH Malayalam Extra"/>
+                <w:b/>
+                <w:color w:val="000000"/>
+                <w:sz w:val="32"/>
+                <w:szCs w:val="40"/>
+                <w:lang w:val="en-IN" w:eastAsia="en-IN" w:bidi="ml-IN"/>
+              </w:rPr>
+              <w:t>–</w:t>
+            </w:r>
+            <w:r>
+              <w:rPr>
+                <w:rFonts w:ascii="BRH Malayalam Extra" w:eastAsia="Times New Roman" w:hAnsi="BRH Malayalam Extra" w:cs="BRH Malayalam Extra"/>
+                <w:color w:val="000000"/>
+                <w:sz w:val="40"/>
+                <w:szCs w:val="40"/>
+                <w:highlight w:val="yellow"/>
+                <w:lang w:val="en-IN" w:eastAsia="en-IN" w:bidi="ml-IN"/>
+              </w:rPr>
+              <w:t>j</w:t>
+            </w:r>
+            <w:r>
+              <w:rPr>
+                <w:rFonts w:ascii="BRH Malayalam Extra" w:eastAsia="Times New Roman" w:hAnsi="BRH Malayalam Extra" w:cs="BRH Malayalam Extra"/>
+                <w:b/>
+                <w:color w:val="000000"/>
+                <w:sz w:val="32"/>
+                <w:szCs w:val="40"/>
+                <w:lang w:val="en-IN" w:eastAsia="en-IN" w:bidi="ml-IN"/>
+              </w:rPr>
+              <w:t>–</w:t>
+            </w:r>
+            <w:proofErr w:type="spellStart"/>
+            <w:r>
+              <w:rPr>
+                <w:rFonts w:ascii="BRH Malayalam Extra" w:eastAsia="Times New Roman" w:hAnsi="BRH Malayalam Extra" w:cs="BRH Malayalam Extra"/>
+                <w:color w:val="000000"/>
+                <w:sz w:val="40"/>
+                <w:szCs w:val="40"/>
+                <w:lang w:val="en-IN" w:eastAsia="en-IN" w:bidi="ml-IN"/>
+              </w:rPr>
+              <w:t>py</w:t>
+            </w:r>
+            <w:proofErr w:type="spellEnd"/>
+            <w:r>
+              <w:rPr>
+                <w:rFonts w:ascii="BRH Malayalam Extra" w:eastAsia="Times New Roman" w:hAnsi="BRH Malayalam Extra" w:cs="BRH Malayalam Extra"/>
+                <w:b/>
+                <w:color w:val="000000"/>
+                <w:sz w:val="32"/>
+                <w:szCs w:val="40"/>
+                <w:lang w:val="en-IN" w:eastAsia="en-IN" w:bidi="ml-IN"/>
+              </w:rPr>
+              <w:t>–</w:t>
+            </w:r>
+            <w:proofErr w:type="spellStart"/>
+            <w:r>
+              <w:rPr>
+                <w:rFonts w:ascii="BRH Malayalam Extra" w:eastAsia="Times New Roman" w:hAnsi="BRH Malayalam Extra" w:cs="BRH Malayalam Extra"/>
+                <w:color w:val="000000"/>
+                <w:sz w:val="40"/>
+                <w:szCs w:val="40"/>
+                <w:lang w:val="en-IN" w:eastAsia="en-IN" w:bidi="ml-IN"/>
+              </w:rPr>
+              <w:t>ry</w:t>
+            </w:r>
+            <w:proofErr w:type="spellEnd"/>
+            <w:r>
+              <w:rPr>
+                <w:rFonts w:ascii="BRH Malayalam Extra" w:eastAsia="Times New Roman" w:hAnsi="BRH Malayalam Extra" w:cs="BRH Malayalam Extra"/>
+                <w:b/>
+                <w:color w:val="000000"/>
+                <w:sz w:val="32"/>
+                <w:szCs w:val="40"/>
+                <w:lang w:val="en-IN" w:eastAsia="en-IN" w:bidi="ml-IN"/>
+              </w:rPr>
+              <w:t>–</w:t>
+            </w:r>
+            <w:r>
+              <w:rPr>
+                <w:rFonts w:ascii="BRH Malayalam Extra" w:eastAsia="Times New Roman" w:hAnsi="BRH Malayalam Extra" w:cs="BRH Malayalam Extra"/>
+                <w:color w:val="000000"/>
+                <w:sz w:val="40"/>
+                <w:szCs w:val="40"/>
+                <w:lang w:val="en-IN" w:eastAsia="en-IN" w:bidi="ml-IN"/>
+              </w:rPr>
+              <w:t xml:space="preserve">Z </w:t>
+            </w:r>
+            <w:proofErr w:type="spellStart"/>
+            <w:r>
+              <w:rPr>
+                <w:rFonts w:ascii="BRH Malayalam Extra" w:eastAsia="Times New Roman" w:hAnsi="BRH Malayalam Extra" w:cs="BRH Malayalam Extra"/>
+                <w:color w:val="000000"/>
+                <w:sz w:val="40"/>
+                <w:szCs w:val="40"/>
+                <w:lang w:val="en-IN" w:eastAsia="en-IN" w:bidi="ml-IN"/>
+              </w:rPr>
+              <w:t>CZy</w:t>
+            </w:r>
+            <w:proofErr w:type="spellEnd"/>
+            <w:r>
+              <w:rPr>
+                <w:rFonts w:ascii="BRH Malayalam Extra" w:eastAsia="Times New Roman" w:hAnsi="BRH Malayalam Extra" w:cs="BRH Malayalam Extra"/>
+                <w:color w:val="000000"/>
+                <w:sz w:val="40"/>
+                <w:szCs w:val="40"/>
+                <w:lang w:val="en-IN" w:eastAsia="en-IN" w:bidi="ml-IN"/>
+              </w:rPr>
+              <w:t xml:space="preserve">— </w:t>
+            </w:r>
+          </w:p>
+          <w:p>
+            <w:pPr>
+              <w:spacing w:before="0" w:line="240" w:lineRule="auto"/>
+              <w:rPr>
+                <w:rFonts w:ascii="BRH Malayalam Extra" w:eastAsia="Times New Roman" w:hAnsi="BRH Malayalam Extra" w:cs="BRH Malayalam Extra"/>
+                <w:color w:val="000000"/>
+                <w:sz w:val="40"/>
+                <w:szCs w:val="40"/>
+                <w:lang w:val="en-IN" w:eastAsia="en-IN" w:bidi="ml-IN"/>
+              </w:rPr>
+            </w:pPr>
+            <w:proofErr w:type="spellStart"/>
+            <w:r>
+              <w:rPr>
+                <w:rFonts w:ascii="BRH Malayalam Extra" w:eastAsia="Times New Roman" w:hAnsi="BRH Malayalam Extra" w:cs="BRH Malayalam Extra"/>
+                <w:color w:val="000000"/>
+                <w:sz w:val="40"/>
+                <w:szCs w:val="40"/>
+                <w:highlight w:val="yellow"/>
+                <w:lang w:val="en-IN" w:eastAsia="en-IN" w:bidi="ml-IN"/>
+              </w:rPr>
+              <w:t>sij</w:t>
+            </w:r>
+            <w:proofErr w:type="spellEnd"/>
+            <w:r>
+              <w:rPr>
+                <w:rFonts w:ascii="BRH Malayalam Extra" w:eastAsia="Times New Roman" w:hAnsi="BRH Malayalam Extra" w:cs="BRH Malayalam Extra"/>
+                <w:color w:val="000000"/>
+                <w:sz w:val="40"/>
+                <w:szCs w:val="40"/>
+                <w:highlight w:val="yellow"/>
+                <w:lang w:val="en-IN" w:eastAsia="en-IN" w:bidi="ml-IN"/>
+              </w:rPr>
+              <w:t xml:space="preserve"> -</w:t>
+            </w:r>
+            <w:r>
+              <w:rPr>
+                <w:rFonts w:ascii="BRH Malayalam Extra" w:eastAsia="Times New Roman" w:hAnsi="BRH Malayalam Extra" w:cs="BRH Malayalam Extra"/>
+                <w:color w:val="000000"/>
+                <w:sz w:val="40"/>
+                <w:szCs w:val="40"/>
+                <w:lang w:val="en-IN" w:eastAsia="en-IN" w:bidi="ml-IN"/>
+              </w:rPr>
+              <w:t xml:space="preserve"> </w:t>
+            </w:r>
+            <w:proofErr w:type="spellStart"/>
+            <w:r>
+              <w:rPr>
+                <w:rFonts w:ascii="BRH Malayalam Extra" w:eastAsia="Times New Roman" w:hAnsi="BRH Malayalam Extra" w:cs="BRH Malayalam Extra"/>
+                <w:color w:val="000000"/>
+                <w:sz w:val="40"/>
+                <w:szCs w:val="40"/>
+                <w:lang w:val="en-IN" w:eastAsia="en-IN" w:bidi="ml-IN"/>
+              </w:rPr>
+              <w:t>py</w:t>
+            </w:r>
+            <w:proofErr w:type="spellEnd"/>
+            <w:r>
+              <w:rPr>
+                <w:rFonts w:ascii="BRH Malayalam Extra" w:eastAsia="Times New Roman" w:hAnsi="BRH Malayalam Extra" w:cs="BRH Malayalam Extra"/>
+                <w:b/>
+                <w:color w:val="000000"/>
+                <w:sz w:val="32"/>
+                <w:szCs w:val="40"/>
+                <w:lang w:val="en-IN" w:eastAsia="en-IN" w:bidi="ml-IN"/>
+              </w:rPr>
+              <w:t>–</w:t>
+            </w:r>
+            <w:proofErr w:type="spellStart"/>
+            <w:r>
+              <w:rPr>
+                <w:rFonts w:ascii="BRH Malayalam Extra" w:eastAsia="Times New Roman" w:hAnsi="BRH Malayalam Extra" w:cs="BRH Malayalam Extra"/>
+                <w:color w:val="000000"/>
+                <w:sz w:val="40"/>
+                <w:szCs w:val="40"/>
+                <w:lang w:val="en-IN" w:eastAsia="en-IN" w:bidi="ml-IN"/>
+              </w:rPr>
+              <w:t>ry</w:t>
+            </w:r>
+            <w:proofErr w:type="spellEnd"/>
+            <w:r>
+              <w:rPr>
+                <w:rFonts w:ascii="BRH Malayalam Extra" w:eastAsia="Times New Roman" w:hAnsi="BRH Malayalam Extra" w:cs="BRH Malayalam Extra"/>
+                <w:b/>
+                <w:color w:val="000000"/>
+                <w:sz w:val="32"/>
+                <w:szCs w:val="40"/>
+                <w:lang w:val="en-IN" w:eastAsia="en-IN" w:bidi="ml-IN"/>
+              </w:rPr>
+              <w:t>–</w:t>
+            </w:r>
+            <w:r>
+              <w:rPr>
+                <w:rFonts w:ascii="BRH Malayalam Extra" w:eastAsia="Times New Roman" w:hAnsi="BRH Malayalam Extra" w:cs="BRH Malayalam Extra"/>
+                <w:color w:val="000000"/>
+                <w:sz w:val="40"/>
+                <w:szCs w:val="40"/>
+                <w:lang w:val="en-IN" w:eastAsia="en-IN" w:bidi="ml-IN"/>
+              </w:rPr>
+              <w:t>¥Z |</w:t>
+            </w:r>
+          </w:p>
+        </w:tc>
+        <w:tc>
+          <w:tcPr>
+            <w:tcW w:w="5220" w:type="dxa"/>
+          </w:tcPr>
+          <w:p>
+            <w:pPr>
+              <w:widowControl w:val="0"/>
+              <w:autoSpaceDE w:val="0"/>
+              <w:autoSpaceDN w:val="0"/>
+              <w:adjustRightInd w:val="0"/>
+              <w:spacing w:before="0" w:line="240" w:lineRule="auto"/>
+              <w:rPr>
+                <w:rFonts w:ascii="BRH Malayalam Extra" w:hAnsi="BRH Malayalam Extra" w:cs="BRH Malayalam Extra"/>
+                <w:sz w:val="40"/>
+                <w:szCs w:val="40"/>
+              </w:rPr>
+            </w:pPr>
+            <w:r>
+              <w:rPr>
+                <w:rFonts w:ascii="BRH Malayalam Extra" w:hAnsi="BRH Malayalam Extra" w:cs="BRH Malayalam Extra"/>
+                <w:sz w:val="40"/>
+                <w:szCs w:val="40"/>
+              </w:rPr>
+              <w:t>s</w:t>
+            </w:r>
+            <w:r>
+              <w:rPr>
+                <w:rFonts w:ascii="BRH Malayalam Extra" w:hAnsi="BRH Malayalam Extra" w:cs="BRH Malayalam Extra"/>
+                <w:sz w:val="34"/>
+                <w:szCs w:val="40"/>
+              </w:rPr>
+              <w:t>–</w:t>
+            </w:r>
+            <w:proofErr w:type="spellStart"/>
+            <w:r>
+              <w:rPr>
+                <w:rFonts w:ascii="BRH Malayalam Extra" w:hAnsi="BRH Malayalam Extra" w:cs="BRH Malayalam Extra"/>
+                <w:sz w:val="40"/>
+                <w:szCs w:val="40"/>
+              </w:rPr>
+              <w:t>i</w:t>
+            </w:r>
+            <w:proofErr w:type="spellEnd"/>
+            <w:r>
+              <w:rPr>
+                <w:rFonts w:ascii="BRH Malayalam Extra" w:hAnsi="BRH Malayalam Extra" w:cs="BRH Malayalam Extra"/>
+                <w:sz w:val="34"/>
+                <w:szCs w:val="40"/>
+              </w:rPr>
+              <w:t>–</w:t>
+            </w:r>
+            <w:proofErr w:type="spellStart"/>
+            <w:r>
+              <w:rPr>
+                <w:rFonts w:ascii="BRH Malayalam Extra" w:hAnsi="BRH Malayalam Extra" w:cs="BRH Malayalam Extra"/>
+                <w:sz w:val="40"/>
+                <w:szCs w:val="40"/>
+                <w:highlight w:val="green"/>
+              </w:rPr>
+              <w:t>jx</w:t>
+            </w:r>
+            <w:proofErr w:type="spellEnd"/>
+            <w:r>
+              <w:rPr>
+                <w:rFonts w:ascii="BRH Malayalam Extra" w:hAnsi="BRH Malayalam Extra" w:cs="BRH Malayalam Extra"/>
+                <w:sz w:val="34"/>
+                <w:szCs w:val="40"/>
+              </w:rPr>
+              <w:t>–</w:t>
+            </w:r>
+            <w:proofErr w:type="spellStart"/>
+            <w:r>
+              <w:rPr>
+                <w:rFonts w:ascii="BRH Malayalam Extra" w:hAnsi="BRH Malayalam Extra" w:cs="BRH Malayalam Extra"/>
+                <w:sz w:val="40"/>
+                <w:szCs w:val="40"/>
+              </w:rPr>
+              <w:t>py</w:t>
+            </w:r>
+            <w:proofErr w:type="spellEnd"/>
+            <w:r>
+              <w:rPr>
+                <w:rFonts w:ascii="BRH Malayalam Extra" w:hAnsi="BRH Malayalam Extra" w:cs="BRH Malayalam Extra"/>
+                <w:sz w:val="34"/>
+                <w:szCs w:val="40"/>
+              </w:rPr>
+              <w:t>–</w:t>
+            </w:r>
+            <w:proofErr w:type="spellStart"/>
+            <w:r>
+              <w:rPr>
+                <w:rFonts w:ascii="BRH Malayalam Extra" w:hAnsi="BRH Malayalam Extra" w:cs="BRH Malayalam Extra"/>
+                <w:sz w:val="40"/>
+                <w:szCs w:val="40"/>
+              </w:rPr>
+              <w:t>ry</w:t>
+            </w:r>
+            <w:proofErr w:type="spellEnd"/>
+            <w:r>
+              <w:rPr>
+                <w:rFonts w:ascii="BRH Malayalam Extra" w:hAnsi="BRH Malayalam Extra" w:cs="BRH Malayalam Extra"/>
+                <w:sz w:val="34"/>
+                <w:szCs w:val="40"/>
+              </w:rPr>
+              <w:t>–</w:t>
+            </w:r>
+            <w:r>
+              <w:rPr>
+                <w:rFonts w:ascii="BRH Malayalam Extra" w:hAnsi="BRH Malayalam Extra" w:cs="BRH Malayalam Extra"/>
+                <w:sz w:val="40"/>
+                <w:szCs w:val="40"/>
+              </w:rPr>
+              <w:t xml:space="preserve">Z </w:t>
+            </w:r>
+            <w:proofErr w:type="spellStart"/>
+            <w:r>
+              <w:rPr>
+                <w:rFonts w:ascii="BRH Malayalam Extra" w:hAnsi="BRH Malayalam Extra" w:cs="BRH Malayalam Extra"/>
+                <w:sz w:val="40"/>
+                <w:szCs w:val="40"/>
+              </w:rPr>
+              <w:t>CZy</w:t>
+            </w:r>
+            <w:proofErr w:type="spellEnd"/>
+            <w:r>
+              <w:rPr>
+                <w:rFonts w:ascii="BRH Malayalam Extra" w:hAnsi="BRH Malayalam Extra" w:cs="BRH Malayalam Extra"/>
+                <w:sz w:val="40"/>
+                <w:szCs w:val="40"/>
+              </w:rPr>
+              <w:t xml:space="preserve">— </w:t>
+            </w:r>
+          </w:p>
+          <w:p>
+            <w:pPr>
+              <w:widowControl w:val="0"/>
+              <w:autoSpaceDE w:val="0"/>
+              <w:autoSpaceDN w:val="0"/>
+              <w:adjustRightInd w:val="0"/>
+              <w:spacing w:before="0" w:line="240" w:lineRule="auto"/>
+              <w:rPr>
+                <w:rFonts w:ascii="BRH Malayalam Extra" w:eastAsia="Times New Roman" w:hAnsi="BRH Malayalam Extra" w:cs="BRH Malayalam Extra"/>
+                <w:color w:val="000000"/>
+                <w:sz w:val="40"/>
+                <w:szCs w:val="40"/>
+                <w:lang w:val="en-IN" w:eastAsia="en-IN" w:bidi="ml-IN"/>
+              </w:rPr>
+            </w:pPr>
+            <w:proofErr w:type="spellStart"/>
+            <w:r>
+              <w:rPr>
+                <w:rFonts w:ascii="BRH Malayalam Extra" w:hAnsi="BRH Malayalam Extra" w:cs="BRH Malayalam Extra"/>
+                <w:sz w:val="40"/>
+                <w:szCs w:val="40"/>
+              </w:rPr>
+              <w:t>si</w:t>
+            </w:r>
+            <w:r>
+              <w:rPr>
+                <w:rFonts w:ascii="BRH Malayalam Extra" w:hAnsi="BRH Malayalam Extra" w:cs="BRH Malayalam Extra"/>
+                <w:sz w:val="40"/>
+                <w:szCs w:val="40"/>
+                <w:highlight w:val="green"/>
+              </w:rPr>
+              <w:t>jx</w:t>
+            </w:r>
+            <w:proofErr w:type="spellEnd"/>
+            <w:r>
+              <w:rPr>
+                <w:rFonts w:ascii="BRH Malayalam Extra" w:hAnsi="BRH Malayalam Extra" w:cs="BRH Malayalam Extra"/>
+                <w:sz w:val="40"/>
+                <w:szCs w:val="40"/>
+              </w:rPr>
+              <w:t xml:space="preserve"> - </w:t>
+            </w:r>
+            <w:proofErr w:type="spellStart"/>
+            <w:r>
+              <w:rPr>
+                <w:rFonts w:ascii="BRH Malayalam Extra" w:hAnsi="BRH Malayalam Extra" w:cs="BRH Malayalam Extra"/>
+                <w:sz w:val="40"/>
+                <w:szCs w:val="40"/>
+              </w:rPr>
+              <w:t>py</w:t>
+            </w:r>
+            <w:proofErr w:type="spellEnd"/>
+            <w:r>
+              <w:rPr>
+                <w:rFonts w:ascii="BRH Malayalam Extra" w:hAnsi="BRH Malayalam Extra" w:cs="BRH Malayalam Extra"/>
+                <w:sz w:val="34"/>
+                <w:szCs w:val="40"/>
+              </w:rPr>
+              <w:t>–</w:t>
+            </w:r>
+            <w:proofErr w:type="spellStart"/>
+            <w:r>
+              <w:rPr>
+                <w:rFonts w:ascii="BRH Malayalam Extra" w:hAnsi="BRH Malayalam Extra" w:cs="BRH Malayalam Extra"/>
+                <w:sz w:val="40"/>
+                <w:szCs w:val="40"/>
+              </w:rPr>
+              <w:t>ry</w:t>
+            </w:r>
+            <w:proofErr w:type="spellEnd"/>
+            <w:r>
+              <w:rPr>
+                <w:rFonts w:ascii="BRH Malayalam Extra" w:hAnsi="BRH Malayalam Extra" w:cs="BRH Malayalam Extra"/>
+                <w:sz w:val="34"/>
+                <w:szCs w:val="40"/>
+              </w:rPr>
+              <w:t>–</w:t>
+            </w:r>
+            <w:r>
+              <w:rPr>
+                <w:rFonts w:ascii="BRH Malayalam Extra" w:hAnsi="BRH Malayalam Extra" w:cs="BRH Malayalam Extra"/>
+                <w:sz w:val="40"/>
+                <w:szCs w:val="40"/>
+              </w:rPr>
+              <w:t>¥Z |</w:t>
             </w:r>
           </w:p>
         </w:tc>
@@ -2468,6 +4332,8 @@
           <w:u w:val="single"/>
         </w:rPr>
       </w:pPr>
+      <w:bookmarkStart w:id="0" w:name="_GoBack"/>
+      <w:bookmarkEnd w:id="0"/>
     </w:p>
     <w:p>
       <w:pPr>
@@ -2480,44 +4346,6 @@
           <w:u w:val="single"/>
         </w:rPr>
       </w:pPr>
-    </w:p>
-    <w:p>
-      <w:pPr>
-        <w:jc w:val="center"/>
-        <w:rPr>
-          <w:b/>
-          <w:bCs/>
-          <w:sz w:val="32"/>
-          <w:szCs w:val="32"/>
-          <w:u w:val="single"/>
-        </w:rPr>
-      </w:pPr>
-    </w:p>
-    <w:p>
-      <w:pPr>
-        <w:jc w:val="center"/>
-        <w:rPr>
-          <w:b/>
-          <w:bCs/>
-          <w:sz w:val="32"/>
-          <w:szCs w:val="32"/>
-          <w:u w:val="single"/>
-        </w:rPr>
-      </w:pPr>
-    </w:p>
-    <w:p>
-      <w:pPr>
-        <w:jc w:val="center"/>
-        <w:rPr>
-          <w:b/>
-          <w:bCs/>
-          <w:sz w:val="32"/>
-          <w:szCs w:val="32"/>
-          <w:u w:val="single"/>
-        </w:rPr>
-      </w:pPr>
-      <w:bookmarkStart w:id="0" w:name="_GoBack"/>
-      <w:bookmarkEnd w:id="0"/>
       <w:r>
         <w:rPr>
           <w:b/>
@@ -2526,7 +4354,6 @@
           <w:szCs w:val="32"/>
           <w:u w:val="single"/>
         </w:rPr>
-        <w:lastRenderedPageBreak/>
         <w:t xml:space="preserve">TS </w:t>
       </w:r>
       <w:proofErr w:type="spellStart"/>
@@ -2621,7 +4448,18 @@
           <w:szCs w:val="32"/>
           <w:u w:val="single"/>
         </w:rPr>
-        <w:t xml:space="preserve"> Corrections –Observed till </w:t>
+        <w:t xml:space="preserve"> Corrections –Observed </w:t>
+      </w:r>
+      <w:proofErr w:type="gramStart"/>
+      <w:r>
+        <w:rPr>
+          <w:b/>
+          <w:bCs/>
+          <w:sz w:val="32"/>
+          <w:szCs w:val="32"/>
+          <w:u w:val="single"/>
+        </w:rPr>
+        <w:t xml:space="preserve">till </w:t>
       </w:r>
       <w:r>
         <w:rPr>
@@ -2634,6 +4472,7 @@
         </w:rPr>
         <w:t>???</w:t>
       </w:r>
+      <w:proofErr w:type="gramEnd"/>
     </w:p>
     <w:p>
       <w:pPr>
@@ -4119,7 +5958,7 @@
 </file>
 
 <file path=customXml/itemProps1.xml><?xml version="1.0" encoding="utf-8"?>
-<ds:datastoreItem xmlns:ds="http://schemas.openxmlformats.org/officeDocument/2006/customXml" ds:itemID="{D923513A-8472-40B2-978E-DDF83F7BB268}">
+<ds:datastoreItem xmlns:ds="http://schemas.openxmlformats.org/officeDocument/2006/customXml" ds:itemID="{95428DDE-A7C6-4D03-B10D-F41C29AA24A2}">
   <ds:schemaRefs>
     <ds:schemaRef ds:uri="http://schemas.openxmlformats.org/officeDocument/2006/bibliography"/>
   </ds:schemaRefs>

--- a/TS-Kramam/TS-6.6/TS 6.6 Malayalam Krama Paatam Corrections.docx
+++ b/TS-Kramam/TS-6.6/TS 6.6 Malayalam Krama Paatam Corrections.docx
@@ -307,7 +307,7 @@
                 <w:sz w:val="28"/>
                 <w:szCs w:val="32"/>
               </w:rPr>
-              <w:t>T.S.6.6.</w:t>
+              <w:t>T.S.6.6.1.</w:t>
             </w:r>
             <w:r>
               <w:rPr>
@@ -317,7 +317,7 @@
                 <w:sz w:val="28"/>
                 <w:szCs w:val="32"/>
               </w:rPr>
-              <w:t>1.5</w:t>
+              <w:t>4</w:t>
             </w:r>
             <w:r>
               <w:rPr>
@@ -419,6 +419,1237 @@
           <w:p>
             <w:pPr>
               <w:widowControl w:val="0"/>
+              <w:tabs>
+                <w:tab w:val="left" w:pos="993"/>
+              </w:tabs>
+              <w:autoSpaceDE w:val="0"/>
+              <w:autoSpaceDN w:val="0"/>
+              <w:adjustRightInd w:val="0"/>
+              <w:spacing w:before="0" w:line="252" w:lineRule="auto"/>
+              <w:ind w:right="297"/>
+              <w:rPr>
+                <w:rFonts w:cs="Arial"/>
+                <w:b/>
+                <w:color w:val="FF0000"/>
+                <w:sz w:val="28"/>
+                <w:szCs w:val="32"/>
+              </w:rPr>
+            </w:pPr>
+            <w:proofErr w:type="spellStart"/>
+            <w:r>
+              <w:rPr>
+                <w:rFonts w:cs="Arial"/>
+                <w:b/>
+                <w:color w:val="FF0000"/>
+                <w:sz w:val="28"/>
+                <w:szCs w:val="32"/>
+              </w:rPr>
+              <w:t>Panchaati</w:t>
+            </w:r>
+            <w:proofErr w:type="spellEnd"/>
+            <w:r>
+              <w:rPr>
+                <w:rFonts w:cs="Arial"/>
+                <w:b/>
+                <w:color w:val="FF0000"/>
+                <w:sz w:val="28"/>
+                <w:szCs w:val="32"/>
+              </w:rPr>
+              <w:t xml:space="preserve"> No</w:t>
+            </w:r>
+            <w:r>
+              <w:rPr>
+                <w:rFonts w:cs="Arial"/>
+                <w:b/>
+                <w:color w:val="FF0000"/>
+                <w:szCs w:val="32"/>
+              </w:rPr>
+              <w:t xml:space="preserve">. - </w:t>
+            </w:r>
+            <w:r>
+              <w:rPr>
+                <w:rFonts w:cs="Arial"/>
+                <w:b/>
+                <w:color w:val="FF0000"/>
+                <w:sz w:val="28"/>
+                <w:szCs w:val="32"/>
+              </w:rPr>
+              <w:t>4</w:t>
+            </w:r>
+          </w:p>
+        </w:tc>
+        <w:tc>
+          <w:tcPr>
+            <w:tcW w:w="4738" w:type="dxa"/>
+          </w:tcPr>
+          <w:p>
+            <w:pPr>
+              <w:widowControl w:val="0"/>
+              <w:autoSpaceDE w:val="0"/>
+              <w:autoSpaceDN w:val="0"/>
+              <w:adjustRightInd w:val="0"/>
+              <w:spacing w:before="0" w:line="240" w:lineRule="auto"/>
+              <w:rPr>
+                <w:rFonts w:ascii="BRH Malayalam Extra" w:eastAsia="Times New Roman" w:hAnsi="BRH Malayalam Extra" w:cs="BRH Malayalam Extra"/>
+                <w:color w:val="000000"/>
+                <w:sz w:val="40"/>
+                <w:szCs w:val="40"/>
+                <w:lang w:val="en-IN" w:eastAsia="en-IN" w:bidi="ml-IN"/>
+              </w:rPr>
+            </w:pPr>
+            <w:r>
+              <w:rPr>
+                <w:rFonts w:ascii="BRH Malayalam Extra" w:eastAsia="Times New Roman" w:hAnsi="BRH Malayalam Extra" w:cs="BRH Malayalam Extra"/>
+                <w:color w:val="000000"/>
+                <w:sz w:val="40"/>
+                <w:szCs w:val="40"/>
+                <w:lang w:val="en-IN" w:eastAsia="en-IN" w:bidi="ml-IN"/>
+              </w:rPr>
+              <w:t>¥b</w:t>
+            </w:r>
+            <w:r>
+              <w:rPr>
+                <w:rFonts w:ascii="BRH Malayalam Extra" w:eastAsia="Times New Roman" w:hAnsi="BRH Malayalam Extra" w:cs="BRH Malayalam Extra"/>
+                <w:b/>
+                <w:color w:val="000000"/>
+                <w:sz w:val="32"/>
+                <w:szCs w:val="40"/>
+                <w:lang w:val="en-IN" w:eastAsia="en-IN" w:bidi="ml-IN"/>
+              </w:rPr>
+              <w:t>–</w:t>
+            </w:r>
+            <w:r>
+              <w:rPr>
+                <w:rFonts w:ascii="BRH Malayalam Extra" w:eastAsia="Times New Roman" w:hAnsi="BRH Malayalam Extra" w:cs="BRH Malayalam Extra"/>
+                <w:color w:val="000000"/>
+                <w:sz w:val="40"/>
+                <w:szCs w:val="40"/>
+                <w:lang w:val="en-IN" w:eastAsia="en-IN" w:bidi="ml-IN"/>
+              </w:rPr>
+              <w:t>p</w:t>
+            </w:r>
+            <w:r>
+              <w:rPr>
+                <w:rFonts w:ascii="BRH Malayalam Extra" w:eastAsia="Times New Roman" w:hAnsi="BRH Malayalam Extra" w:cs="BRH Malayalam Extra"/>
+                <w:b/>
+                <w:color w:val="000000"/>
+                <w:sz w:val="32"/>
+                <w:szCs w:val="40"/>
+                <w:lang w:val="en-IN" w:eastAsia="en-IN" w:bidi="ml-IN"/>
+              </w:rPr>
+              <w:t>–</w:t>
+            </w:r>
+            <w:proofErr w:type="spellStart"/>
+            <w:r>
+              <w:rPr>
+                <w:rFonts w:ascii="BRH Malayalam Extra" w:eastAsia="Times New Roman" w:hAnsi="BRH Malayalam Extra" w:cs="BRH Malayalam Extra"/>
+                <w:color w:val="000000"/>
+                <w:sz w:val="40"/>
+                <w:szCs w:val="40"/>
+                <w:lang w:val="en-IN" w:eastAsia="en-IN" w:bidi="ml-IN"/>
+              </w:rPr>
+              <w:t>öZx</w:t>
+            </w:r>
+            <w:proofErr w:type="spellEnd"/>
+            <w:r>
+              <w:rPr>
+                <w:rFonts w:ascii="BRH Malayalam Extra" w:eastAsia="Times New Roman" w:hAnsi="BRH Malayalam Extra" w:cs="BRH Malayalam Extra"/>
+                <w:color w:val="000000"/>
+                <w:sz w:val="40"/>
+                <w:szCs w:val="40"/>
+                <w:lang w:val="en-IN" w:eastAsia="en-IN" w:bidi="ml-IN"/>
+              </w:rPr>
+              <w:t xml:space="preserve"> M—</w:t>
+            </w:r>
+            <w:proofErr w:type="spellStart"/>
+            <w:r>
+              <w:rPr>
+                <w:rFonts w:ascii="BRH Malayalam Extra" w:eastAsia="Times New Roman" w:hAnsi="BRH Malayalam Extra" w:cs="BRH Malayalam Extra"/>
+                <w:color w:val="000000"/>
+                <w:sz w:val="40"/>
+                <w:szCs w:val="40"/>
+                <w:lang w:val="en-IN" w:eastAsia="en-IN" w:bidi="ml-IN"/>
+              </w:rPr>
+              <w:t>PâZ</w:t>
+            </w:r>
+            <w:proofErr w:type="spellEnd"/>
+            <w:r>
+              <w:rPr>
+                <w:rFonts w:ascii="BRH Malayalam Extra" w:eastAsia="Times New Roman" w:hAnsi="BRH Malayalam Extra" w:cs="BRH Malayalam Extra"/>
+                <w:color w:val="000000"/>
+                <w:sz w:val="40"/>
+                <w:szCs w:val="40"/>
+                <w:lang w:val="en-IN" w:eastAsia="en-IN" w:bidi="ml-IN"/>
+              </w:rPr>
+              <w:t xml:space="preserve"> | </w:t>
+            </w:r>
+          </w:p>
+          <w:p>
+            <w:pPr>
+              <w:widowControl w:val="0"/>
+              <w:autoSpaceDE w:val="0"/>
+              <w:autoSpaceDN w:val="0"/>
+              <w:adjustRightInd w:val="0"/>
+              <w:spacing w:before="0" w:line="240" w:lineRule="auto"/>
+              <w:rPr>
+                <w:rFonts w:ascii="BRH Malayalam Extra" w:eastAsia="Times New Roman" w:hAnsi="BRH Malayalam Extra" w:cs="BRH Malayalam Extra"/>
+                <w:color w:val="000000"/>
+                <w:sz w:val="40"/>
+                <w:szCs w:val="40"/>
+                <w:lang w:val="en-IN" w:eastAsia="en-IN" w:bidi="ml-IN"/>
+              </w:rPr>
+            </w:pPr>
+            <w:r>
+              <w:rPr>
+                <w:rFonts w:ascii="BRH Malayalam Extra" w:eastAsia="Times New Roman" w:hAnsi="BRH Malayalam Extra" w:cs="BRH Malayalam Extra"/>
+                <w:color w:val="000000"/>
+                <w:sz w:val="40"/>
+                <w:szCs w:val="40"/>
+                <w:lang w:val="en-IN" w:eastAsia="en-IN" w:bidi="ml-IN"/>
+              </w:rPr>
+              <w:t>¥b</w:t>
+            </w:r>
+            <w:r>
+              <w:rPr>
+                <w:rFonts w:ascii="BRH Malayalam Extra" w:eastAsia="Times New Roman" w:hAnsi="BRH Malayalam Extra" w:cs="BRH Malayalam Extra"/>
+                <w:b/>
+                <w:color w:val="000000"/>
+                <w:sz w:val="32"/>
+                <w:szCs w:val="40"/>
+                <w:lang w:val="en-IN" w:eastAsia="en-IN" w:bidi="ml-IN"/>
+              </w:rPr>
+              <w:t>–</w:t>
+            </w:r>
+            <w:r>
+              <w:rPr>
+                <w:rFonts w:ascii="BRH Malayalam Extra" w:eastAsia="Times New Roman" w:hAnsi="BRH Malayalam Extra" w:cs="BRH Malayalam Extra"/>
+                <w:color w:val="000000"/>
+                <w:sz w:val="40"/>
+                <w:szCs w:val="40"/>
+                <w:lang w:val="en-IN" w:eastAsia="en-IN" w:bidi="ml-IN"/>
+              </w:rPr>
+              <w:t>p</w:t>
+            </w:r>
+            <w:r>
+              <w:rPr>
+                <w:rFonts w:ascii="BRH Malayalam Extra" w:eastAsia="Times New Roman" w:hAnsi="BRH Malayalam Extra" w:cs="BRH Malayalam Extra"/>
+                <w:b/>
+                <w:color w:val="000000"/>
+                <w:sz w:val="32"/>
+                <w:szCs w:val="40"/>
+                <w:lang w:val="en-IN" w:eastAsia="en-IN" w:bidi="ml-IN"/>
+              </w:rPr>
+              <w:t>–</w:t>
+            </w:r>
+            <w:r>
+              <w:rPr>
+                <w:rFonts w:ascii="BRH Malayalam Extra" w:eastAsia="Times New Roman" w:hAnsi="BRH Malayalam Extra" w:cs="BRH Malayalam Extra"/>
+                <w:color w:val="000000"/>
+                <w:sz w:val="40"/>
+                <w:szCs w:val="40"/>
+                <w:lang w:val="en-IN" w:eastAsia="en-IN" w:bidi="ml-IN"/>
+              </w:rPr>
+              <w:t>¥</w:t>
+            </w:r>
+            <w:proofErr w:type="spellStart"/>
+            <w:r>
+              <w:rPr>
+                <w:rFonts w:ascii="BRH Malayalam Extra" w:eastAsia="Times New Roman" w:hAnsi="BRH Malayalam Extra" w:cs="BRH Malayalam Extra"/>
+                <w:color w:val="000000"/>
+                <w:sz w:val="40"/>
+                <w:szCs w:val="40"/>
+                <w:lang w:val="en-IN" w:eastAsia="en-IN" w:bidi="ml-IN"/>
+              </w:rPr>
+              <w:t>öZZy</w:t>
+            </w:r>
+            <w:proofErr w:type="spellEnd"/>
+            <w:r>
+              <w:rPr>
+                <w:rFonts w:ascii="BRH Malayalam Extra" w:eastAsia="Times New Roman" w:hAnsi="BRH Malayalam Extra" w:cs="BRH Malayalam Extra"/>
+                <w:color w:val="000000"/>
+                <w:sz w:val="40"/>
+                <w:szCs w:val="40"/>
+                <w:lang w:val="en-IN" w:eastAsia="en-IN" w:bidi="ml-IN"/>
+              </w:rPr>
+              <w:t>— ¥</w:t>
+            </w:r>
+            <w:proofErr w:type="spellStart"/>
+            <w:r>
+              <w:rPr>
+                <w:rFonts w:ascii="BRH Malayalam Extra" w:eastAsia="Times New Roman" w:hAnsi="BRH Malayalam Extra" w:cs="BRH Malayalam Extra"/>
+                <w:color w:val="000000"/>
+                <w:sz w:val="40"/>
+                <w:szCs w:val="40"/>
+                <w:lang w:val="en-IN" w:eastAsia="en-IN" w:bidi="ml-IN"/>
+              </w:rPr>
+              <w:t>bp</w:t>
+            </w:r>
+            <w:proofErr w:type="spellEnd"/>
+            <w:r>
+              <w:rPr>
+                <w:rFonts w:ascii="BRH Malayalam Extra" w:eastAsia="Times New Roman" w:hAnsi="BRH Malayalam Extra" w:cs="BRH Malayalam Extra"/>
+                <w:color w:val="000000"/>
+                <w:sz w:val="40"/>
+                <w:szCs w:val="40"/>
+                <w:lang w:val="en-IN" w:eastAsia="en-IN" w:bidi="ml-IN"/>
+              </w:rPr>
+              <w:t xml:space="preserve"> - </w:t>
+            </w:r>
+            <w:proofErr w:type="spellStart"/>
+            <w:r>
+              <w:rPr>
+                <w:rFonts w:ascii="BRH Malayalam Extra" w:eastAsia="Times New Roman" w:hAnsi="BRH Malayalam Extra" w:cs="BRH Malayalam Extra"/>
+                <w:color w:val="000000"/>
+                <w:sz w:val="40"/>
+                <w:szCs w:val="40"/>
+                <w:highlight w:val="yellow"/>
+                <w:lang w:val="en-IN" w:eastAsia="en-IN" w:bidi="ml-IN"/>
+              </w:rPr>
+              <w:t>öZ</w:t>
+            </w:r>
+            <w:proofErr w:type="spellEnd"/>
+            <w:r>
+              <w:rPr>
+                <w:rFonts w:ascii="BRH Malayalam Extra" w:eastAsia="Times New Roman" w:hAnsi="BRH Malayalam Extra" w:cs="BRH Malayalam Extra"/>
+                <w:color w:val="000000"/>
+                <w:sz w:val="40"/>
+                <w:szCs w:val="40"/>
+                <w:lang w:val="en-IN" w:eastAsia="en-IN" w:bidi="ml-IN"/>
+              </w:rPr>
+              <w:t xml:space="preserve"> |</w:t>
+            </w:r>
+          </w:p>
+        </w:tc>
+        <w:tc>
+          <w:tcPr>
+            <w:tcW w:w="5220" w:type="dxa"/>
+          </w:tcPr>
+          <w:p>
+            <w:pPr>
+              <w:widowControl w:val="0"/>
+              <w:autoSpaceDE w:val="0"/>
+              <w:autoSpaceDN w:val="0"/>
+              <w:adjustRightInd w:val="0"/>
+              <w:spacing w:before="0" w:line="240" w:lineRule="auto"/>
+              <w:rPr>
+                <w:rFonts w:ascii="BRH Malayalam Extra" w:eastAsia="Times New Roman" w:hAnsi="BRH Malayalam Extra" w:cs="BRH Malayalam Extra"/>
+                <w:color w:val="000000"/>
+                <w:sz w:val="40"/>
+                <w:szCs w:val="40"/>
+                <w:lang w:val="en-IN" w:eastAsia="en-IN" w:bidi="ml-IN"/>
+              </w:rPr>
+            </w:pPr>
+            <w:r>
+              <w:rPr>
+                <w:rFonts w:ascii="BRH Malayalam Extra" w:eastAsia="Times New Roman" w:hAnsi="BRH Malayalam Extra" w:cs="BRH Malayalam Extra"/>
+                <w:color w:val="000000"/>
+                <w:sz w:val="40"/>
+                <w:szCs w:val="40"/>
+                <w:lang w:val="en-IN" w:eastAsia="en-IN" w:bidi="ml-IN"/>
+              </w:rPr>
+              <w:t>¥b</w:t>
+            </w:r>
+            <w:r>
+              <w:rPr>
+                <w:rFonts w:ascii="BRH Malayalam Extra" w:eastAsia="Times New Roman" w:hAnsi="BRH Malayalam Extra" w:cs="BRH Malayalam Extra"/>
+                <w:b/>
+                <w:color w:val="000000"/>
+                <w:sz w:val="32"/>
+                <w:szCs w:val="40"/>
+                <w:lang w:val="en-IN" w:eastAsia="en-IN" w:bidi="ml-IN"/>
+              </w:rPr>
+              <w:t>–</w:t>
+            </w:r>
+            <w:r>
+              <w:rPr>
+                <w:rFonts w:ascii="BRH Malayalam Extra" w:eastAsia="Times New Roman" w:hAnsi="BRH Malayalam Extra" w:cs="BRH Malayalam Extra"/>
+                <w:color w:val="000000"/>
+                <w:sz w:val="40"/>
+                <w:szCs w:val="40"/>
+                <w:lang w:val="en-IN" w:eastAsia="en-IN" w:bidi="ml-IN"/>
+              </w:rPr>
+              <w:t>p</w:t>
+            </w:r>
+            <w:r>
+              <w:rPr>
+                <w:rFonts w:ascii="BRH Malayalam Extra" w:eastAsia="Times New Roman" w:hAnsi="BRH Malayalam Extra" w:cs="BRH Malayalam Extra"/>
+                <w:b/>
+                <w:color w:val="000000"/>
+                <w:sz w:val="32"/>
+                <w:szCs w:val="40"/>
+                <w:lang w:val="en-IN" w:eastAsia="en-IN" w:bidi="ml-IN"/>
+              </w:rPr>
+              <w:t>–</w:t>
+            </w:r>
+            <w:proofErr w:type="spellStart"/>
+            <w:r>
+              <w:rPr>
+                <w:rFonts w:ascii="BRH Malayalam Extra" w:eastAsia="Times New Roman" w:hAnsi="BRH Malayalam Extra" w:cs="BRH Malayalam Extra"/>
+                <w:color w:val="000000"/>
+                <w:sz w:val="40"/>
+                <w:szCs w:val="40"/>
+                <w:lang w:val="en-IN" w:eastAsia="en-IN" w:bidi="ml-IN"/>
+              </w:rPr>
+              <w:t>öZx</w:t>
+            </w:r>
+            <w:proofErr w:type="spellEnd"/>
+            <w:r>
+              <w:rPr>
+                <w:rFonts w:ascii="BRH Malayalam Extra" w:eastAsia="Times New Roman" w:hAnsi="BRH Malayalam Extra" w:cs="BRH Malayalam Extra"/>
+                <w:color w:val="000000"/>
+                <w:sz w:val="40"/>
+                <w:szCs w:val="40"/>
+                <w:lang w:val="en-IN" w:eastAsia="en-IN" w:bidi="ml-IN"/>
+              </w:rPr>
+              <w:t xml:space="preserve"> M—</w:t>
+            </w:r>
+            <w:proofErr w:type="spellStart"/>
+            <w:r>
+              <w:rPr>
+                <w:rFonts w:ascii="BRH Malayalam Extra" w:eastAsia="Times New Roman" w:hAnsi="BRH Malayalam Extra" w:cs="BRH Malayalam Extra"/>
+                <w:color w:val="000000"/>
+                <w:sz w:val="40"/>
+                <w:szCs w:val="40"/>
+                <w:lang w:val="en-IN" w:eastAsia="en-IN" w:bidi="ml-IN"/>
+              </w:rPr>
+              <w:t>PâZ</w:t>
+            </w:r>
+            <w:proofErr w:type="spellEnd"/>
+            <w:r>
+              <w:rPr>
+                <w:rFonts w:ascii="BRH Malayalam Extra" w:eastAsia="Times New Roman" w:hAnsi="BRH Malayalam Extra" w:cs="BRH Malayalam Extra"/>
+                <w:color w:val="000000"/>
+                <w:sz w:val="40"/>
+                <w:szCs w:val="40"/>
+                <w:lang w:val="en-IN" w:eastAsia="en-IN" w:bidi="ml-IN"/>
+              </w:rPr>
+              <w:t xml:space="preserve"> | </w:t>
+            </w:r>
+          </w:p>
+          <w:p>
+            <w:pPr>
+              <w:widowControl w:val="0"/>
+              <w:autoSpaceDE w:val="0"/>
+              <w:autoSpaceDN w:val="0"/>
+              <w:adjustRightInd w:val="0"/>
+              <w:spacing w:before="0" w:line="240" w:lineRule="auto"/>
+              <w:rPr>
+                <w:rFonts w:ascii="BRH Malayalam Extra" w:eastAsia="Times New Roman" w:hAnsi="BRH Malayalam Extra" w:cs="BRH Malayalam Extra"/>
+                <w:color w:val="000000"/>
+                <w:sz w:val="40"/>
+                <w:szCs w:val="40"/>
+                <w:lang w:val="en-IN" w:eastAsia="en-IN" w:bidi="ml-IN"/>
+              </w:rPr>
+            </w:pPr>
+            <w:r>
+              <w:rPr>
+                <w:rFonts w:ascii="BRH Malayalam Extra" w:eastAsia="Times New Roman" w:hAnsi="BRH Malayalam Extra" w:cs="BRH Malayalam Extra"/>
+                <w:color w:val="000000"/>
+                <w:sz w:val="40"/>
+                <w:szCs w:val="40"/>
+                <w:lang w:val="en-IN" w:eastAsia="en-IN" w:bidi="ml-IN"/>
+              </w:rPr>
+              <w:t>¥b</w:t>
+            </w:r>
+            <w:r>
+              <w:rPr>
+                <w:rFonts w:ascii="BRH Malayalam Extra" w:eastAsia="Times New Roman" w:hAnsi="BRH Malayalam Extra" w:cs="BRH Malayalam Extra"/>
+                <w:b/>
+                <w:color w:val="000000"/>
+                <w:sz w:val="32"/>
+                <w:szCs w:val="40"/>
+                <w:lang w:val="en-IN" w:eastAsia="en-IN" w:bidi="ml-IN"/>
+              </w:rPr>
+              <w:t>–</w:t>
+            </w:r>
+            <w:r>
+              <w:rPr>
+                <w:rFonts w:ascii="BRH Malayalam Extra" w:eastAsia="Times New Roman" w:hAnsi="BRH Malayalam Extra" w:cs="BRH Malayalam Extra"/>
+                <w:color w:val="000000"/>
+                <w:sz w:val="40"/>
+                <w:szCs w:val="40"/>
+                <w:lang w:val="en-IN" w:eastAsia="en-IN" w:bidi="ml-IN"/>
+              </w:rPr>
+              <w:t>p</w:t>
+            </w:r>
+            <w:r>
+              <w:rPr>
+                <w:rFonts w:ascii="BRH Malayalam Extra" w:eastAsia="Times New Roman" w:hAnsi="BRH Malayalam Extra" w:cs="BRH Malayalam Extra"/>
+                <w:b/>
+                <w:color w:val="000000"/>
+                <w:sz w:val="32"/>
+                <w:szCs w:val="40"/>
+                <w:lang w:val="en-IN" w:eastAsia="en-IN" w:bidi="ml-IN"/>
+              </w:rPr>
+              <w:t>–</w:t>
+            </w:r>
+            <w:r>
+              <w:rPr>
+                <w:rFonts w:ascii="BRH Malayalam Extra" w:eastAsia="Times New Roman" w:hAnsi="BRH Malayalam Extra" w:cs="BRH Malayalam Extra"/>
+                <w:color w:val="000000"/>
+                <w:sz w:val="40"/>
+                <w:szCs w:val="40"/>
+                <w:lang w:val="en-IN" w:eastAsia="en-IN" w:bidi="ml-IN"/>
+              </w:rPr>
+              <w:t>¥</w:t>
+            </w:r>
+            <w:proofErr w:type="spellStart"/>
+            <w:r>
+              <w:rPr>
+                <w:rFonts w:ascii="BRH Malayalam Extra" w:eastAsia="Times New Roman" w:hAnsi="BRH Malayalam Extra" w:cs="BRH Malayalam Extra"/>
+                <w:color w:val="000000"/>
+                <w:sz w:val="40"/>
+                <w:szCs w:val="40"/>
+                <w:lang w:val="en-IN" w:eastAsia="en-IN" w:bidi="ml-IN"/>
+              </w:rPr>
+              <w:t>öZZy</w:t>
+            </w:r>
+            <w:proofErr w:type="spellEnd"/>
+            <w:r>
+              <w:rPr>
+                <w:rFonts w:ascii="BRH Malayalam Extra" w:eastAsia="Times New Roman" w:hAnsi="BRH Malayalam Extra" w:cs="BRH Malayalam Extra"/>
+                <w:color w:val="000000"/>
+                <w:sz w:val="40"/>
+                <w:szCs w:val="40"/>
+                <w:lang w:val="en-IN" w:eastAsia="en-IN" w:bidi="ml-IN"/>
+              </w:rPr>
+              <w:t>— ¥</w:t>
+            </w:r>
+            <w:proofErr w:type="spellStart"/>
+            <w:r>
+              <w:rPr>
+                <w:rFonts w:ascii="BRH Malayalam Extra" w:eastAsia="Times New Roman" w:hAnsi="BRH Malayalam Extra" w:cs="BRH Malayalam Extra"/>
+                <w:color w:val="000000"/>
+                <w:sz w:val="40"/>
+                <w:szCs w:val="40"/>
+                <w:lang w:val="en-IN" w:eastAsia="en-IN" w:bidi="ml-IN"/>
+              </w:rPr>
+              <w:t>bp</w:t>
+            </w:r>
+            <w:proofErr w:type="spellEnd"/>
+            <w:r>
+              <w:rPr>
+                <w:rFonts w:ascii="BRH Malayalam Extra" w:eastAsia="Times New Roman" w:hAnsi="BRH Malayalam Extra" w:cs="BRH Malayalam Extra"/>
+                <w:color w:val="000000"/>
+                <w:sz w:val="40"/>
+                <w:szCs w:val="40"/>
+                <w:lang w:val="en-IN" w:eastAsia="en-IN" w:bidi="ml-IN"/>
+              </w:rPr>
+              <w:t xml:space="preserve"> - </w:t>
+            </w:r>
+            <w:proofErr w:type="spellStart"/>
+            <w:r>
+              <w:rPr>
+                <w:rFonts w:ascii="BRH Malayalam Extra" w:eastAsia="Times New Roman" w:hAnsi="BRH Malayalam Extra" w:cs="BRH Malayalam Extra"/>
+                <w:color w:val="000000"/>
+                <w:sz w:val="40"/>
+                <w:szCs w:val="40"/>
+                <w:highlight w:val="green"/>
+                <w:lang w:val="en-IN" w:eastAsia="en-IN" w:bidi="ml-IN"/>
+              </w:rPr>
+              <w:t>öZx</w:t>
+            </w:r>
+            <w:proofErr w:type="spellEnd"/>
+            <w:r>
+              <w:rPr>
+                <w:rFonts w:ascii="BRH Malayalam Extra" w:eastAsia="Times New Roman" w:hAnsi="BRH Malayalam Extra" w:cs="BRH Malayalam Extra"/>
+                <w:color w:val="000000"/>
+                <w:sz w:val="40"/>
+                <w:szCs w:val="40"/>
+                <w:lang w:val="en-IN" w:eastAsia="en-IN" w:bidi="ml-IN"/>
+              </w:rPr>
+              <w:t xml:space="preserve"> |</w:t>
+            </w:r>
+          </w:p>
+        </w:tc>
+      </w:tr>
+      <w:tr>
+        <w:trPr>
+          <w:trHeight w:val="1389"/>
+        </w:trPr>
+        <w:tc>
+          <w:tcPr>
+            <w:tcW w:w="3877" w:type="dxa"/>
+          </w:tcPr>
+          <w:p>
+            <w:pPr>
+              <w:widowControl w:val="0"/>
+              <w:tabs>
+                <w:tab w:val="left" w:pos="993"/>
+              </w:tabs>
+              <w:autoSpaceDE w:val="0"/>
+              <w:autoSpaceDN w:val="0"/>
+              <w:adjustRightInd w:val="0"/>
+              <w:spacing w:before="0" w:line="252" w:lineRule="auto"/>
+              <w:ind w:right="297"/>
+              <w:rPr>
+                <w:rFonts w:cs="Arial"/>
+                <w:b/>
+                <w:color w:val="FF0000"/>
+                <w:sz w:val="28"/>
+                <w:szCs w:val="32"/>
+              </w:rPr>
+            </w:pPr>
+            <w:r>
+              <w:rPr>
+                <w:rFonts w:cs="Arial"/>
+                <w:b/>
+                <w:color w:val="FF0000"/>
+                <w:sz w:val="28"/>
+                <w:szCs w:val="32"/>
+              </w:rPr>
+              <w:t xml:space="preserve">T.S.6.6.1.5 – </w:t>
+            </w:r>
+            <w:proofErr w:type="spellStart"/>
+            <w:r>
+              <w:rPr>
+                <w:rFonts w:cs="Arial"/>
+                <w:b/>
+                <w:color w:val="FF0000"/>
+                <w:sz w:val="28"/>
+                <w:szCs w:val="32"/>
+              </w:rPr>
+              <w:t>Kramam</w:t>
+            </w:r>
+            <w:proofErr w:type="spellEnd"/>
+          </w:p>
+          <w:p>
+            <w:pPr>
+              <w:widowControl w:val="0"/>
+              <w:tabs>
+                <w:tab w:val="left" w:pos="993"/>
+              </w:tabs>
+              <w:autoSpaceDE w:val="0"/>
+              <w:autoSpaceDN w:val="0"/>
+              <w:adjustRightInd w:val="0"/>
+              <w:spacing w:before="0" w:line="252" w:lineRule="auto"/>
+              <w:ind w:right="297"/>
+              <w:rPr>
+                <w:rFonts w:cs="Arial"/>
+                <w:b/>
+                <w:color w:val="FF0000"/>
+                <w:sz w:val="28"/>
+                <w:szCs w:val="32"/>
+              </w:rPr>
+            </w:pPr>
+            <w:proofErr w:type="spellStart"/>
+            <w:r>
+              <w:rPr>
+                <w:rFonts w:cs="Arial"/>
+                <w:b/>
+                <w:color w:val="FF0000"/>
+                <w:sz w:val="28"/>
+                <w:szCs w:val="32"/>
+              </w:rPr>
+              <w:t>Krama</w:t>
+            </w:r>
+            <w:proofErr w:type="spellEnd"/>
+            <w:r>
+              <w:rPr>
+                <w:rFonts w:cs="Arial"/>
+                <w:b/>
+                <w:color w:val="FF0000"/>
+                <w:sz w:val="28"/>
+                <w:szCs w:val="32"/>
+              </w:rPr>
+              <w:t xml:space="preserve"> </w:t>
+            </w:r>
+            <w:proofErr w:type="spellStart"/>
+            <w:r>
+              <w:rPr>
+                <w:rFonts w:cs="Arial"/>
+                <w:b/>
+                <w:color w:val="FF0000"/>
+                <w:sz w:val="28"/>
+                <w:szCs w:val="32"/>
+              </w:rPr>
+              <w:t>Vaakyam</w:t>
+            </w:r>
+            <w:proofErr w:type="spellEnd"/>
+            <w:r>
+              <w:rPr>
+                <w:rFonts w:cs="Arial"/>
+                <w:b/>
+                <w:color w:val="FF0000"/>
+                <w:sz w:val="28"/>
+                <w:szCs w:val="32"/>
+              </w:rPr>
+              <w:t xml:space="preserve"> No.– </w:t>
+            </w:r>
+            <w:r>
+              <w:rPr>
+                <w:rFonts w:cs="Arial"/>
+                <w:b/>
+                <w:color w:val="FF0000"/>
+                <w:sz w:val="28"/>
+                <w:szCs w:val="32"/>
+              </w:rPr>
+              <w:t>5</w:t>
+            </w:r>
+          </w:p>
+          <w:p>
+            <w:pPr>
+              <w:widowControl w:val="0"/>
+              <w:tabs>
+                <w:tab w:val="left" w:pos="993"/>
+              </w:tabs>
+              <w:autoSpaceDE w:val="0"/>
+              <w:autoSpaceDN w:val="0"/>
+              <w:adjustRightInd w:val="0"/>
+              <w:spacing w:before="0" w:line="252" w:lineRule="auto"/>
+              <w:ind w:right="297"/>
+              <w:rPr>
+                <w:rFonts w:cs="Arial"/>
+                <w:b/>
+                <w:color w:val="FF0000"/>
+                <w:sz w:val="28"/>
+                <w:szCs w:val="32"/>
+              </w:rPr>
+            </w:pPr>
+            <w:proofErr w:type="spellStart"/>
+            <w:r>
+              <w:rPr>
+                <w:rFonts w:cs="Arial"/>
+                <w:b/>
+                <w:color w:val="FF0000"/>
+                <w:sz w:val="28"/>
+                <w:szCs w:val="32"/>
+              </w:rPr>
+              <w:t>Panchaati</w:t>
+            </w:r>
+            <w:proofErr w:type="spellEnd"/>
+            <w:r>
+              <w:rPr>
+                <w:rFonts w:cs="Arial"/>
+                <w:b/>
+                <w:color w:val="FF0000"/>
+                <w:sz w:val="28"/>
+                <w:szCs w:val="32"/>
+              </w:rPr>
+              <w:t xml:space="preserve"> No</w:t>
+            </w:r>
+            <w:r>
+              <w:rPr>
+                <w:rFonts w:cs="Arial"/>
+                <w:b/>
+                <w:color w:val="FF0000"/>
+                <w:szCs w:val="32"/>
+              </w:rPr>
+              <w:t xml:space="preserve">. - </w:t>
+            </w:r>
+            <w:r>
+              <w:rPr>
+                <w:rFonts w:cs="Arial"/>
+                <w:b/>
+                <w:color w:val="FF0000"/>
+                <w:sz w:val="28"/>
+                <w:szCs w:val="32"/>
+              </w:rPr>
+              <w:t>5</w:t>
+            </w:r>
+          </w:p>
+        </w:tc>
+        <w:tc>
+          <w:tcPr>
+            <w:tcW w:w="4738" w:type="dxa"/>
+          </w:tcPr>
+          <w:p>
+            <w:pPr>
+              <w:widowControl w:val="0"/>
+              <w:autoSpaceDE w:val="0"/>
+              <w:autoSpaceDN w:val="0"/>
+              <w:adjustRightInd w:val="0"/>
+              <w:spacing w:before="0" w:line="240" w:lineRule="auto"/>
+              <w:rPr>
+                <w:rFonts w:ascii="BRH Malayalam Extra" w:eastAsia="Times New Roman" w:hAnsi="BRH Malayalam Extra" w:cs="BRH Malayalam Extra"/>
+                <w:color w:val="000000"/>
+                <w:sz w:val="40"/>
+                <w:szCs w:val="40"/>
+                <w:lang w:val="en-IN" w:eastAsia="en-IN" w:bidi="ml-IN"/>
+              </w:rPr>
+            </w:pPr>
+            <w:r>
+              <w:rPr>
+                <w:rFonts w:ascii="BRH Malayalam Extra" w:eastAsia="Times New Roman" w:hAnsi="BRH Malayalam Extra" w:cs="BRH Malayalam Extra"/>
+                <w:color w:val="000000"/>
+                <w:sz w:val="40"/>
+                <w:szCs w:val="40"/>
+                <w:lang w:val="en-IN" w:eastAsia="en-IN" w:bidi="ml-IN"/>
+              </w:rPr>
+              <w:t>b</w:t>
+            </w:r>
+            <w:r>
+              <w:rPr>
+                <w:rFonts w:ascii="BRH Malayalam Extra" w:eastAsia="Times New Roman" w:hAnsi="BRH Malayalam Extra" w:cs="BRH Malayalam Extra"/>
+                <w:b/>
+                <w:color w:val="000000"/>
+                <w:sz w:val="32"/>
+                <w:szCs w:val="40"/>
+                <w:lang w:val="en-IN" w:eastAsia="en-IN" w:bidi="ml-IN"/>
+              </w:rPr>
+              <w:t>–</w:t>
+            </w:r>
+            <w:proofErr w:type="spellStart"/>
+            <w:r>
+              <w:rPr>
+                <w:rFonts w:ascii="BRH Malayalam Extra" w:eastAsia="Times New Roman" w:hAnsi="BRH Malayalam Extra" w:cs="BRH Malayalam Extra"/>
+                <w:color w:val="000000"/>
+                <w:sz w:val="40"/>
+                <w:szCs w:val="40"/>
+                <w:lang w:val="en-IN" w:eastAsia="en-IN" w:bidi="ml-IN"/>
+              </w:rPr>
+              <w:t>bx</w:t>
+            </w:r>
+            <w:proofErr w:type="spellEnd"/>
+            <w:r>
+              <w:rPr>
+                <w:rFonts w:ascii="BRH Malayalam Extra" w:eastAsia="Times New Roman" w:hAnsi="BRH Malayalam Extra" w:cs="BRH Malayalam Extra"/>
+                <w:b/>
+                <w:color w:val="000000"/>
+                <w:sz w:val="32"/>
+                <w:szCs w:val="40"/>
+                <w:lang w:val="en-IN" w:eastAsia="en-IN" w:bidi="ml-IN"/>
+              </w:rPr>
+              <w:t>–</w:t>
+            </w:r>
+            <w:proofErr w:type="spellStart"/>
+            <w:r>
+              <w:rPr>
+                <w:rFonts w:ascii="BRH Malayalam Extra" w:eastAsia="Times New Roman" w:hAnsi="BRH Malayalam Extra" w:cs="BRH Malayalam Extra"/>
+                <w:color w:val="000000"/>
+                <w:sz w:val="40"/>
+                <w:szCs w:val="40"/>
+                <w:lang w:val="en-IN" w:eastAsia="en-IN" w:bidi="ml-IN"/>
+              </w:rPr>
+              <w:t>Zy</w:t>
+            </w:r>
+            <w:proofErr w:type="spellEnd"/>
+            <w:r>
+              <w:rPr>
+                <w:rFonts w:ascii="BRH Malayalam Extra" w:eastAsia="Times New Roman" w:hAnsi="BRH Malayalam Extra" w:cs="BRH Malayalam Extra"/>
+                <w:b/>
+                <w:color w:val="000000"/>
+                <w:sz w:val="32"/>
+                <w:szCs w:val="40"/>
+                <w:lang w:val="en-IN" w:eastAsia="en-IN" w:bidi="ml-IN"/>
+              </w:rPr>
+              <w:t>–</w:t>
+            </w:r>
+            <w:r>
+              <w:rPr>
+                <w:rFonts w:ascii="BRH Malayalam Extra" w:eastAsia="Times New Roman" w:hAnsi="BRH Malayalam Extra" w:cs="BRH Malayalam Extra"/>
+                <w:color w:val="000000"/>
+                <w:sz w:val="40"/>
+                <w:szCs w:val="40"/>
+                <w:lang w:val="en-IN" w:eastAsia="en-IN" w:bidi="ml-IN"/>
+              </w:rPr>
+              <w:t xml:space="preserve"> ¥</w:t>
+            </w:r>
+            <w:proofErr w:type="spellStart"/>
+            <w:r>
+              <w:rPr>
+                <w:rFonts w:ascii="BRH Malayalam Extra" w:eastAsia="Times New Roman" w:hAnsi="BRH Malayalam Extra" w:cs="BRH Malayalam Extra"/>
+                <w:color w:val="000000"/>
+                <w:sz w:val="40"/>
+                <w:szCs w:val="40"/>
+                <w:lang w:val="en-IN" w:eastAsia="en-IN" w:bidi="ml-IN"/>
+              </w:rPr>
+              <w:t>Rõx</w:t>
+            </w:r>
+            <w:r>
+              <w:rPr>
+                <w:rFonts w:ascii="BRH Malayalam Extra" w:eastAsia="Times New Roman" w:hAnsi="BRH Malayalam Extra" w:cs="BRH Malayalam Extra"/>
+                <w:color w:val="000000"/>
+                <w:sz w:val="40"/>
+                <w:szCs w:val="40"/>
+                <w:highlight w:val="yellow"/>
+                <w:lang w:val="en-IN" w:eastAsia="en-IN" w:bidi="ml-IN"/>
+              </w:rPr>
+              <w:t>Zy</w:t>
+            </w:r>
+            <w:proofErr w:type="spellEnd"/>
+            <w:r>
+              <w:rPr>
+                <w:rFonts w:ascii="BRH Malayalam Extra" w:eastAsia="Times New Roman" w:hAnsi="BRH Malayalam Extra" w:cs="BRH Malayalam Extra"/>
+                <w:color w:val="000000"/>
+                <w:sz w:val="40"/>
+                <w:szCs w:val="40"/>
+                <w:lang w:val="en-IN" w:eastAsia="en-IN" w:bidi="ml-IN"/>
+              </w:rPr>
+              <w:t xml:space="preserve">— | </w:t>
+            </w:r>
+          </w:p>
+          <w:p>
+            <w:pPr>
+              <w:widowControl w:val="0"/>
+              <w:autoSpaceDE w:val="0"/>
+              <w:autoSpaceDN w:val="0"/>
+              <w:adjustRightInd w:val="0"/>
+              <w:spacing w:before="0" w:line="240" w:lineRule="auto"/>
+              <w:rPr>
+                <w:rFonts w:ascii="BRH Malayalam Extra" w:eastAsia="Times New Roman" w:hAnsi="BRH Malayalam Extra" w:cs="BRH Malayalam Extra"/>
+                <w:color w:val="000000"/>
+                <w:sz w:val="40"/>
+                <w:szCs w:val="40"/>
+                <w:lang w:val="en-IN" w:eastAsia="en-IN" w:bidi="ml-IN"/>
+              </w:rPr>
+            </w:pPr>
+            <w:r>
+              <w:rPr>
+                <w:rFonts w:ascii="BRH Malayalam Extra" w:eastAsia="Times New Roman" w:hAnsi="BRH Malayalam Extra" w:cs="BRH Malayalam Extra"/>
+                <w:color w:val="000000"/>
+                <w:sz w:val="40"/>
+                <w:szCs w:val="40"/>
+                <w:lang w:val="en-IN" w:eastAsia="en-IN" w:bidi="ml-IN"/>
+              </w:rPr>
+              <w:t>¥</w:t>
+            </w:r>
+            <w:proofErr w:type="spellStart"/>
+            <w:r>
+              <w:rPr>
+                <w:rFonts w:ascii="BRH Malayalam Extra" w:eastAsia="Times New Roman" w:hAnsi="BRH Malayalam Extra" w:cs="BRH Malayalam Extra"/>
+                <w:color w:val="000000"/>
+                <w:sz w:val="40"/>
+                <w:szCs w:val="40"/>
+                <w:lang w:val="en-IN" w:eastAsia="en-IN" w:bidi="ml-IN"/>
+              </w:rPr>
+              <w:t>RõxZy</w:t>
+            </w:r>
+            <w:proofErr w:type="spellEnd"/>
+            <w:r>
+              <w:rPr>
+                <w:rFonts w:ascii="BRH Malayalam Extra" w:eastAsia="Times New Roman" w:hAnsi="BRH Malayalam Extra" w:cs="BRH Malayalam Extra"/>
+                <w:b/>
+                <w:color w:val="000000"/>
+                <w:sz w:val="32"/>
+                <w:szCs w:val="40"/>
+                <w:lang w:val="en-IN" w:eastAsia="en-IN" w:bidi="ml-IN"/>
+              </w:rPr>
+              <w:t>–</w:t>
+            </w:r>
+            <w:r>
+              <w:rPr>
+                <w:rFonts w:ascii="BRH Malayalam Extra" w:eastAsia="Times New Roman" w:hAnsi="BRH Malayalam Extra" w:cs="BRH Malayalam Extra"/>
+                <w:color w:val="000000"/>
+                <w:sz w:val="40"/>
+                <w:szCs w:val="40"/>
+                <w:lang w:val="en-IN" w:eastAsia="en-IN" w:bidi="ml-IN"/>
+              </w:rPr>
+              <w:t>ª ¤¤p |</w:t>
+            </w:r>
+          </w:p>
+        </w:tc>
+        <w:tc>
+          <w:tcPr>
+            <w:tcW w:w="5220" w:type="dxa"/>
+          </w:tcPr>
+          <w:p>
+            <w:pPr>
+              <w:widowControl w:val="0"/>
+              <w:autoSpaceDE w:val="0"/>
+              <w:autoSpaceDN w:val="0"/>
+              <w:adjustRightInd w:val="0"/>
+              <w:spacing w:before="0" w:line="240" w:lineRule="auto"/>
+              <w:rPr>
+                <w:rFonts w:ascii="BRH Malayalam Extra" w:eastAsia="Times New Roman" w:hAnsi="BRH Malayalam Extra" w:cs="BRH Malayalam Extra"/>
+                <w:color w:val="000000"/>
+                <w:sz w:val="40"/>
+                <w:szCs w:val="40"/>
+                <w:lang w:val="en-IN" w:eastAsia="en-IN" w:bidi="ml-IN"/>
+              </w:rPr>
+            </w:pPr>
+            <w:r>
+              <w:rPr>
+                <w:rFonts w:ascii="BRH Malayalam Extra" w:eastAsia="Times New Roman" w:hAnsi="BRH Malayalam Extra" w:cs="BRH Malayalam Extra"/>
+                <w:color w:val="000000"/>
+                <w:sz w:val="40"/>
+                <w:szCs w:val="40"/>
+                <w:lang w:val="en-IN" w:eastAsia="en-IN" w:bidi="ml-IN"/>
+              </w:rPr>
+              <w:t>b</w:t>
+            </w:r>
+            <w:r>
+              <w:rPr>
+                <w:rFonts w:ascii="BRH Malayalam Extra" w:eastAsia="Times New Roman" w:hAnsi="BRH Malayalam Extra" w:cs="BRH Malayalam Extra"/>
+                <w:b/>
+                <w:color w:val="000000"/>
+                <w:sz w:val="32"/>
+                <w:szCs w:val="40"/>
+                <w:lang w:val="en-IN" w:eastAsia="en-IN" w:bidi="ml-IN"/>
+              </w:rPr>
+              <w:t>–</w:t>
+            </w:r>
+            <w:proofErr w:type="spellStart"/>
+            <w:r>
+              <w:rPr>
+                <w:rFonts w:ascii="BRH Malayalam Extra" w:eastAsia="Times New Roman" w:hAnsi="BRH Malayalam Extra" w:cs="BRH Malayalam Extra"/>
+                <w:color w:val="000000"/>
+                <w:sz w:val="40"/>
+                <w:szCs w:val="40"/>
+                <w:lang w:val="en-IN" w:eastAsia="en-IN" w:bidi="ml-IN"/>
+              </w:rPr>
+              <w:t>bx</w:t>
+            </w:r>
+            <w:proofErr w:type="spellEnd"/>
+            <w:r>
+              <w:rPr>
+                <w:rFonts w:ascii="BRH Malayalam Extra" w:eastAsia="Times New Roman" w:hAnsi="BRH Malayalam Extra" w:cs="BRH Malayalam Extra"/>
+                <w:b/>
+                <w:color w:val="000000"/>
+                <w:sz w:val="32"/>
+                <w:szCs w:val="40"/>
+                <w:lang w:val="en-IN" w:eastAsia="en-IN" w:bidi="ml-IN"/>
+              </w:rPr>
+              <w:t>–</w:t>
+            </w:r>
+            <w:proofErr w:type="spellStart"/>
+            <w:r>
+              <w:rPr>
+                <w:rFonts w:ascii="BRH Malayalam Extra" w:eastAsia="Times New Roman" w:hAnsi="BRH Malayalam Extra" w:cs="BRH Malayalam Extra"/>
+                <w:color w:val="000000"/>
+                <w:sz w:val="40"/>
+                <w:szCs w:val="40"/>
+                <w:lang w:val="en-IN" w:eastAsia="en-IN" w:bidi="ml-IN"/>
+              </w:rPr>
+              <w:t>Zy</w:t>
+            </w:r>
+            <w:proofErr w:type="spellEnd"/>
+            <w:r>
+              <w:rPr>
+                <w:rFonts w:ascii="BRH Malayalam Extra" w:eastAsia="Times New Roman" w:hAnsi="BRH Malayalam Extra" w:cs="BRH Malayalam Extra"/>
+                <w:b/>
+                <w:color w:val="000000"/>
+                <w:sz w:val="32"/>
+                <w:szCs w:val="40"/>
+                <w:lang w:val="en-IN" w:eastAsia="en-IN" w:bidi="ml-IN"/>
+              </w:rPr>
+              <w:t>–</w:t>
+            </w:r>
+            <w:r>
+              <w:rPr>
+                <w:rFonts w:ascii="BRH Malayalam Extra" w:eastAsia="Times New Roman" w:hAnsi="BRH Malayalam Extra" w:cs="BRH Malayalam Extra"/>
+                <w:color w:val="000000"/>
+                <w:sz w:val="40"/>
+                <w:szCs w:val="40"/>
+                <w:lang w:val="en-IN" w:eastAsia="en-IN" w:bidi="ml-IN"/>
+              </w:rPr>
+              <w:t xml:space="preserve"> ¥</w:t>
+            </w:r>
+            <w:proofErr w:type="spellStart"/>
+            <w:r>
+              <w:rPr>
+                <w:rFonts w:ascii="BRH Malayalam Extra" w:eastAsia="Times New Roman" w:hAnsi="BRH Malayalam Extra" w:cs="BRH Malayalam Extra"/>
+                <w:color w:val="000000"/>
+                <w:sz w:val="40"/>
+                <w:szCs w:val="40"/>
+                <w:lang w:val="en-IN" w:eastAsia="en-IN" w:bidi="ml-IN"/>
+              </w:rPr>
+              <w:t>Rõx</w:t>
+            </w:r>
+            <w:r>
+              <w:rPr>
+                <w:rFonts w:ascii="BRH Malayalam Extra" w:eastAsia="Times New Roman" w:hAnsi="BRH Malayalam Extra" w:cs="BRH Malayalam Extra"/>
+                <w:color w:val="000000"/>
+                <w:sz w:val="40"/>
+                <w:szCs w:val="40"/>
+                <w:highlight w:val="green"/>
+                <w:lang w:val="en-IN" w:eastAsia="en-IN" w:bidi="ml-IN"/>
+              </w:rPr>
+              <w:t>Zy</w:t>
+            </w:r>
+            <w:proofErr w:type="spellEnd"/>
+            <w:r>
+              <w:rPr>
+                <w:rFonts w:ascii="BRH Malayalam Extra" w:eastAsia="Times New Roman" w:hAnsi="BRH Malayalam Extra" w:cs="BRH Malayalam Extra"/>
+                <w:color w:val="000000"/>
+                <w:sz w:val="40"/>
+                <w:szCs w:val="40"/>
+                <w:highlight w:val="green"/>
+                <w:lang w:val="en-IN" w:eastAsia="en-IN" w:bidi="ml-IN"/>
+              </w:rPr>
+              <w:t>—J</w:t>
+            </w:r>
+            <w:r>
+              <w:rPr>
+                <w:rFonts w:ascii="BRH Malayalam Extra" w:eastAsia="Times New Roman" w:hAnsi="BRH Malayalam Extra" w:cs="BRH Malayalam Extra"/>
+                <w:color w:val="000000"/>
+                <w:sz w:val="40"/>
+                <w:szCs w:val="40"/>
+                <w:lang w:val="en-IN" w:eastAsia="en-IN" w:bidi="ml-IN"/>
+              </w:rPr>
+              <w:t xml:space="preserve"> | </w:t>
+            </w:r>
+          </w:p>
+          <w:p>
+            <w:pPr>
+              <w:widowControl w:val="0"/>
+              <w:autoSpaceDE w:val="0"/>
+              <w:autoSpaceDN w:val="0"/>
+              <w:adjustRightInd w:val="0"/>
+              <w:spacing w:before="0" w:line="240" w:lineRule="auto"/>
+              <w:rPr>
+                <w:rFonts w:ascii="BRH Malayalam Extra" w:eastAsia="Times New Roman" w:hAnsi="BRH Malayalam Extra" w:cs="BRH Malayalam Extra"/>
+                <w:color w:val="000000"/>
+                <w:sz w:val="40"/>
+                <w:szCs w:val="40"/>
+                <w:lang w:val="en-IN" w:eastAsia="en-IN" w:bidi="ml-IN"/>
+              </w:rPr>
+            </w:pPr>
+            <w:r>
+              <w:rPr>
+                <w:rFonts w:ascii="BRH Malayalam Extra" w:eastAsia="Times New Roman" w:hAnsi="BRH Malayalam Extra" w:cs="BRH Malayalam Extra"/>
+                <w:color w:val="000000"/>
+                <w:sz w:val="40"/>
+                <w:szCs w:val="40"/>
+                <w:lang w:val="en-IN" w:eastAsia="en-IN" w:bidi="ml-IN"/>
+              </w:rPr>
+              <w:t>¥</w:t>
+            </w:r>
+            <w:proofErr w:type="spellStart"/>
+            <w:r>
+              <w:rPr>
+                <w:rFonts w:ascii="BRH Malayalam Extra" w:eastAsia="Times New Roman" w:hAnsi="BRH Malayalam Extra" w:cs="BRH Malayalam Extra"/>
+                <w:color w:val="000000"/>
+                <w:sz w:val="40"/>
+                <w:szCs w:val="40"/>
+                <w:lang w:val="en-IN" w:eastAsia="en-IN" w:bidi="ml-IN"/>
+              </w:rPr>
+              <w:t>RõxZy</w:t>
+            </w:r>
+            <w:proofErr w:type="spellEnd"/>
+            <w:r>
+              <w:rPr>
+                <w:rFonts w:ascii="BRH Malayalam Extra" w:eastAsia="Times New Roman" w:hAnsi="BRH Malayalam Extra" w:cs="BRH Malayalam Extra"/>
+                <w:b/>
+                <w:color w:val="000000"/>
+                <w:sz w:val="32"/>
+                <w:szCs w:val="40"/>
+                <w:lang w:val="en-IN" w:eastAsia="en-IN" w:bidi="ml-IN"/>
+              </w:rPr>
+              <w:t>–</w:t>
+            </w:r>
+            <w:r>
+              <w:rPr>
+                <w:rFonts w:ascii="BRH Malayalam Extra" w:eastAsia="Times New Roman" w:hAnsi="BRH Malayalam Extra" w:cs="BRH Malayalam Extra"/>
+                <w:color w:val="000000"/>
+                <w:sz w:val="40"/>
+                <w:szCs w:val="40"/>
+                <w:lang w:val="en-IN" w:eastAsia="en-IN" w:bidi="ml-IN"/>
+              </w:rPr>
+              <w:t>ª ¤¤p |</w:t>
+            </w:r>
+          </w:p>
+        </w:tc>
+      </w:tr>
+      <w:tr>
+        <w:trPr>
+          <w:trHeight w:val="1389"/>
+        </w:trPr>
+        <w:tc>
+          <w:tcPr>
+            <w:tcW w:w="3877" w:type="dxa"/>
+          </w:tcPr>
+          <w:p>
+            <w:pPr>
+              <w:widowControl w:val="0"/>
+              <w:tabs>
+                <w:tab w:val="left" w:pos="993"/>
+              </w:tabs>
+              <w:autoSpaceDE w:val="0"/>
+              <w:autoSpaceDN w:val="0"/>
+              <w:adjustRightInd w:val="0"/>
+              <w:spacing w:before="0" w:line="252" w:lineRule="auto"/>
+              <w:ind w:right="297"/>
+              <w:rPr>
+                <w:rFonts w:cs="Arial"/>
+                <w:b/>
+                <w:sz w:val="28"/>
+                <w:szCs w:val="32"/>
+              </w:rPr>
+            </w:pPr>
+            <w:r>
+              <w:rPr>
+                <w:rFonts w:cs="Arial"/>
+                <w:b/>
+                <w:sz w:val="28"/>
+                <w:szCs w:val="32"/>
+              </w:rPr>
+              <w:t xml:space="preserve">T.S.6.6.1.5 – </w:t>
+            </w:r>
+            <w:proofErr w:type="spellStart"/>
+            <w:r>
+              <w:rPr>
+                <w:rFonts w:cs="Arial"/>
+                <w:b/>
+                <w:sz w:val="28"/>
+                <w:szCs w:val="32"/>
+              </w:rPr>
+              <w:t>Kramam</w:t>
+            </w:r>
+            <w:proofErr w:type="spellEnd"/>
+          </w:p>
+          <w:p>
+            <w:pPr>
+              <w:widowControl w:val="0"/>
+              <w:tabs>
+                <w:tab w:val="left" w:pos="993"/>
+              </w:tabs>
+              <w:autoSpaceDE w:val="0"/>
+              <w:autoSpaceDN w:val="0"/>
+              <w:adjustRightInd w:val="0"/>
+              <w:spacing w:before="0" w:line="252" w:lineRule="auto"/>
+              <w:ind w:right="297"/>
+              <w:rPr>
+                <w:rFonts w:cs="Arial"/>
+                <w:b/>
+                <w:sz w:val="28"/>
+                <w:szCs w:val="32"/>
+              </w:rPr>
+            </w:pPr>
+            <w:proofErr w:type="spellStart"/>
+            <w:r>
+              <w:rPr>
+                <w:rFonts w:cs="Arial"/>
+                <w:b/>
+                <w:sz w:val="28"/>
+                <w:szCs w:val="32"/>
+              </w:rPr>
+              <w:t>Krama</w:t>
+            </w:r>
+            <w:proofErr w:type="spellEnd"/>
+            <w:r>
+              <w:rPr>
+                <w:rFonts w:cs="Arial"/>
+                <w:b/>
+                <w:sz w:val="28"/>
+                <w:szCs w:val="32"/>
+              </w:rPr>
+              <w:t xml:space="preserve"> </w:t>
+            </w:r>
+            <w:proofErr w:type="spellStart"/>
+            <w:r>
+              <w:rPr>
+                <w:rFonts w:cs="Arial"/>
+                <w:b/>
+                <w:sz w:val="28"/>
+                <w:szCs w:val="32"/>
+              </w:rPr>
+              <w:t>Vaakyam</w:t>
+            </w:r>
+            <w:proofErr w:type="spellEnd"/>
+            <w:r>
+              <w:rPr>
+                <w:rFonts w:cs="Arial"/>
+                <w:b/>
+                <w:sz w:val="28"/>
+                <w:szCs w:val="32"/>
+              </w:rPr>
+              <w:t xml:space="preserve"> No.– 37</w:t>
+            </w:r>
+          </w:p>
+          <w:p>
+            <w:pPr>
+              <w:widowControl w:val="0"/>
               <w:autoSpaceDE w:val="0"/>
               <w:autoSpaceDN w:val="0"/>
               <w:adjustRightInd w:val="0"/>
@@ -427,7 +1658,6 @@
               <w:rPr>
                 <w:rFonts w:cs="Arial"/>
                 <w:bCs/>
-                <w:color w:val="FF0000"/>
                 <w:sz w:val="32"/>
                 <w:szCs w:val="36"/>
               </w:rPr>
@@ -437,7 +1667,6 @@
               <w:rPr>
                 <w:rFonts w:cs="Arial"/>
                 <w:b/>
-                <w:color w:val="FF0000"/>
                 <w:sz w:val="28"/>
                 <w:szCs w:val="32"/>
               </w:rPr>
@@ -448,7 +1677,6 @@
               <w:rPr>
                 <w:rFonts w:cs="Arial"/>
                 <w:b/>
-                <w:color w:val="FF0000"/>
                 <w:sz w:val="28"/>
                 <w:szCs w:val="32"/>
               </w:rPr>
@@ -458,7 +1686,6 @@
               <w:rPr>
                 <w:rFonts w:cs="Arial"/>
                 <w:b/>
-                <w:color w:val="FF0000"/>
                 <w:szCs w:val="32"/>
               </w:rPr>
               <w:t xml:space="preserve">. - </w:t>
@@ -467,7 +1694,6 @@
               <w:rPr>
                 <w:rFonts w:cs="Arial"/>
                 <w:b/>
-                <w:color w:val="FF0000"/>
                 <w:sz w:val="28"/>
                 <w:szCs w:val="32"/>
               </w:rPr>
@@ -878,7 +2104,6 @@
               <w:rPr>
                 <w:rFonts w:cs="Arial"/>
                 <w:b/>
-                <w:color w:val="000000"/>
                 <w:sz w:val="28"/>
                 <w:szCs w:val="32"/>
               </w:rPr>
@@ -887,38 +2112,16 @@
               <w:rPr>
                 <w:rFonts w:cs="Arial"/>
                 <w:b/>
-                <w:color w:val="000000"/>
-                <w:sz w:val="28"/>
-                <w:szCs w:val="32"/>
-              </w:rPr>
-              <w:t>T.S.</w:t>
-            </w:r>
-            <w:r>
-              <w:rPr>
-                <w:rFonts w:cs="Arial"/>
-                <w:b/>
-                <w:color w:val="000000"/>
-                <w:sz w:val="28"/>
-                <w:szCs w:val="32"/>
-              </w:rPr>
-              <w:t>6.6.2.1</w:t>
-            </w:r>
-            <w:r>
-              <w:rPr>
-                <w:rFonts w:cs="Arial"/>
-                <w:b/>
-                <w:color w:val="000000"/>
-                <w:sz w:val="28"/>
-                <w:szCs w:val="32"/>
-              </w:rPr>
-              <w:t xml:space="preserve"> – </w:t>
-            </w:r>
-            <w:proofErr w:type="spellStart"/>
-            <w:r>
-              <w:rPr>
-                <w:rFonts w:cs="Arial"/>
-                <w:b/>
-                <w:color w:val="000000"/>
+                <w:sz w:val="28"/>
+                <w:szCs w:val="32"/>
+              </w:rPr>
+              <w:t xml:space="preserve">T.S.6.6.2.1 – </w:t>
+            </w:r>
+            <w:proofErr w:type="spellStart"/>
+            <w:r>
+              <w:rPr>
+                <w:rFonts w:cs="Arial"/>
+                <w:b/>
                 <w:sz w:val="28"/>
                 <w:szCs w:val="32"/>
               </w:rPr>
@@ -940,7 +2143,6 @@
               <w:rPr>
                 <w:rFonts w:cs="Arial"/>
                 <w:b/>
-                <w:color w:val="000000"/>
                 <w:sz w:val="28"/>
                 <w:szCs w:val="32"/>
               </w:rPr>
@@ -950,7 +2152,6 @@
               <w:rPr>
                 <w:rFonts w:cs="Arial"/>
                 <w:b/>
-                <w:color w:val="000000"/>
                 <w:sz w:val="28"/>
                 <w:szCs w:val="32"/>
               </w:rPr>
@@ -961,7 +2162,6 @@
               <w:rPr>
                 <w:rFonts w:cs="Arial"/>
                 <w:b/>
-                <w:color w:val="000000"/>
                 <w:sz w:val="28"/>
                 <w:szCs w:val="32"/>
               </w:rPr>
@@ -972,7 +2172,6 @@
               <w:rPr>
                 <w:rFonts w:cs="Arial"/>
                 <w:b/>
-                <w:color w:val="000000"/>
                 <w:sz w:val="28"/>
                 <w:szCs w:val="32"/>
               </w:rPr>
@@ -983,21 +2182,10 @@
               <w:rPr>
                 <w:rFonts w:cs="Arial"/>
                 <w:b/>
-                <w:color w:val="000000"/>
-                <w:sz w:val="28"/>
-                <w:szCs w:val="32"/>
-              </w:rPr>
-              <w:t xml:space="preserve"> No.– </w:t>
-            </w:r>
-            <w:r>
-              <w:rPr>
-                <w:rFonts w:cs="Arial"/>
-                <w:b/>
-                <w:color w:val="000000"/>
-                <w:sz w:val="28"/>
-                <w:szCs w:val="32"/>
-              </w:rPr>
-              <w:t>23</w:t>
+                <w:sz w:val="28"/>
+                <w:szCs w:val="32"/>
+              </w:rPr>
+              <w:t xml:space="preserve"> No.– 23</w:t>
             </w:r>
           </w:p>
           <w:p>
@@ -1020,7 +2208,6 @@
               <w:rPr>
                 <w:rFonts w:cs="Arial"/>
                 <w:b/>
-                <w:color w:val="000000"/>
                 <w:sz w:val="28"/>
                 <w:szCs w:val="32"/>
               </w:rPr>
@@ -1031,7 +2218,6 @@
               <w:rPr>
                 <w:rFonts w:cs="Arial"/>
                 <w:b/>
-                <w:color w:val="000000"/>
                 <w:sz w:val="28"/>
                 <w:szCs w:val="32"/>
               </w:rPr>
@@ -1041,7 +2227,6 @@
               <w:rPr>
                 <w:rFonts w:cs="Arial"/>
                 <w:b/>
-                <w:color w:val="000000"/>
                 <w:szCs w:val="32"/>
               </w:rPr>
               <w:t xml:space="preserve">. - </w:t>
@@ -1050,7 +2235,6 @@
               <w:rPr>
                 <w:rFonts w:cs="Arial"/>
                 <w:b/>
-                <w:color w:val="000000"/>
                 <w:sz w:val="28"/>
                 <w:szCs w:val="32"/>
               </w:rPr>
@@ -1729,7 +2913,6 @@
               <w:rPr>
                 <w:rFonts w:cs="Arial"/>
                 <w:b/>
-                <w:color w:val="FF0000"/>
                 <w:sz w:val="28"/>
                 <w:szCs w:val="32"/>
               </w:rPr>
@@ -1738,38 +2921,16 @@
               <w:rPr>
                 <w:rFonts w:cs="Arial"/>
                 <w:b/>
-                <w:color w:val="FF0000"/>
-                <w:sz w:val="28"/>
-                <w:szCs w:val="32"/>
-              </w:rPr>
-              <w:t>T.S.6.6.</w:t>
-            </w:r>
-            <w:r>
-              <w:rPr>
-                <w:rFonts w:cs="Arial"/>
-                <w:b/>
-                <w:color w:val="FF0000"/>
-                <w:sz w:val="28"/>
-                <w:szCs w:val="32"/>
-              </w:rPr>
-              <w:t>3.4</w:t>
-            </w:r>
-            <w:r>
-              <w:rPr>
-                <w:rFonts w:cs="Arial"/>
-                <w:b/>
-                <w:color w:val="FF0000"/>
-                <w:sz w:val="28"/>
-                <w:szCs w:val="32"/>
-              </w:rPr>
-              <w:t xml:space="preserve"> – </w:t>
-            </w:r>
-            <w:proofErr w:type="spellStart"/>
-            <w:r>
-              <w:rPr>
-                <w:rFonts w:cs="Arial"/>
-                <w:b/>
-                <w:color w:val="FF0000"/>
+                <w:sz w:val="28"/>
+                <w:szCs w:val="32"/>
+              </w:rPr>
+              <w:t xml:space="preserve">T.S.6.6.3.4 – </w:t>
+            </w:r>
+            <w:proofErr w:type="spellStart"/>
+            <w:r>
+              <w:rPr>
+                <w:rFonts w:cs="Arial"/>
+                <w:b/>
                 <w:sz w:val="28"/>
                 <w:szCs w:val="32"/>
               </w:rPr>
@@ -1791,7 +2952,6 @@
               <w:rPr>
                 <w:rFonts w:cs="Arial"/>
                 <w:b/>
-                <w:color w:val="FF0000"/>
                 <w:szCs w:val="32"/>
               </w:rPr>
             </w:pPr>
@@ -1800,7 +2960,6 @@
               <w:rPr>
                 <w:rFonts w:cs="Arial"/>
                 <w:b/>
-                <w:color w:val="FF0000"/>
                 <w:szCs w:val="32"/>
               </w:rPr>
               <w:t>Krama</w:t>
@@ -1810,7 +2969,6 @@
               <w:rPr>
                 <w:rFonts w:cs="Arial"/>
                 <w:b/>
-                <w:color w:val="FF0000"/>
                 <w:szCs w:val="32"/>
               </w:rPr>
               <w:t xml:space="preserve"> </w:t>
@@ -1820,7 +2978,6 @@
               <w:rPr>
                 <w:rFonts w:cs="Arial"/>
                 <w:b/>
-                <w:color w:val="FF0000"/>
                 <w:szCs w:val="32"/>
               </w:rPr>
               <w:t>Vaakyam</w:t>
@@ -1830,19 +2987,9 @@
               <w:rPr>
                 <w:rFonts w:cs="Arial"/>
                 <w:b/>
-                <w:color w:val="FF0000"/>
-                <w:szCs w:val="32"/>
-              </w:rPr>
-              <w:t xml:space="preserve"> No.– 3</w:t>
-            </w:r>
-            <w:r>
-              <w:rPr>
-                <w:rFonts w:cs="Arial"/>
-                <w:b/>
-                <w:color w:val="FF0000"/>
-                <w:szCs w:val="32"/>
-              </w:rPr>
-              <w:t xml:space="preserve"> &amp; 4</w:t>
+                <w:szCs w:val="32"/>
+              </w:rPr>
+              <w:t xml:space="preserve"> No.– 3 &amp; 4</w:t>
             </w:r>
           </w:p>
           <w:p>
@@ -1859,7 +3006,6 @@
               <w:rPr>
                 <w:rFonts w:cs="Arial"/>
                 <w:b/>
-                <w:color w:val="000000"/>
                 <w:sz w:val="28"/>
                 <w:szCs w:val="32"/>
               </w:rPr>
@@ -1869,7 +3015,6 @@
               <w:rPr>
                 <w:rFonts w:cs="Arial"/>
                 <w:b/>
-                <w:color w:val="FF0000"/>
                 <w:sz w:val="28"/>
                 <w:szCs w:val="32"/>
               </w:rPr>
@@ -1880,7 +3025,6 @@
               <w:rPr>
                 <w:rFonts w:cs="Arial"/>
                 <w:b/>
-                <w:color w:val="FF0000"/>
                 <w:sz w:val="28"/>
                 <w:szCs w:val="32"/>
               </w:rPr>
@@ -1890,7 +3034,6 @@
               <w:rPr>
                 <w:rFonts w:cs="Arial"/>
                 <w:b/>
-                <w:color w:val="FF0000"/>
                 <w:szCs w:val="32"/>
               </w:rPr>
               <w:t xml:space="preserve">. - </w:t>
@@ -1899,7 +3042,6 @@
               <w:rPr>
                 <w:rFonts w:cs="Arial"/>
                 <w:b/>
-                <w:color w:val="FF0000"/>
                 <w:sz w:val="28"/>
                 <w:szCs w:val="32"/>
               </w:rPr>
@@ -2317,6 +3459,551 @@
                 <w:bCs/>
               </w:rPr>
               <w:t>”)</w:t>
+            </w:r>
+          </w:p>
+        </w:tc>
+      </w:tr>
+      <w:tr>
+        <w:trPr>
+          <w:trHeight w:val="1266"/>
+        </w:trPr>
+        <w:tc>
+          <w:tcPr>
+            <w:tcW w:w="3877" w:type="dxa"/>
+          </w:tcPr>
+          <w:p>
+            <w:pPr>
+              <w:widowControl w:val="0"/>
+              <w:tabs>
+                <w:tab w:val="left" w:pos="993"/>
+              </w:tabs>
+              <w:autoSpaceDE w:val="0"/>
+              <w:autoSpaceDN w:val="0"/>
+              <w:adjustRightInd w:val="0"/>
+              <w:spacing w:before="0" w:line="252" w:lineRule="auto"/>
+              <w:ind w:right="297"/>
+              <w:rPr>
+                <w:rFonts w:cs="Arial"/>
+                <w:b/>
+                <w:color w:val="FF0000"/>
+                <w:sz w:val="28"/>
+                <w:szCs w:val="32"/>
+              </w:rPr>
+            </w:pPr>
+            <w:r>
+              <w:rPr>
+                <w:rFonts w:cs="Arial"/>
+                <w:b/>
+                <w:color w:val="FF0000"/>
+                <w:sz w:val="28"/>
+                <w:szCs w:val="32"/>
+              </w:rPr>
+              <w:lastRenderedPageBreak/>
+              <w:t>T.S.6.6.</w:t>
+            </w:r>
+            <w:r>
+              <w:rPr>
+                <w:rFonts w:cs="Arial"/>
+                <w:b/>
+                <w:color w:val="FF0000"/>
+                <w:sz w:val="28"/>
+                <w:szCs w:val="32"/>
+              </w:rPr>
+              <w:t>4.1</w:t>
+            </w:r>
+            <w:r>
+              <w:rPr>
+                <w:rFonts w:cs="Arial"/>
+                <w:b/>
+                <w:color w:val="FF0000"/>
+                <w:sz w:val="28"/>
+                <w:szCs w:val="32"/>
+              </w:rPr>
+              <w:t xml:space="preserve"> – </w:t>
+            </w:r>
+            <w:proofErr w:type="spellStart"/>
+            <w:r>
+              <w:rPr>
+                <w:rFonts w:cs="Arial"/>
+                <w:b/>
+                <w:color w:val="FF0000"/>
+                <w:sz w:val="28"/>
+                <w:szCs w:val="32"/>
+              </w:rPr>
+              <w:t>Kramam</w:t>
+            </w:r>
+            <w:proofErr w:type="spellEnd"/>
+          </w:p>
+          <w:p>
+            <w:pPr>
+              <w:widowControl w:val="0"/>
+              <w:tabs>
+                <w:tab w:val="left" w:pos="993"/>
+              </w:tabs>
+              <w:autoSpaceDE w:val="0"/>
+              <w:autoSpaceDN w:val="0"/>
+              <w:adjustRightInd w:val="0"/>
+              <w:spacing w:before="0" w:line="252" w:lineRule="auto"/>
+              <w:ind w:right="297"/>
+              <w:rPr>
+                <w:rFonts w:cs="Arial"/>
+                <w:b/>
+                <w:color w:val="FF0000"/>
+                <w:sz w:val="28"/>
+                <w:szCs w:val="32"/>
+              </w:rPr>
+            </w:pPr>
+            <w:proofErr w:type="spellStart"/>
+            <w:r>
+              <w:rPr>
+                <w:rFonts w:cs="Arial"/>
+                <w:b/>
+                <w:color w:val="FF0000"/>
+                <w:sz w:val="28"/>
+                <w:szCs w:val="32"/>
+              </w:rPr>
+              <w:t>Krama</w:t>
+            </w:r>
+            <w:proofErr w:type="spellEnd"/>
+            <w:r>
+              <w:rPr>
+                <w:rFonts w:cs="Arial"/>
+                <w:b/>
+                <w:color w:val="FF0000"/>
+                <w:sz w:val="28"/>
+                <w:szCs w:val="32"/>
+              </w:rPr>
+              <w:t xml:space="preserve"> </w:t>
+            </w:r>
+            <w:proofErr w:type="spellStart"/>
+            <w:r>
+              <w:rPr>
+                <w:rFonts w:cs="Arial"/>
+                <w:b/>
+                <w:color w:val="FF0000"/>
+                <w:sz w:val="28"/>
+                <w:szCs w:val="32"/>
+              </w:rPr>
+              <w:t>Vaakyam</w:t>
+            </w:r>
+            <w:proofErr w:type="spellEnd"/>
+            <w:r>
+              <w:rPr>
+                <w:rFonts w:cs="Arial"/>
+                <w:b/>
+                <w:color w:val="FF0000"/>
+                <w:sz w:val="28"/>
+                <w:szCs w:val="32"/>
+              </w:rPr>
+              <w:t xml:space="preserve"> No.– </w:t>
+            </w:r>
+            <w:r>
+              <w:rPr>
+                <w:rFonts w:cs="Arial"/>
+                <w:b/>
+                <w:color w:val="FF0000"/>
+                <w:sz w:val="28"/>
+                <w:szCs w:val="32"/>
+              </w:rPr>
+              <w:t>31</w:t>
+            </w:r>
+            <w:bookmarkStart w:id="0" w:name="_GoBack"/>
+            <w:bookmarkEnd w:id="0"/>
+          </w:p>
+          <w:p>
+            <w:pPr>
+              <w:widowControl w:val="0"/>
+              <w:tabs>
+                <w:tab w:val="left" w:pos="993"/>
+              </w:tabs>
+              <w:autoSpaceDE w:val="0"/>
+              <w:autoSpaceDN w:val="0"/>
+              <w:adjustRightInd w:val="0"/>
+              <w:spacing w:before="0" w:line="252" w:lineRule="auto"/>
+              <w:ind w:right="297"/>
+              <w:rPr>
+                <w:rFonts w:cs="Arial"/>
+                <w:b/>
+                <w:sz w:val="28"/>
+                <w:szCs w:val="32"/>
+              </w:rPr>
+            </w:pPr>
+            <w:proofErr w:type="spellStart"/>
+            <w:r>
+              <w:rPr>
+                <w:rFonts w:cs="Arial"/>
+                <w:b/>
+                <w:color w:val="FF0000"/>
+                <w:sz w:val="28"/>
+                <w:szCs w:val="32"/>
+              </w:rPr>
+              <w:t>Panchaati</w:t>
+            </w:r>
+            <w:proofErr w:type="spellEnd"/>
+            <w:r>
+              <w:rPr>
+                <w:rFonts w:cs="Arial"/>
+                <w:b/>
+                <w:color w:val="FF0000"/>
+                <w:sz w:val="28"/>
+                <w:szCs w:val="32"/>
+              </w:rPr>
+              <w:t xml:space="preserve"> No</w:t>
+            </w:r>
+            <w:r>
+              <w:rPr>
+                <w:rFonts w:cs="Arial"/>
+                <w:b/>
+                <w:color w:val="FF0000"/>
+                <w:szCs w:val="32"/>
+              </w:rPr>
+              <w:t xml:space="preserve">. - </w:t>
+            </w:r>
+            <w:r>
+              <w:rPr>
+                <w:rFonts w:cs="Arial"/>
+                <w:b/>
+                <w:color w:val="FF0000"/>
+                <w:sz w:val="28"/>
+                <w:szCs w:val="32"/>
+              </w:rPr>
+              <w:t>14</w:t>
+            </w:r>
+          </w:p>
+        </w:tc>
+        <w:tc>
+          <w:tcPr>
+            <w:tcW w:w="4738" w:type="dxa"/>
+          </w:tcPr>
+          <w:p>
+            <w:pPr>
+              <w:spacing w:before="0" w:line="240" w:lineRule="auto"/>
+              <w:rPr>
+                <w:rFonts w:ascii="BRH Malayalam Extra" w:eastAsia="Times New Roman" w:hAnsi="BRH Malayalam Extra" w:cs="BRH Malayalam Extra"/>
+                <w:color w:val="000000"/>
+                <w:sz w:val="40"/>
+                <w:szCs w:val="40"/>
+                <w:lang w:val="en-IN" w:eastAsia="en-IN" w:bidi="ml-IN"/>
+              </w:rPr>
+            </w:pPr>
+            <w:r>
+              <w:rPr>
+                <w:rFonts w:ascii="BRH Malayalam Extra" w:eastAsia="Times New Roman" w:hAnsi="BRH Malayalam Extra" w:cs="BRH Malayalam Extra"/>
+                <w:color w:val="000000"/>
+                <w:sz w:val="40"/>
+                <w:szCs w:val="40"/>
+                <w:lang w:val="en-IN" w:eastAsia="en-IN" w:bidi="ml-IN"/>
+              </w:rPr>
+              <w:t>g</w:t>
+            </w:r>
+            <w:r>
+              <w:rPr>
+                <w:rFonts w:ascii="BRH Malayalam Extra" w:eastAsia="Times New Roman" w:hAnsi="BRH Malayalam Extra" w:cs="BRH Malayalam Extra"/>
+                <w:b/>
+                <w:color w:val="000000"/>
+                <w:sz w:val="32"/>
+                <w:szCs w:val="40"/>
+                <w:lang w:val="en-IN" w:eastAsia="en-IN" w:bidi="ml-IN"/>
+              </w:rPr>
+              <w:t>–</w:t>
+            </w:r>
+            <w:r>
+              <w:rPr>
+                <w:rFonts w:ascii="BRH Malayalam Extra" w:eastAsia="Times New Roman" w:hAnsi="BRH Malayalam Extra" w:cs="BRH Malayalam Extra"/>
+                <w:color w:val="000000"/>
+                <w:sz w:val="40"/>
+                <w:szCs w:val="40"/>
+                <w:lang w:val="en-IN" w:eastAsia="en-IN" w:bidi="ml-IN"/>
+              </w:rPr>
+              <w:t>ty</w:t>
+            </w:r>
+            <w:r>
+              <w:rPr>
+                <w:rFonts w:ascii="BRH Malayalam Extra" w:eastAsia="Times New Roman" w:hAnsi="BRH Malayalam Extra" w:cs="BRH Malayalam Extra"/>
+                <w:b/>
+                <w:color w:val="000000"/>
+                <w:sz w:val="32"/>
+                <w:szCs w:val="40"/>
+                <w:lang w:val="en-IN" w:eastAsia="en-IN" w:bidi="ml-IN"/>
+              </w:rPr>
+              <w:t>–</w:t>
+            </w:r>
+            <w:r>
+              <w:rPr>
+                <w:rFonts w:ascii="BRH Malayalam Extra" w:eastAsia="Times New Roman" w:hAnsi="BRH Malayalam Extra" w:cs="BRH Malayalam Extra"/>
+                <w:color w:val="000000"/>
+                <w:sz w:val="40"/>
+                <w:szCs w:val="40"/>
+                <w:lang w:val="en-IN" w:eastAsia="en-IN" w:bidi="ml-IN"/>
+              </w:rPr>
+              <w:t>ª¥p</w:t>
+            </w:r>
+            <w:r>
+              <w:rPr>
+                <w:rFonts w:ascii="BRH Malayalam Extra" w:eastAsia="Times New Roman" w:hAnsi="BRH Malayalam Extra" w:cs="BRH Malayalam Extra"/>
+                <w:b/>
+                <w:color w:val="000000"/>
+                <w:sz w:val="32"/>
+                <w:szCs w:val="40"/>
+                <w:lang w:val="en-IN" w:eastAsia="en-IN" w:bidi="ml-IN"/>
+              </w:rPr>
+              <w:t>–</w:t>
+            </w:r>
+            <w:proofErr w:type="spellStart"/>
+            <w:r>
+              <w:rPr>
+                <w:rFonts w:ascii="BRH Malayalam Extra" w:eastAsia="Times New Roman" w:hAnsi="BRH Malayalam Extra" w:cs="BRH Malayalam Extra"/>
+                <w:color w:val="000000"/>
+                <w:sz w:val="40"/>
+                <w:szCs w:val="40"/>
+                <w:highlight w:val="yellow"/>
+                <w:lang w:val="en-IN" w:eastAsia="en-IN" w:bidi="ml-IN"/>
+              </w:rPr>
+              <w:t>by</w:t>
+            </w:r>
+            <w:r>
+              <w:rPr>
+                <w:rFonts w:ascii="BRH Malayalam Extra" w:eastAsia="Times New Roman" w:hAnsi="BRH Malayalam Extra" w:cs="BRH Malayalam Extra"/>
+                <w:color w:val="000000"/>
+                <w:sz w:val="40"/>
+                <w:szCs w:val="40"/>
+                <w:lang w:val="en-IN" w:eastAsia="en-IN" w:bidi="ml-IN"/>
+              </w:rPr>
+              <w:t>Zy</w:t>
+            </w:r>
+            <w:proofErr w:type="spellEnd"/>
+            <w:r>
+              <w:rPr>
+                <w:rFonts w:ascii="BRH Malayalam Extra" w:eastAsia="Times New Roman" w:hAnsi="BRH Malayalam Extra" w:cs="BRH Malayalam Extra"/>
+                <w:color w:val="000000"/>
+                <w:sz w:val="40"/>
+                <w:szCs w:val="40"/>
+                <w:lang w:val="en-IN" w:eastAsia="en-IN" w:bidi="ml-IN"/>
+              </w:rPr>
+              <w:t xml:space="preserve">— </w:t>
+            </w:r>
+          </w:p>
+          <w:p>
+            <w:pPr>
+              <w:spacing w:before="0" w:line="240" w:lineRule="auto"/>
+              <w:rPr>
+                <w:rFonts w:ascii="BRH Malayalam Extra" w:eastAsia="Times New Roman" w:hAnsi="BRH Malayalam Extra" w:cs="BRH Malayalam Extra"/>
+                <w:color w:val="000000"/>
+                <w:sz w:val="40"/>
+                <w:szCs w:val="40"/>
+                <w:lang w:val="en-IN" w:eastAsia="en-IN" w:bidi="ml-IN"/>
+              </w:rPr>
+            </w:pPr>
+            <w:proofErr w:type="spellStart"/>
+            <w:r>
+              <w:rPr>
+                <w:rFonts w:ascii="BRH Malayalam Extra" w:eastAsia="Times New Roman" w:hAnsi="BRH Malayalam Extra" w:cs="BRH Malayalam Extra"/>
+                <w:color w:val="000000"/>
+                <w:sz w:val="40"/>
+                <w:szCs w:val="40"/>
+                <w:lang w:val="en-IN" w:eastAsia="en-IN" w:bidi="ml-IN"/>
+              </w:rPr>
+              <w:t>gtyJ</w:t>
+            </w:r>
+            <w:proofErr w:type="spellEnd"/>
+            <w:r>
+              <w:rPr>
+                <w:rFonts w:ascii="BRH Malayalam Extra" w:eastAsia="Times New Roman" w:hAnsi="BRH Malayalam Extra" w:cs="BRH Malayalam Extra"/>
+                <w:color w:val="000000"/>
+                <w:sz w:val="40"/>
+                <w:szCs w:val="40"/>
+                <w:lang w:val="en-IN" w:eastAsia="en-IN" w:bidi="ml-IN"/>
+              </w:rPr>
+              <w:t xml:space="preserve"> - ¥p</w:t>
+            </w:r>
+            <w:r>
+              <w:rPr>
+                <w:rFonts w:ascii="BRH Malayalam Extra" w:eastAsia="Times New Roman" w:hAnsi="BRH Malayalam Extra" w:cs="BRH Malayalam Extra"/>
+                <w:b/>
+                <w:color w:val="000000"/>
+                <w:sz w:val="32"/>
+                <w:szCs w:val="40"/>
+                <w:lang w:val="en-IN" w:eastAsia="en-IN" w:bidi="ml-IN"/>
+              </w:rPr>
+              <w:t>–</w:t>
+            </w:r>
+            <w:r>
+              <w:rPr>
+                <w:rFonts w:ascii="BRH Malayalam Extra" w:eastAsia="Times New Roman" w:hAnsi="BRH Malayalam Extra" w:cs="BRH Malayalam Extra"/>
+                <w:color w:val="000000"/>
+                <w:sz w:val="40"/>
+                <w:szCs w:val="40"/>
+                <w:lang w:val="en-IN" w:eastAsia="en-IN" w:bidi="ml-IN"/>
+              </w:rPr>
+              <w:t>by |</w:t>
+            </w:r>
+          </w:p>
+        </w:tc>
+        <w:tc>
+          <w:tcPr>
+            <w:tcW w:w="5220" w:type="dxa"/>
+          </w:tcPr>
+          <w:p>
+            <w:pPr>
+              <w:spacing w:before="0" w:line="240" w:lineRule="auto"/>
+              <w:rPr>
+                <w:rFonts w:ascii="BRH Malayalam Extra" w:eastAsia="Times New Roman" w:hAnsi="BRH Malayalam Extra" w:cs="BRH Malayalam Extra"/>
+                <w:color w:val="000000"/>
+                <w:sz w:val="40"/>
+                <w:szCs w:val="40"/>
+                <w:lang w:val="en-IN" w:eastAsia="en-IN" w:bidi="ml-IN"/>
+              </w:rPr>
+            </w:pPr>
+            <w:r>
+              <w:rPr>
+                <w:rFonts w:ascii="BRH Malayalam Extra" w:eastAsia="Times New Roman" w:hAnsi="BRH Malayalam Extra" w:cs="BRH Malayalam Extra"/>
+                <w:color w:val="000000"/>
+                <w:sz w:val="40"/>
+                <w:szCs w:val="40"/>
+                <w:lang w:val="en-IN" w:eastAsia="en-IN" w:bidi="ml-IN"/>
+              </w:rPr>
+              <w:t>g</w:t>
+            </w:r>
+            <w:r>
+              <w:rPr>
+                <w:rFonts w:ascii="BRH Malayalam Extra" w:eastAsia="Times New Roman" w:hAnsi="BRH Malayalam Extra" w:cs="BRH Malayalam Extra"/>
+                <w:b/>
+                <w:color w:val="000000"/>
+                <w:sz w:val="32"/>
+                <w:szCs w:val="40"/>
+                <w:lang w:val="en-IN" w:eastAsia="en-IN" w:bidi="ml-IN"/>
+              </w:rPr>
+              <w:t>–</w:t>
+            </w:r>
+            <w:r>
+              <w:rPr>
+                <w:rFonts w:ascii="BRH Malayalam Extra" w:eastAsia="Times New Roman" w:hAnsi="BRH Malayalam Extra" w:cs="BRH Malayalam Extra"/>
+                <w:color w:val="000000"/>
+                <w:sz w:val="40"/>
+                <w:szCs w:val="40"/>
+                <w:lang w:val="en-IN" w:eastAsia="en-IN" w:bidi="ml-IN"/>
+              </w:rPr>
+              <w:t>ty</w:t>
+            </w:r>
+            <w:r>
+              <w:rPr>
+                <w:rFonts w:ascii="BRH Malayalam Extra" w:eastAsia="Times New Roman" w:hAnsi="BRH Malayalam Extra" w:cs="BRH Malayalam Extra"/>
+                <w:b/>
+                <w:color w:val="000000"/>
+                <w:sz w:val="32"/>
+                <w:szCs w:val="40"/>
+                <w:lang w:val="en-IN" w:eastAsia="en-IN" w:bidi="ml-IN"/>
+              </w:rPr>
+              <w:t>–</w:t>
+            </w:r>
+            <w:r>
+              <w:rPr>
+                <w:rFonts w:ascii="BRH Malayalam Extra" w:eastAsia="Times New Roman" w:hAnsi="BRH Malayalam Extra" w:cs="BRH Malayalam Extra"/>
+                <w:color w:val="000000"/>
+                <w:sz w:val="40"/>
+                <w:szCs w:val="40"/>
+                <w:lang w:val="en-IN" w:eastAsia="en-IN" w:bidi="ml-IN"/>
+              </w:rPr>
+              <w:t>ª¥p</w:t>
+            </w:r>
+            <w:r>
+              <w:rPr>
+                <w:rFonts w:ascii="BRH Malayalam Extra" w:eastAsia="Times New Roman" w:hAnsi="BRH Malayalam Extra" w:cs="BRH Malayalam Extra"/>
+                <w:b/>
+                <w:color w:val="000000"/>
+                <w:sz w:val="32"/>
+                <w:szCs w:val="40"/>
+                <w:lang w:val="en-IN" w:eastAsia="en-IN" w:bidi="ml-IN"/>
+              </w:rPr>
+              <w:t>–</w:t>
+            </w:r>
+            <w:proofErr w:type="spellStart"/>
+            <w:r>
+              <w:rPr>
+                <w:rFonts w:ascii="BRH Malayalam Extra" w:eastAsia="Times New Roman" w:hAnsi="BRH Malayalam Extra" w:cs="BRH Malayalam Extra"/>
+                <w:color w:val="000000"/>
+                <w:sz w:val="40"/>
+                <w:szCs w:val="40"/>
+                <w:highlight w:val="green"/>
+                <w:lang w:val="en-IN" w:eastAsia="en-IN" w:bidi="ml-IN"/>
+              </w:rPr>
+              <w:t>bz</w:t>
+            </w:r>
+            <w:r>
+              <w:rPr>
+                <w:rFonts w:ascii="BRH Malayalam Extra" w:eastAsia="Times New Roman" w:hAnsi="BRH Malayalam Extra" w:cs="BRH Malayalam Extra"/>
+                <w:color w:val="000000"/>
+                <w:sz w:val="40"/>
+                <w:szCs w:val="40"/>
+                <w:lang w:val="en-IN" w:eastAsia="en-IN" w:bidi="ml-IN"/>
+              </w:rPr>
+              <w:t>Zy</w:t>
+            </w:r>
+            <w:proofErr w:type="spellEnd"/>
+            <w:r>
+              <w:rPr>
+                <w:rFonts w:ascii="BRH Malayalam Extra" w:eastAsia="Times New Roman" w:hAnsi="BRH Malayalam Extra" w:cs="BRH Malayalam Extra"/>
+                <w:color w:val="000000"/>
+                <w:sz w:val="40"/>
+                <w:szCs w:val="40"/>
+                <w:lang w:val="en-IN" w:eastAsia="en-IN" w:bidi="ml-IN"/>
+              </w:rPr>
+              <w:t xml:space="preserve">— </w:t>
+            </w:r>
+          </w:p>
+          <w:p>
+            <w:pPr>
+              <w:spacing w:before="0" w:line="240" w:lineRule="auto"/>
+              <w:rPr>
+                <w:rFonts w:ascii="BRH Malayalam Extra" w:eastAsia="Times New Roman" w:hAnsi="BRH Malayalam Extra" w:cs="BRH Malayalam Extra"/>
+                <w:color w:val="000000"/>
+                <w:sz w:val="40"/>
+                <w:szCs w:val="40"/>
+                <w:lang w:val="en-IN" w:eastAsia="en-IN" w:bidi="ml-IN"/>
+              </w:rPr>
+            </w:pPr>
+            <w:proofErr w:type="spellStart"/>
+            <w:r>
+              <w:rPr>
+                <w:rFonts w:ascii="BRH Malayalam Extra" w:eastAsia="Times New Roman" w:hAnsi="BRH Malayalam Extra" w:cs="BRH Malayalam Extra"/>
+                <w:color w:val="000000"/>
+                <w:sz w:val="40"/>
+                <w:szCs w:val="40"/>
+                <w:lang w:val="en-IN" w:eastAsia="en-IN" w:bidi="ml-IN"/>
+              </w:rPr>
+              <w:t>gtyJ</w:t>
+            </w:r>
+            <w:proofErr w:type="spellEnd"/>
+            <w:r>
+              <w:rPr>
+                <w:rFonts w:ascii="BRH Malayalam Extra" w:eastAsia="Times New Roman" w:hAnsi="BRH Malayalam Extra" w:cs="BRH Malayalam Extra"/>
+                <w:color w:val="000000"/>
+                <w:sz w:val="40"/>
+                <w:szCs w:val="40"/>
+                <w:lang w:val="en-IN" w:eastAsia="en-IN" w:bidi="ml-IN"/>
+              </w:rPr>
+              <w:t xml:space="preserve"> - ¥p</w:t>
+            </w:r>
+            <w:r>
+              <w:rPr>
+                <w:rFonts w:ascii="BRH Malayalam Extra" w:eastAsia="Times New Roman" w:hAnsi="BRH Malayalam Extra" w:cs="BRH Malayalam Extra"/>
+                <w:b/>
+                <w:color w:val="000000"/>
+                <w:sz w:val="32"/>
+                <w:szCs w:val="40"/>
+                <w:lang w:val="en-IN" w:eastAsia="en-IN" w:bidi="ml-IN"/>
+              </w:rPr>
+              <w:t>–</w:t>
+            </w:r>
+            <w:r>
+              <w:rPr>
+                <w:rFonts w:ascii="BRH Malayalam Extra" w:eastAsia="Times New Roman" w:hAnsi="BRH Malayalam Extra" w:cs="BRH Malayalam Extra"/>
+                <w:color w:val="000000"/>
+                <w:sz w:val="40"/>
+                <w:szCs w:val="40"/>
+                <w:lang w:val="en-IN" w:eastAsia="en-IN" w:bidi="ml-IN"/>
+              </w:rPr>
+              <w:t>by |</w:t>
             </w:r>
           </w:p>
         </w:tc>
@@ -2343,7 +4030,7 @@
               <w:rPr>
                 <w:rFonts w:cs="Arial"/>
                 <w:b/>
-                <w:color w:val="000000"/>
+                <w:color w:val="FF0000"/>
                 <w:sz w:val="28"/>
                 <w:szCs w:val="32"/>
               </w:rPr>
@@ -2352,27 +4039,27 @@
               <w:rPr>
                 <w:rFonts w:cs="Arial"/>
                 <w:b/>
-                <w:color w:val="000000"/>
-                <w:sz w:val="28"/>
-                <w:szCs w:val="32"/>
-              </w:rPr>
-              <w:t>T.S.</w:t>
-            </w:r>
-            <w:r>
-              <w:rPr>
-                <w:rFonts w:cs="Arial"/>
-                <w:b/>
-                <w:color w:val="000000"/>
-                <w:sz w:val="28"/>
-                <w:szCs w:val="32"/>
-              </w:rPr>
-              <w:t>6.6.7.3</w:t>
-            </w:r>
-            <w:r>
-              <w:rPr>
-                <w:rFonts w:cs="Arial"/>
-                <w:b/>
-                <w:color w:val="000000"/>
+                <w:color w:val="FF0000"/>
+                <w:sz w:val="28"/>
+                <w:szCs w:val="32"/>
+              </w:rPr>
+              <w:t>T.S.6.6.</w:t>
+            </w:r>
+            <w:r>
+              <w:rPr>
+                <w:rFonts w:cs="Arial"/>
+                <w:b/>
+                <w:color w:val="FF0000"/>
+                <w:sz w:val="28"/>
+                <w:szCs w:val="32"/>
+              </w:rPr>
+              <w:t>6.2</w:t>
+            </w:r>
+            <w:r>
+              <w:rPr>
+                <w:rFonts w:cs="Arial"/>
+                <w:b/>
+                <w:color w:val="FF0000"/>
                 <w:sz w:val="28"/>
                 <w:szCs w:val="32"/>
               </w:rPr>
@@ -2383,7 +4070,7 @@
               <w:rPr>
                 <w:rFonts w:cs="Arial"/>
                 <w:b/>
-                <w:color w:val="000000"/>
+                <w:color w:val="FF0000"/>
                 <w:sz w:val="28"/>
                 <w:szCs w:val="32"/>
               </w:rPr>
@@ -2405,7 +4092,7 @@
               <w:rPr>
                 <w:rFonts w:cs="Arial"/>
                 <w:b/>
-                <w:color w:val="000000"/>
+                <w:color w:val="FF0000"/>
                 <w:sz w:val="28"/>
                 <w:szCs w:val="32"/>
               </w:rPr>
@@ -2415,7 +4102,7 @@
               <w:rPr>
                 <w:rFonts w:cs="Arial"/>
                 <w:b/>
-                <w:color w:val="000000"/>
+                <w:color w:val="FF0000"/>
                 <w:sz w:val="28"/>
                 <w:szCs w:val="32"/>
               </w:rPr>
@@ -2426,7 +4113,7 @@
               <w:rPr>
                 <w:rFonts w:cs="Arial"/>
                 <w:b/>
-                <w:color w:val="000000"/>
+                <w:color w:val="FF0000"/>
                 <w:sz w:val="28"/>
                 <w:szCs w:val="32"/>
               </w:rPr>
@@ -2437,7 +4124,7 @@
               <w:rPr>
                 <w:rFonts w:cs="Arial"/>
                 <w:b/>
-                <w:color w:val="000000"/>
+                <w:color w:val="FF0000"/>
                 <w:sz w:val="28"/>
                 <w:szCs w:val="32"/>
               </w:rPr>
@@ -2448,7 +4135,7 @@
               <w:rPr>
                 <w:rFonts w:cs="Arial"/>
                 <w:b/>
-                <w:color w:val="000000"/>
+                <w:color w:val="FF0000"/>
                 <w:sz w:val="28"/>
                 <w:szCs w:val="32"/>
               </w:rPr>
@@ -2458,11 +4145,878 @@
               <w:rPr>
                 <w:rFonts w:cs="Arial"/>
                 <w:b/>
-                <w:color w:val="000000"/>
-                <w:sz w:val="28"/>
-                <w:szCs w:val="32"/>
-              </w:rPr>
-              <w:t>31</w:t>
+                <w:color w:val="FF0000"/>
+                <w:sz w:val="28"/>
+                <w:szCs w:val="32"/>
+              </w:rPr>
+              <w:t>6</w:t>
+            </w:r>
+          </w:p>
+          <w:p>
+            <w:pPr>
+              <w:widowControl w:val="0"/>
+              <w:tabs>
+                <w:tab w:val="left" w:pos="993"/>
+              </w:tabs>
+              <w:autoSpaceDE w:val="0"/>
+              <w:autoSpaceDN w:val="0"/>
+              <w:adjustRightInd w:val="0"/>
+              <w:spacing w:before="0" w:line="252" w:lineRule="auto"/>
+              <w:ind w:right="297"/>
+              <w:rPr>
+                <w:rFonts w:cs="Arial"/>
+                <w:b/>
+                <w:sz w:val="28"/>
+                <w:szCs w:val="32"/>
+              </w:rPr>
+            </w:pPr>
+            <w:proofErr w:type="spellStart"/>
+            <w:r>
+              <w:rPr>
+                <w:rFonts w:cs="Arial"/>
+                <w:b/>
+                <w:color w:val="FF0000"/>
+                <w:sz w:val="28"/>
+                <w:szCs w:val="32"/>
+              </w:rPr>
+              <w:t>Panchaati</w:t>
+            </w:r>
+            <w:proofErr w:type="spellEnd"/>
+            <w:r>
+              <w:rPr>
+                <w:rFonts w:cs="Arial"/>
+                <w:b/>
+                <w:color w:val="FF0000"/>
+                <w:sz w:val="28"/>
+                <w:szCs w:val="32"/>
+              </w:rPr>
+              <w:t xml:space="preserve"> No</w:t>
+            </w:r>
+            <w:r>
+              <w:rPr>
+                <w:rFonts w:cs="Arial"/>
+                <w:b/>
+                <w:color w:val="FF0000"/>
+                <w:szCs w:val="32"/>
+              </w:rPr>
+              <w:t xml:space="preserve">. - </w:t>
+            </w:r>
+            <w:r>
+              <w:rPr>
+                <w:rFonts w:cs="Arial"/>
+                <w:b/>
+                <w:color w:val="FF0000"/>
+                <w:sz w:val="28"/>
+                <w:szCs w:val="32"/>
+              </w:rPr>
+              <w:t>2</w:t>
+            </w:r>
+            <w:r>
+              <w:rPr>
+                <w:rFonts w:cs="Arial"/>
+                <w:b/>
+                <w:color w:val="FF0000"/>
+                <w:sz w:val="28"/>
+                <w:szCs w:val="32"/>
+              </w:rPr>
+              <w:t>5</w:t>
+            </w:r>
+          </w:p>
+        </w:tc>
+        <w:tc>
+          <w:tcPr>
+            <w:tcW w:w="4738" w:type="dxa"/>
+          </w:tcPr>
+          <w:p>
+            <w:pPr>
+              <w:widowControl w:val="0"/>
+              <w:autoSpaceDE w:val="0"/>
+              <w:autoSpaceDN w:val="0"/>
+              <w:adjustRightInd w:val="0"/>
+              <w:spacing w:before="0" w:line="240" w:lineRule="auto"/>
+              <w:rPr>
+                <w:rFonts w:ascii="BRH Malayalam Extra" w:eastAsia="Times New Roman" w:hAnsi="BRH Malayalam Extra" w:cs="BRH Malayalam Extra"/>
+                <w:color w:val="000000"/>
+                <w:sz w:val="40"/>
+                <w:szCs w:val="40"/>
+                <w:lang w:val="en-IN" w:eastAsia="en-IN" w:bidi="ml-IN"/>
+              </w:rPr>
+            </w:pPr>
+            <w:r>
+              <w:rPr>
+                <w:rFonts w:ascii="BRH Malayalam Extra" w:eastAsia="Times New Roman" w:hAnsi="BRH Malayalam Extra" w:cs="BRH Malayalam Extra"/>
+                <w:color w:val="000000"/>
+                <w:sz w:val="40"/>
+                <w:szCs w:val="40"/>
+                <w:lang w:val="en-IN" w:eastAsia="en-IN" w:bidi="ml-IN"/>
+              </w:rPr>
+              <w:t>ex</w:t>
+            </w:r>
+            <w:r>
+              <w:rPr>
+                <w:rFonts w:ascii="BRH Malayalam Extra" w:eastAsia="Times New Roman" w:hAnsi="BRH Malayalam Extra" w:cs="BRH Malayalam Extra"/>
+                <w:b/>
+                <w:color w:val="000000"/>
+                <w:sz w:val="32"/>
+                <w:szCs w:val="40"/>
+                <w:lang w:val="en-IN" w:eastAsia="en-IN" w:bidi="ml-IN"/>
+              </w:rPr>
+              <w:t>–</w:t>
+            </w:r>
+            <w:proofErr w:type="spellStart"/>
+            <w:r>
+              <w:rPr>
+                <w:rFonts w:ascii="BRH Malayalam Extra" w:eastAsia="Times New Roman" w:hAnsi="BRH Malayalam Extra" w:cs="BRH Malayalam Extra"/>
+                <w:color w:val="000000"/>
+                <w:sz w:val="40"/>
+                <w:szCs w:val="40"/>
+                <w:lang w:val="en-IN" w:eastAsia="en-IN" w:bidi="ml-IN"/>
+              </w:rPr>
+              <w:t>Ùz</w:t>
+            </w:r>
+            <w:proofErr w:type="spellEnd"/>
+            <w:r>
+              <w:rPr>
+                <w:rFonts w:ascii="BRH Malayalam Extra" w:eastAsia="Times New Roman" w:hAnsi="BRH Malayalam Extra" w:cs="BRH Malayalam Extra"/>
+                <w:b/>
+                <w:color w:val="000000"/>
+                <w:sz w:val="32"/>
+                <w:szCs w:val="40"/>
+                <w:lang w:val="en-IN" w:eastAsia="en-IN" w:bidi="ml-IN"/>
+              </w:rPr>
+              <w:t>–</w:t>
+            </w:r>
+            <w:r>
+              <w:rPr>
+                <w:rFonts w:ascii="BRH Malayalam Extra" w:eastAsia="Times New Roman" w:hAnsi="BRH Malayalam Extra" w:cs="BRH Malayalam Extra"/>
+                <w:color w:val="000000"/>
+                <w:sz w:val="40"/>
+                <w:szCs w:val="40"/>
+                <w:lang w:val="en-IN" w:eastAsia="en-IN" w:bidi="ml-IN"/>
+              </w:rPr>
+              <w:t>p</w:t>
+            </w:r>
+            <w:r>
+              <w:rPr>
+                <w:rFonts w:ascii="BRH Malayalam Extra" w:eastAsia="Times New Roman" w:hAnsi="BRH Malayalam Extra" w:cs="BRH Malayalam Extra"/>
+                <w:b/>
+                <w:color w:val="000000"/>
+                <w:sz w:val="32"/>
+                <w:szCs w:val="40"/>
+                <w:lang w:val="en-IN" w:eastAsia="en-IN" w:bidi="ml-IN"/>
+              </w:rPr>
+              <w:t>–</w:t>
+            </w:r>
+            <w:r>
+              <w:rPr>
+                <w:rFonts w:ascii="BRH Malayalam Extra" w:eastAsia="Times New Roman" w:hAnsi="BRH Malayalam Extra" w:cs="BRH Malayalam Extra"/>
+                <w:color w:val="000000"/>
+                <w:sz w:val="40"/>
+                <w:szCs w:val="40"/>
+                <w:lang w:val="en-IN" w:eastAsia="en-IN" w:bidi="ml-IN"/>
+              </w:rPr>
+              <w:t>¥</w:t>
+            </w:r>
+            <w:proofErr w:type="spellStart"/>
+            <w:r>
+              <w:rPr>
+                <w:rFonts w:ascii="BRH Malayalam Extra" w:eastAsia="Times New Roman" w:hAnsi="BRH Malayalam Extra" w:cs="BRH Malayalam Extra"/>
+                <w:color w:val="000000"/>
+                <w:sz w:val="40"/>
+                <w:szCs w:val="40"/>
+                <w:lang w:val="en-IN" w:eastAsia="en-IN" w:bidi="ml-IN"/>
+              </w:rPr>
+              <w:t>Zd</w:t>
+            </w:r>
+            <w:proofErr w:type="spellEnd"/>
+            <w:r>
+              <w:rPr>
+                <w:rFonts w:ascii="BRH Malayalam Extra" w:eastAsia="Times New Roman" w:hAnsi="BRH Malayalam Extra" w:cs="BRH Malayalam Extra"/>
+                <w:b/>
+                <w:color w:val="000000"/>
+                <w:sz w:val="32"/>
+                <w:szCs w:val="40"/>
+                <w:lang w:val="en-IN" w:eastAsia="en-IN" w:bidi="ml-IN"/>
+              </w:rPr>
+              <w:t>–</w:t>
+            </w:r>
+            <w:r>
+              <w:rPr>
+                <w:rFonts w:ascii="BRH Malayalam Extra" w:eastAsia="Times New Roman" w:hAnsi="BRH Malayalam Extra" w:cs="BRH Malayalam Extra"/>
+                <w:color w:val="000000"/>
+                <w:sz w:val="40"/>
+                <w:szCs w:val="40"/>
+                <w:lang w:val="en-IN" w:eastAsia="en-IN" w:bidi="ml-IN"/>
+              </w:rPr>
+              <w:t xml:space="preserve"> </w:t>
+            </w:r>
+            <w:proofErr w:type="spellStart"/>
+            <w:r>
+              <w:rPr>
+                <w:rFonts w:ascii="BRH Malayalam Extra" w:eastAsia="Times New Roman" w:hAnsi="BRH Malayalam Extra" w:cs="BRH Malayalam Extra"/>
+                <w:color w:val="000000"/>
+                <w:sz w:val="40"/>
+                <w:szCs w:val="40"/>
+                <w:lang w:val="en-IN" w:eastAsia="en-IN" w:bidi="ml-IN"/>
+              </w:rPr>
+              <w:t>öe</w:t>
+            </w:r>
+            <w:proofErr w:type="spellEnd"/>
+            <w:r>
+              <w:rPr>
+                <w:rFonts w:ascii="BRH Malayalam Extra" w:eastAsia="Times New Roman" w:hAnsi="BRH Malayalam Extra" w:cs="BRH Malayalam Extra"/>
+                <w:color w:val="000000"/>
+                <w:sz w:val="40"/>
+                <w:szCs w:val="40"/>
+                <w:lang w:val="en-IN" w:eastAsia="en-IN" w:bidi="ml-IN"/>
+              </w:rPr>
+              <w:t xml:space="preserve"> | </w:t>
+            </w:r>
+          </w:p>
+          <w:p>
+            <w:pPr>
+              <w:widowControl w:val="0"/>
+              <w:autoSpaceDE w:val="0"/>
+              <w:autoSpaceDN w:val="0"/>
+              <w:adjustRightInd w:val="0"/>
+              <w:spacing w:before="0" w:line="240" w:lineRule="auto"/>
+              <w:rPr>
+                <w:rFonts w:ascii="BRH Malayalam Extra" w:eastAsia="Times New Roman" w:hAnsi="BRH Malayalam Extra" w:cs="BRH Malayalam Extra"/>
+                <w:color w:val="000000"/>
+                <w:sz w:val="40"/>
+                <w:szCs w:val="40"/>
+                <w:lang w:val="en-IN" w:eastAsia="en-IN" w:bidi="ml-IN"/>
+              </w:rPr>
+            </w:pPr>
+            <w:r>
+              <w:rPr>
+                <w:rFonts w:ascii="BRH Malayalam Extra" w:eastAsia="Times New Roman" w:hAnsi="BRH Malayalam Extra" w:cs="BRH Malayalam Extra"/>
+                <w:color w:val="000000"/>
+                <w:sz w:val="40"/>
+                <w:szCs w:val="40"/>
+                <w:lang w:val="en-IN" w:eastAsia="en-IN" w:bidi="ml-IN"/>
+              </w:rPr>
+              <w:t>ex</w:t>
+            </w:r>
+            <w:r>
+              <w:rPr>
+                <w:rFonts w:ascii="BRH Malayalam Extra" w:eastAsia="Times New Roman" w:hAnsi="BRH Malayalam Extra" w:cs="BRH Malayalam Extra"/>
+                <w:b/>
+                <w:color w:val="000000"/>
+                <w:sz w:val="32"/>
+                <w:szCs w:val="40"/>
+                <w:lang w:val="en-IN" w:eastAsia="en-IN" w:bidi="ml-IN"/>
+              </w:rPr>
+              <w:t>–</w:t>
+            </w:r>
+            <w:proofErr w:type="spellStart"/>
+            <w:r>
+              <w:rPr>
+                <w:rFonts w:ascii="BRH Malayalam Extra" w:eastAsia="Times New Roman" w:hAnsi="BRH Malayalam Extra" w:cs="BRH Malayalam Extra"/>
+                <w:color w:val="000000"/>
+                <w:sz w:val="40"/>
+                <w:szCs w:val="40"/>
+                <w:highlight w:val="yellow"/>
+                <w:lang w:val="en-IN" w:eastAsia="en-IN" w:bidi="ml-IN"/>
+              </w:rPr>
+              <w:t>Ùy</w:t>
+            </w:r>
+            <w:proofErr w:type="spellEnd"/>
+            <w:r>
+              <w:rPr>
+                <w:rFonts w:ascii="BRH Malayalam Extra" w:eastAsia="Times New Roman" w:hAnsi="BRH Malayalam Extra" w:cs="BRH Malayalam Extra"/>
+                <w:b/>
+                <w:color w:val="000000"/>
+                <w:sz w:val="32"/>
+                <w:szCs w:val="40"/>
+                <w:highlight w:val="yellow"/>
+                <w:lang w:val="en-IN" w:eastAsia="en-IN" w:bidi="ml-IN"/>
+              </w:rPr>
+              <w:t>–</w:t>
+            </w:r>
+            <w:r>
+              <w:rPr>
+                <w:rFonts w:ascii="BRH Malayalam Extra" w:eastAsia="Times New Roman" w:hAnsi="BRH Malayalam Extra" w:cs="BRH Malayalam Extra"/>
+                <w:color w:val="000000"/>
+                <w:sz w:val="40"/>
+                <w:szCs w:val="40"/>
+                <w:lang w:val="en-IN" w:eastAsia="en-IN" w:bidi="ml-IN"/>
+              </w:rPr>
+              <w:t>p</w:t>
+            </w:r>
+            <w:r>
+              <w:rPr>
+                <w:rFonts w:ascii="BRH Malayalam Extra" w:eastAsia="Times New Roman" w:hAnsi="BRH Malayalam Extra" w:cs="BRH Malayalam Extra"/>
+                <w:b/>
+                <w:color w:val="000000"/>
+                <w:sz w:val="32"/>
+                <w:szCs w:val="40"/>
+                <w:lang w:val="en-IN" w:eastAsia="en-IN" w:bidi="ml-IN"/>
+              </w:rPr>
+              <w:t>–</w:t>
+            </w:r>
+            <w:r>
+              <w:rPr>
+                <w:rFonts w:ascii="BRH Malayalam Extra" w:eastAsia="Times New Roman" w:hAnsi="BRH Malayalam Extra" w:cs="BRH Malayalam Extra"/>
+                <w:color w:val="000000"/>
+                <w:sz w:val="40"/>
+                <w:szCs w:val="40"/>
+                <w:lang w:val="en-IN" w:eastAsia="en-IN" w:bidi="ml-IN"/>
+              </w:rPr>
+              <w:t>¥</w:t>
+            </w:r>
+            <w:proofErr w:type="spellStart"/>
+            <w:r>
+              <w:rPr>
+                <w:rFonts w:ascii="BRH Malayalam Extra" w:eastAsia="Times New Roman" w:hAnsi="BRH Malayalam Extra" w:cs="BRH Malayalam Extra"/>
+                <w:color w:val="000000"/>
+                <w:sz w:val="40"/>
+                <w:szCs w:val="40"/>
+                <w:lang w:val="en-IN" w:eastAsia="en-IN" w:bidi="ml-IN"/>
+              </w:rPr>
+              <w:t>Z¥dZy</w:t>
+            </w:r>
+            <w:proofErr w:type="spellEnd"/>
+            <w:r>
+              <w:rPr>
+                <w:rFonts w:ascii="BRH Malayalam Extra" w:eastAsia="Times New Roman" w:hAnsi="BRH Malayalam Extra" w:cs="BRH Malayalam Extra"/>
+                <w:color w:val="000000"/>
+                <w:sz w:val="40"/>
+                <w:szCs w:val="40"/>
+                <w:lang w:val="en-IN" w:eastAsia="en-IN" w:bidi="ml-IN"/>
+              </w:rPr>
+              <w:t xml:space="preserve">— </w:t>
+            </w:r>
+          </w:p>
+          <w:p>
+            <w:pPr>
+              <w:widowControl w:val="0"/>
+              <w:autoSpaceDE w:val="0"/>
+              <w:autoSpaceDN w:val="0"/>
+              <w:adjustRightInd w:val="0"/>
+              <w:spacing w:before="0" w:line="240" w:lineRule="auto"/>
+              <w:rPr>
+                <w:rFonts w:ascii="BRH Malayalam Extra" w:eastAsia="Times New Roman" w:hAnsi="BRH Malayalam Extra" w:cs="BRH Malayalam Extra"/>
+                <w:color w:val="000000"/>
+                <w:sz w:val="40"/>
+                <w:szCs w:val="40"/>
+                <w:lang w:val="en-IN" w:eastAsia="en-IN" w:bidi="ml-IN"/>
+              </w:rPr>
+            </w:pPr>
+            <w:proofErr w:type="spellStart"/>
+            <w:r>
+              <w:rPr>
+                <w:rFonts w:ascii="BRH Malayalam Extra" w:eastAsia="Times New Roman" w:hAnsi="BRH Malayalam Extra" w:cs="BRH Malayalam Extra"/>
+                <w:color w:val="000000"/>
+                <w:sz w:val="40"/>
+                <w:szCs w:val="40"/>
+                <w:lang w:val="en-IN" w:eastAsia="en-IN" w:bidi="ml-IN"/>
+              </w:rPr>
+              <w:t>exÙz</w:t>
+            </w:r>
+            <w:proofErr w:type="spellEnd"/>
+            <w:r>
+              <w:rPr>
+                <w:rFonts w:ascii="BRH Malayalam Extra" w:eastAsia="Times New Roman" w:hAnsi="BRH Malayalam Extra" w:cs="BRH Malayalam Extra"/>
+                <w:color w:val="000000"/>
+                <w:sz w:val="40"/>
+                <w:szCs w:val="40"/>
+                <w:lang w:val="en-IN" w:eastAsia="en-IN" w:bidi="ml-IN"/>
+              </w:rPr>
+              <w:t xml:space="preserve"> - p</w:t>
+            </w:r>
+            <w:r>
+              <w:rPr>
+                <w:rFonts w:ascii="BRH Malayalam Extra" w:eastAsia="Times New Roman" w:hAnsi="BRH Malayalam Extra" w:cs="BRH Malayalam Extra"/>
+                <w:b/>
+                <w:color w:val="000000"/>
+                <w:sz w:val="32"/>
+                <w:szCs w:val="40"/>
+                <w:lang w:val="en-IN" w:eastAsia="en-IN" w:bidi="ml-IN"/>
+              </w:rPr>
+              <w:t>–</w:t>
+            </w:r>
+            <w:r>
+              <w:rPr>
+                <w:rFonts w:ascii="BRH Malayalam Extra" w:eastAsia="Times New Roman" w:hAnsi="BRH Malayalam Extra" w:cs="BRH Malayalam Extra"/>
+                <w:color w:val="000000"/>
+                <w:sz w:val="40"/>
+                <w:szCs w:val="40"/>
+                <w:lang w:val="en-IN" w:eastAsia="en-IN" w:bidi="ml-IN"/>
+              </w:rPr>
+              <w:t>¥</w:t>
+            </w:r>
+            <w:proofErr w:type="spellStart"/>
+            <w:r>
+              <w:rPr>
+                <w:rFonts w:ascii="BRH Malayalam Extra" w:eastAsia="Times New Roman" w:hAnsi="BRH Malayalam Extra" w:cs="BRH Malayalam Extra"/>
+                <w:color w:val="000000"/>
+                <w:sz w:val="40"/>
+                <w:szCs w:val="40"/>
+                <w:lang w:val="en-IN" w:eastAsia="en-IN" w:bidi="ml-IN"/>
+              </w:rPr>
+              <w:t>Zd</w:t>
+            </w:r>
+            <w:proofErr w:type="spellEnd"/>
+            <w:r>
+              <w:rPr>
+                <w:rFonts w:ascii="BRH Malayalam Extra" w:eastAsia="Times New Roman" w:hAnsi="BRH Malayalam Extra" w:cs="BRH Malayalam Extra"/>
+                <w:color w:val="000000"/>
+                <w:sz w:val="40"/>
+                <w:szCs w:val="40"/>
+                <w:lang w:val="en-IN" w:eastAsia="en-IN" w:bidi="ml-IN"/>
+              </w:rPr>
+              <w:t>— |</w:t>
+            </w:r>
+          </w:p>
+        </w:tc>
+        <w:tc>
+          <w:tcPr>
+            <w:tcW w:w="5220" w:type="dxa"/>
+          </w:tcPr>
+          <w:p>
+            <w:pPr>
+              <w:widowControl w:val="0"/>
+              <w:autoSpaceDE w:val="0"/>
+              <w:autoSpaceDN w:val="0"/>
+              <w:adjustRightInd w:val="0"/>
+              <w:spacing w:before="0" w:line="240" w:lineRule="auto"/>
+              <w:rPr>
+                <w:rFonts w:ascii="BRH Malayalam Extra" w:eastAsia="Times New Roman" w:hAnsi="BRH Malayalam Extra" w:cs="BRH Malayalam Extra"/>
+                <w:color w:val="000000"/>
+                <w:sz w:val="40"/>
+                <w:szCs w:val="40"/>
+                <w:lang w:val="en-IN" w:eastAsia="en-IN" w:bidi="ml-IN"/>
+              </w:rPr>
+            </w:pPr>
+            <w:r>
+              <w:rPr>
+                <w:rFonts w:ascii="BRH Malayalam Extra" w:eastAsia="Times New Roman" w:hAnsi="BRH Malayalam Extra" w:cs="BRH Malayalam Extra"/>
+                <w:color w:val="000000"/>
+                <w:sz w:val="40"/>
+                <w:szCs w:val="40"/>
+                <w:lang w:val="en-IN" w:eastAsia="en-IN" w:bidi="ml-IN"/>
+              </w:rPr>
+              <w:t>ex</w:t>
+            </w:r>
+            <w:r>
+              <w:rPr>
+                <w:rFonts w:ascii="BRH Malayalam Extra" w:eastAsia="Times New Roman" w:hAnsi="BRH Malayalam Extra" w:cs="BRH Malayalam Extra"/>
+                <w:b/>
+                <w:color w:val="000000"/>
+                <w:sz w:val="32"/>
+                <w:szCs w:val="40"/>
+                <w:lang w:val="en-IN" w:eastAsia="en-IN" w:bidi="ml-IN"/>
+              </w:rPr>
+              <w:t>–</w:t>
+            </w:r>
+            <w:proofErr w:type="spellStart"/>
+            <w:r>
+              <w:rPr>
+                <w:rFonts w:ascii="BRH Malayalam Extra" w:eastAsia="Times New Roman" w:hAnsi="BRH Malayalam Extra" w:cs="BRH Malayalam Extra"/>
+                <w:color w:val="000000"/>
+                <w:sz w:val="40"/>
+                <w:szCs w:val="40"/>
+                <w:lang w:val="en-IN" w:eastAsia="en-IN" w:bidi="ml-IN"/>
+              </w:rPr>
+              <w:t>Ùz</w:t>
+            </w:r>
+            <w:proofErr w:type="spellEnd"/>
+            <w:r>
+              <w:rPr>
+                <w:rFonts w:ascii="BRH Malayalam Extra" w:eastAsia="Times New Roman" w:hAnsi="BRH Malayalam Extra" w:cs="BRH Malayalam Extra"/>
+                <w:b/>
+                <w:color w:val="000000"/>
+                <w:sz w:val="32"/>
+                <w:szCs w:val="40"/>
+                <w:lang w:val="en-IN" w:eastAsia="en-IN" w:bidi="ml-IN"/>
+              </w:rPr>
+              <w:t>–</w:t>
+            </w:r>
+            <w:r>
+              <w:rPr>
+                <w:rFonts w:ascii="BRH Malayalam Extra" w:eastAsia="Times New Roman" w:hAnsi="BRH Malayalam Extra" w:cs="BRH Malayalam Extra"/>
+                <w:color w:val="000000"/>
+                <w:sz w:val="40"/>
+                <w:szCs w:val="40"/>
+                <w:lang w:val="en-IN" w:eastAsia="en-IN" w:bidi="ml-IN"/>
+              </w:rPr>
+              <w:t>p</w:t>
+            </w:r>
+            <w:r>
+              <w:rPr>
+                <w:rFonts w:ascii="BRH Malayalam Extra" w:eastAsia="Times New Roman" w:hAnsi="BRH Malayalam Extra" w:cs="BRH Malayalam Extra"/>
+                <w:b/>
+                <w:color w:val="000000"/>
+                <w:sz w:val="32"/>
+                <w:szCs w:val="40"/>
+                <w:lang w:val="en-IN" w:eastAsia="en-IN" w:bidi="ml-IN"/>
+              </w:rPr>
+              <w:t>–</w:t>
+            </w:r>
+            <w:r>
+              <w:rPr>
+                <w:rFonts w:ascii="BRH Malayalam Extra" w:eastAsia="Times New Roman" w:hAnsi="BRH Malayalam Extra" w:cs="BRH Malayalam Extra"/>
+                <w:color w:val="000000"/>
+                <w:sz w:val="40"/>
+                <w:szCs w:val="40"/>
+                <w:lang w:val="en-IN" w:eastAsia="en-IN" w:bidi="ml-IN"/>
+              </w:rPr>
+              <w:t>¥</w:t>
+            </w:r>
+            <w:proofErr w:type="spellStart"/>
+            <w:r>
+              <w:rPr>
+                <w:rFonts w:ascii="BRH Malayalam Extra" w:eastAsia="Times New Roman" w:hAnsi="BRH Malayalam Extra" w:cs="BRH Malayalam Extra"/>
+                <w:color w:val="000000"/>
+                <w:sz w:val="40"/>
+                <w:szCs w:val="40"/>
+                <w:lang w:val="en-IN" w:eastAsia="en-IN" w:bidi="ml-IN"/>
+              </w:rPr>
+              <w:t>Zd</w:t>
+            </w:r>
+            <w:proofErr w:type="spellEnd"/>
+            <w:r>
+              <w:rPr>
+                <w:rFonts w:ascii="BRH Malayalam Extra" w:eastAsia="Times New Roman" w:hAnsi="BRH Malayalam Extra" w:cs="BRH Malayalam Extra"/>
+                <w:b/>
+                <w:color w:val="000000"/>
+                <w:sz w:val="32"/>
+                <w:szCs w:val="40"/>
+                <w:lang w:val="en-IN" w:eastAsia="en-IN" w:bidi="ml-IN"/>
+              </w:rPr>
+              <w:t>–</w:t>
+            </w:r>
+            <w:r>
+              <w:rPr>
+                <w:rFonts w:ascii="BRH Malayalam Extra" w:eastAsia="Times New Roman" w:hAnsi="BRH Malayalam Extra" w:cs="BRH Malayalam Extra"/>
+                <w:color w:val="000000"/>
+                <w:sz w:val="40"/>
+                <w:szCs w:val="40"/>
+                <w:lang w:val="en-IN" w:eastAsia="en-IN" w:bidi="ml-IN"/>
+              </w:rPr>
+              <w:t xml:space="preserve"> </w:t>
+            </w:r>
+            <w:proofErr w:type="spellStart"/>
+            <w:r>
+              <w:rPr>
+                <w:rFonts w:ascii="BRH Malayalam Extra" w:eastAsia="Times New Roman" w:hAnsi="BRH Malayalam Extra" w:cs="BRH Malayalam Extra"/>
+                <w:color w:val="000000"/>
+                <w:sz w:val="40"/>
+                <w:szCs w:val="40"/>
+                <w:lang w:val="en-IN" w:eastAsia="en-IN" w:bidi="ml-IN"/>
+              </w:rPr>
+              <w:t>öe</w:t>
+            </w:r>
+            <w:proofErr w:type="spellEnd"/>
+            <w:r>
+              <w:rPr>
+                <w:rFonts w:ascii="BRH Malayalam Extra" w:eastAsia="Times New Roman" w:hAnsi="BRH Malayalam Extra" w:cs="BRH Malayalam Extra"/>
+                <w:color w:val="000000"/>
+                <w:sz w:val="40"/>
+                <w:szCs w:val="40"/>
+                <w:lang w:val="en-IN" w:eastAsia="en-IN" w:bidi="ml-IN"/>
+              </w:rPr>
+              <w:t xml:space="preserve"> | </w:t>
+            </w:r>
+          </w:p>
+          <w:p>
+            <w:pPr>
+              <w:widowControl w:val="0"/>
+              <w:autoSpaceDE w:val="0"/>
+              <w:autoSpaceDN w:val="0"/>
+              <w:adjustRightInd w:val="0"/>
+              <w:spacing w:before="0" w:line="240" w:lineRule="auto"/>
+              <w:rPr>
+                <w:rFonts w:ascii="BRH Malayalam Extra" w:eastAsia="Times New Roman" w:hAnsi="BRH Malayalam Extra" w:cs="BRH Malayalam Extra"/>
+                <w:color w:val="000000"/>
+                <w:sz w:val="40"/>
+                <w:szCs w:val="40"/>
+                <w:lang w:val="en-IN" w:eastAsia="en-IN" w:bidi="ml-IN"/>
+              </w:rPr>
+            </w:pPr>
+            <w:r>
+              <w:rPr>
+                <w:rFonts w:ascii="BRH Malayalam Extra" w:eastAsia="Times New Roman" w:hAnsi="BRH Malayalam Extra" w:cs="BRH Malayalam Extra"/>
+                <w:color w:val="000000"/>
+                <w:sz w:val="40"/>
+                <w:szCs w:val="40"/>
+                <w:lang w:val="en-IN" w:eastAsia="en-IN" w:bidi="ml-IN"/>
+              </w:rPr>
+              <w:t>ex</w:t>
+            </w:r>
+            <w:r>
+              <w:rPr>
+                <w:rFonts w:ascii="BRH Malayalam Extra" w:eastAsia="Times New Roman" w:hAnsi="BRH Malayalam Extra" w:cs="BRH Malayalam Extra"/>
+                <w:b/>
+                <w:color w:val="000000"/>
+                <w:sz w:val="32"/>
+                <w:szCs w:val="40"/>
+                <w:lang w:val="en-IN" w:eastAsia="en-IN" w:bidi="ml-IN"/>
+              </w:rPr>
+              <w:t>–</w:t>
+            </w:r>
+            <w:proofErr w:type="spellStart"/>
+            <w:r>
+              <w:rPr>
+                <w:rFonts w:ascii="BRH Malayalam Extra" w:eastAsia="Times New Roman" w:hAnsi="BRH Malayalam Extra" w:cs="BRH Malayalam Extra"/>
+                <w:color w:val="000000"/>
+                <w:sz w:val="40"/>
+                <w:szCs w:val="40"/>
+                <w:highlight w:val="green"/>
+                <w:lang w:val="en-IN" w:eastAsia="en-IN" w:bidi="ml-IN"/>
+              </w:rPr>
+              <w:t>Ùz</w:t>
+            </w:r>
+            <w:proofErr w:type="spellEnd"/>
+            <w:r>
+              <w:rPr>
+                <w:rFonts w:ascii="BRH Malayalam Extra" w:eastAsia="Times New Roman" w:hAnsi="BRH Malayalam Extra" w:cs="BRH Malayalam Extra"/>
+                <w:b/>
+                <w:color w:val="000000"/>
+                <w:sz w:val="32"/>
+                <w:szCs w:val="40"/>
+                <w:lang w:val="en-IN" w:eastAsia="en-IN" w:bidi="ml-IN"/>
+              </w:rPr>
+              <w:t>–</w:t>
+            </w:r>
+            <w:r>
+              <w:rPr>
+                <w:rFonts w:ascii="BRH Malayalam Extra" w:eastAsia="Times New Roman" w:hAnsi="BRH Malayalam Extra" w:cs="BRH Malayalam Extra"/>
+                <w:color w:val="000000"/>
+                <w:sz w:val="40"/>
+                <w:szCs w:val="40"/>
+                <w:lang w:val="en-IN" w:eastAsia="en-IN" w:bidi="ml-IN"/>
+              </w:rPr>
+              <w:t>p</w:t>
+            </w:r>
+            <w:r>
+              <w:rPr>
+                <w:rFonts w:ascii="BRH Malayalam Extra" w:eastAsia="Times New Roman" w:hAnsi="BRH Malayalam Extra" w:cs="BRH Malayalam Extra"/>
+                <w:b/>
+                <w:color w:val="000000"/>
+                <w:sz w:val="32"/>
+                <w:szCs w:val="40"/>
+                <w:lang w:val="en-IN" w:eastAsia="en-IN" w:bidi="ml-IN"/>
+              </w:rPr>
+              <w:t>–</w:t>
+            </w:r>
+            <w:r>
+              <w:rPr>
+                <w:rFonts w:ascii="BRH Malayalam Extra" w:eastAsia="Times New Roman" w:hAnsi="BRH Malayalam Extra" w:cs="BRH Malayalam Extra"/>
+                <w:color w:val="000000"/>
+                <w:sz w:val="40"/>
+                <w:szCs w:val="40"/>
+                <w:lang w:val="en-IN" w:eastAsia="en-IN" w:bidi="ml-IN"/>
+              </w:rPr>
+              <w:t>¥</w:t>
+            </w:r>
+            <w:proofErr w:type="spellStart"/>
+            <w:r>
+              <w:rPr>
+                <w:rFonts w:ascii="BRH Malayalam Extra" w:eastAsia="Times New Roman" w:hAnsi="BRH Malayalam Extra" w:cs="BRH Malayalam Extra"/>
+                <w:color w:val="000000"/>
+                <w:sz w:val="40"/>
+                <w:szCs w:val="40"/>
+                <w:lang w:val="en-IN" w:eastAsia="en-IN" w:bidi="ml-IN"/>
+              </w:rPr>
+              <w:t>Z¥dZy</w:t>
+            </w:r>
+            <w:proofErr w:type="spellEnd"/>
+            <w:r>
+              <w:rPr>
+                <w:rFonts w:ascii="BRH Malayalam Extra" w:eastAsia="Times New Roman" w:hAnsi="BRH Malayalam Extra" w:cs="BRH Malayalam Extra"/>
+                <w:color w:val="000000"/>
+                <w:sz w:val="40"/>
+                <w:szCs w:val="40"/>
+                <w:lang w:val="en-IN" w:eastAsia="en-IN" w:bidi="ml-IN"/>
+              </w:rPr>
+              <w:t xml:space="preserve">— </w:t>
+            </w:r>
+          </w:p>
+          <w:p>
+            <w:pPr>
+              <w:spacing w:before="0" w:line="240" w:lineRule="auto"/>
+              <w:rPr>
+                <w:rFonts w:ascii="BRH Malayalam Extra" w:eastAsia="Times New Roman" w:hAnsi="BRH Malayalam Extra" w:cs="BRH Malayalam Extra"/>
+                <w:color w:val="000000"/>
+                <w:sz w:val="40"/>
+                <w:szCs w:val="40"/>
+                <w:lang w:val="en-IN" w:eastAsia="en-IN" w:bidi="ml-IN"/>
+              </w:rPr>
+            </w:pPr>
+            <w:proofErr w:type="spellStart"/>
+            <w:r>
+              <w:rPr>
+                <w:rFonts w:ascii="BRH Malayalam Extra" w:eastAsia="Times New Roman" w:hAnsi="BRH Malayalam Extra" w:cs="BRH Malayalam Extra"/>
+                <w:color w:val="000000"/>
+                <w:sz w:val="40"/>
+                <w:szCs w:val="40"/>
+                <w:lang w:val="en-IN" w:eastAsia="en-IN" w:bidi="ml-IN"/>
+              </w:rPr>
+              <w:t>exÙz</w:t>
+            </w:r>
+            <w:proofErr w:type="spellEnd"/>
+            <w:r>
+              <w:rPr>
+                <w:rFonts w:ascii="BRH Malayalam Extra" w:eastAsia="Times New Roman" w:hAnsi="BRH Malayalam Extra" w:cs="BRH Malayalam Extra"/>
+                <w:color w:val="000000"/>
+                <w:sz w:val="40"/>
+                <w:szCs w:val="40"/>
+                <w:lang w:val="en-IN" w:eastAsia="en-IN" w:bidi="ml-IN"/>
+              </w:rPr>
+              <w:t xml:space="preserve"> - p</w:t>
+            </w:r>
+            <w:r>
+              <w:rPr>
+                <w:rFonts w:ascii="BRH Malayalam Extra" w:eastAsia="Times New Roman" w:hAnsi="BRH Malayalam Extra" w:cs="BRH Malayalam Extra"/>
+                <w:b/>
+                <w:color w:val="000000"/>
+                <w:sz w:val="32"/>
+                <w:szCs w:val="40"/>
+                <w:lang w:val="en-IN" w:eastAsia="en-IN" w:bidi="ml-IN"/>
+              </w:rPr>
+              <w:t>–</w:t>
+            </w:r>
+            <w:r>
+              <w:rPr>
+                <w:rFonts w:ascii="BRH Malayalam Extra" w:eastAsia="Times New Roman" w:hAnsi="BRH Malayalam Extra" w:cs="BRH Malayalam Extra"/>
+                <w:color w:val="000000"/>
+                <w:sz w:val="40"/>
+                <w:szCs w:val="40"/>
+                <w:lang w:val="en-IN" w:eastAsia="en-IN" w:bidi="ml-IN"/>
+              </w:rPr>
+              <w:t>¥</w:t>
+            </w:r>
+            <w:proofErr w:type="spellStart"/>
+            <w:r>
+              <w:rPr>
+                <w:rFonts w:ascii="BRH Malayalam Extra" w:eastAsia="Times New Roman" w:hAnsi="BRH Malayalam Extra" w:cs="BRH Malayalam Extra"/>
+                <w:color w:val="000000"/>
+                <w:sz w:val="40"/>
+                <w:szCs w:val="40"/>
+                <w:lang w:val="en-IN" w:eastAsia="en-IN" w:bidi="ml-IN"/>
+              </w:rPr>
+              <w:t>Zd</w:t>
+            </w:r>
+            <w:proofErr w:type="spellEnd"/>
+            <w:r>
+              <w:rPr>
+                <w:rFonts w:ascii="BRH Malayalam Extra" w:eastAsia="Times New Roman" w:hAnsi="BRH Malayalam Extra" w:cs="BRH Malayalam Extra"/>
+                <w:color w:val="000000"/>
+                <w:sz w:val="40"/>
+                <w:szCs w:val="40"/>
+                <w:lang w:val="en-IN" w:eastAsia="en-IN" w:bidi="ml-IN"/>
+              </w:rPr>
+              <w:t>— |</w:t>
+            </w:r>
+          </w:p>
+        </w:tc>
+      </w:tr>
+      <w:tr>
+        <w:trPr>
+          <w:trHeight w:val="1451"/>
+        </w:trPr>
+        <w:tc>
+          <w:tcPr>
+            <w:tcW w:w="3877" w:type="dxa"/>
+          </w:tcPr>
+          <w:p>
+            <w:pPr>
+              <w:widowControl w:val="0"/>
+              <w:tabs>
+                <w:tab w:val="left" w:pos="993"/>
+              </w:tabs>
+              <w:autoSpaceDE w:val="0"/>
+              <w:autoSpaceDN w:val="0"/>
+              <w:adjustRightInd w:val="0"/>
+              <w:spacing w:before="0" w:line="252" w:lineRule="auto"/>
+              <w:ind w:right="297"/>
+              <w:rPr>
+                <w:rFonts w:cs="Arial"/>
+                <w:b/>
+                <w:sz w:val="28"/>
+                <w:szCs w:val="32"/>
+              </w:rPr>
+            </w:pPr>
+            <w:r>
+              <w:rPr>
+                <w:rFonts w:cs="Arial"/>
+                <w:b/>
+                <w:sz w:val="28"/>
+                <w:szCs w:val="32"/>
+              </w:rPr>
+              <w:t xml:space="preserve">T.S.6.6.7.3 – </w:t>
+            </w:r>
+            <w:proofErr w:type="spellStart"/>
+            <w:r>
+              <w:rPr>
+                <w:rFonts w:cs="Arial"/>
+                <w:b/>
+                <w:sz w:val="28"/>
+                <w:szCs w:val="32"/>
+              </w:rPr>
+              <w:t>Kramam</w:t>
+            </w:r>
+            <w:proofErr w:type="spellEnd"/>
+          </w:p>
+          <w:p>
+            <w:pPr>
+              <w:widowControl w:val="0"/>
+              <w:tabs>
+                <w:tab w:val="left" w:pos="993"/>
+              </w:tabs>
+              <w:autoSpaceDE w:val="0"/>
+              <w:autoSpaceDN w:val="0"/>
+              <w:adjustRightInd w:val="0"/>
+              <w:spacing w:before="0" w:line="252" w:lineRule="auto"/>
+              <w:ind w:right="297"/>
+              <w:rPr>
+                <w:rFonts w:cs="Arial"/>
+                <w:b/>
+                <w:sz w:val="28"/>
+                <w:szCs w:val="32"/>
+              </w:rPr>
+            </w:pPr>
+            <w:proofErr w:type="spellStart"/>
+            <w:r>
+              <w:rPr>
+                <w:rFonts w:cs="Arial"/>
+                <w:b/>
+                <w:sz w:val="28"/>
+                <w:szCs w:val="32"/>
+              </w:rPr>
+              <w:t>Krama</w:t>
+            </w:r>
+            <w:proofErr w:type="spellEnd"/>
+            <w:r>
+              <w:rPr>
+                <w:rFonts w:cs="Arial"/>
+                <w:b/>
+                <w:sz w:val="28"/>
+                <w:szCs w:val="32"/>
+              </w:rPr>
+              <w:t xml:space="preserve"> </w:t>
+            </w:r>
+            <w:proofErr w:type="spellStart"/>
+            <w:r>
+              <w:rPr>
+                <w:rFonts w:cs="Arial"/>
+                <w:b/>
+                <w:sz w:val="28"/>
+                <w:szCs w:val="32"/>
+              </w:rPr>
+              <w:t>Vaakyam</w:t>
+            </w:r>
+            <w:proofErr w:type="spellEnd"/>
+            <w:r>
+              <w:rPr>
+                <w:rFonts w:cs="Arial"/>
+                <w:b/>
+                <w:sz w:val="28"/>
+                <w:szCs w:val="32"/>
+              </w:rPr>
+              <w:t xml:space="preserve"> No.– 31</w:t>
             </w:r>
           </w:p>
           <w:p>
@@ -2485,7 +5039,6 @@
               <w:rPr>
                 <w:rFonts w:cs="Arial"/>
                 <w:b/>
-                <w:color w:val="000000"/>
                 <w:sz w:val="28"/>
                 <w:szCs w:val="32"/>
               </w:rPr>
@@ -2496,7 +5049,6 @@
               <w:rPr>
                 <w:rFonts w:cs="Arial"/>
                 <w:b/>
-                <w:color w:val="000000"/>
                 <w:sz w:val="28"/>
                 <w:szCs w:val="32"/>
               </w:rPr>
@@ -2506,7 +5058,6 @@
               <w:rPr>
                 <w:rFonts w:cs="Arial"/>
                 <w:b/>
-                <w:color w:val="000000"/>
                 <w:szCs w:val="32"/>
               </w:rPr>
               <w:t xml:space="preserve">. - </w:t>
@@ -2515,7 +5066,6 @@
               <w:rPr>
                 <w:rFonts w:cs="Arial"/>
                 <w:b/>
-                <w:color w:val="000000"/>
                 <w:sz w:val="28"/>
                 <w:szCs w:val="32"/>
               </w:rPr>
@@ -3072,7 +5622,7 @@
               <w:rPr>
                 <w:rFonts w:cs="Arial"/>
                 <w:b/>
-                <w:color w:val="000000"/>
+                <w:color w:val="FF0000"/>
                 <w:sz w:val="28"/>
                 <w:szCs w:val="32"/>
               </w:rPr>
@@ -3081,27 +5631,27 @@
               <w:rPr>
                 <w:rFonts w:cs="Arial"/>
                 <w:b/>
-                <w:color w:val="000000"/>
-                <w:sz w:val="28"/>
-                <w:szCs w:val="32"/>
-              </w:rPr>
-              <w:t>T.S.</w:t>
-            </w:r>
-            <w:r>
-              <w:rPr>
-                <w:rFonts w:cs="Arial"/>
-                <w:b/>
-                <w:color w:val="000000"/>
-                <w:sz w:val="28"/>
-                <w:szCs w:val="32"/>
-              </w:rPr>
-              <w:t>6.6.10.2</w:t>
-            </w:r>
-            <w:r>
-              <w:rPr>
-                <w:rFonts w:cs="Arial"/>
-                <w:b/>
-                <w:color w:val="000000"/>
+                <w:color w:val="FF0000"/>
+                <w:sz w:val="28"/>
+                <w:szCs w:val="32"/>
+              </w:rPr>
+              <w:t>T.S.6.6.</w:t>
+            </w:r>
+            <w:r>
+              <w:rPr>
+                <w:rFonts w:cs="Arial"/>
+                <w:b/>
+                <w:color w:val="FF0000"/>
+                <w:sz w:val="28"/>
+                <w:szCs w:val="32"/>
+              </w:rPr>
+              <w:t>8.3</w:t>
+            </w:r>
+            <w:r>
+              <w:rPr>
+                <w:rFonts w:cs="Arial"/>
+                <w:b/>
+                <w:color w:val="FF0000"/>
                 <w:sz w:val="28"/>
                 <w:szCs w:val="32"/>
               </w:rPr>
@@ -3112,7 +5662,7 @@
               <w:rPr>
                 <w:rFonts w:cs="Arial"/>
                 <w:b/>
-                <w:color w:val="000000"/>
+                <w:color w:val="FF0000"/>
                 <w:sz w:val="28"/>
                 <w:szCs w:val="32"/>
               </w:rPr>
@@ -3134,7 +5684,7 @@
               <w:rPr>
                 <w:rFonts w:cs="Arial"/>
                 <w:b/>
-                <w:color w:val="000000"/>
+                <w:color w:val="FF0000"/>
                 <w:sz w:val="28"/>
                 <w:szCs w:val="32"/>
               </w:rPr>
@@ -3144,7 +5694,7 @@
               <w:rPr>
                 <w:rFonts w:cs="Arial"/>
                 <w:b/>
-                <w:color w:val="000000"/>
+                <w:color w:val="FF0000"/>
                 <w:sz w:val="28"/>
                 <w:szCs w:val="32"/>
               </w:rPr>
@@ -3155,7 +5705,7 @@
               <w:rPr>
                 <w:rFonts w:cs="Arial"/>
                 <w:b/>
-                <w:color w:val="000000"/>
+                <w:color w:val="FF0000"/>
                 <w:sz w:val="28"/>
                 <w:szCs w:val="32"/>
               </w:rPr>
@@ -3166,7 +5716,7 @@
               <w:rPr>
                 <w:rFonts w:cs="Arial"/>
                 <w:b/>
-                <w:color w:val="000000"/>
+                <w:color w:val="FF0000"/>
                 <w:sz w:val="28"/>
                 <w:szCs w:val="32"/>
               </w:rPr>
@@ -3177,7 +5727,7 @@
               <w:rPr>
                 <w:rFonts w:cs="Arial"/>
                 <w:b/>
-                <w:color w:val="000000"/>
+                <w:color w:val="FF0000"/>
                 <w:sz w:val="28"/>
                 <w:szCs w:val="32"/>
               </w:rPr>
@@ -3187,11 +5737,543 @@
               <w:rPr>
                 <w:rFonts w:cs="Arial"/>
                 <w:b/>
-                <w:color w:val="000000"/>
+                <w:color w:val="FF0000"/>
                 <w:sz w:val="28"/>
                 <w:szCs w:val="32"/>
               </w:rPr>
               <w:t>51</w:t>
+            </w:r>
+          </w:p>
+          <w:p>
+            <w:pPr>
+              <w:widowControl w:val="0"/>
+              <w:tabs>
+                <w:tab w:val="left" w:pos="993"/>
+              </w:tabs>
+              <w:autoSpaceDE w:val="0"/>
+              <w:autoSpaceDN w:val="0"/>
+              <w:adjustRightInd w:val="0"/>
+              <w:spacing w:before="0" w:line="252" w:lineRule="auto"/>
+              <w:ind w:right="297"/>
+              <w:rPr>
+                <w:rFonts w:cs="Arial"/>
+                <w:b/>
+                <w:sz w:val="28"/>
+                <w:szCs w:val="32"/>
+              </w:rPr>
+            </w:pPr>
+            <w:proofErr w:type="spellStart"/>
+            <w:r>
+              <w:rPr>
+                <w:rFonts w:cs="Arial"/>
+                <w:b/>
+                <w:color w:val="FF0000"/>
+                <w:sz w:val="28"/>
+                <w:szCs w:val="32"/>
+              </w:rPr>
+              <w:t>Panchaati</w:t>
+            </w:r>
+            <w:proofErr w:type="spellEnd"/>
+            <w:r>
+              <w:rPr>
+                <w:rFonts w:cs="Arial"/>
+                <w:b/>
+                <w:color w:val="FF0000"/>
+                <w:sz w:val="28"/>
+                <w:szCs w:val="32"/>
+              </w:rPr>
+              <w:t xml:space="preserve"> No</w:t>
+            </w:r>
+            <w:r>
+              <w:rPr>
+                <w:rFonts w:cs="Arial"/>
+                <w:b/>
+                <w:color w:val="FF0000"/>
+                <w:szCs w:val="32"/>
+              </w:rPr>
+              <w:t xml:space="preserve">. - </w:t>
+            </w:r>
+            <w:r>
+              <w:rPr>
+                <w:rFonts w:cs="Arial"/>
+                <w:b/>
+                <w:color w:val="FF0000"/>
+                <w:sz w:val="28"/>
+                <w:szCs w:val="32"/>
+              </w:rPr>
+              <w:t>32</w:t>
+            </w:r>
+          </w:p>
+        </w:tc>
+        <w:tc>
+          <w:tcPr>
+            <w:tcW w:w="4738" w:type="dxa"/>
+          </w:tcPr>
+          <w:p>
+            <w:pPr>
+              <w:spacing w:before="0" w:line="240" w:lineRule="auto"/>
+              <w:rPr>
+                <w:rFonts w:ascii="BRH Malayalam Extra" w:eastAsia="Times New Roman" w:hAnsi="BRH Malayalam Extra" w:cs="BRH Malayalam Extra"/>
+                <w:color w:val="000000"/>
+                <w:sz w:val="40"/>
+                <w:szCs w:val="40"/>
+                <w:lang w:val="en-IN" w:eastAsia="en-IN" w:bidi="ml-IN"/>
+              </w:rPr>
+            </w:pPr>
+            <w:r>
+              <w:rPr>
+                <w:rFonts w:ascii="BRH Malayalam Extra" w:eastAsia="Times New Roman" w:hAnsi="BRH Malayalam Extra" w:cs="BRH Malayalam Extra"/>
+                <w:sz w:val="40"/>
+                <w:szCs w:val="40"/>
+                <w:lang w:val="en-IN" w:eastAsia="en-IN" w:bidi="ml-IN"/>
+              </w:rPr>
+              <w:t>ty s</w:t>
+            </w:r>
+            <w:r>
+              <w:rPr>
+                <w:rFonts w:ascii="BRH Malayalam Extra" w:eastAsia="Times New Roman" w:hAnsi="BRH Malayalam Extra" w:cs="BRH Malayalam Extra"/>
+                <w:b/>
+                <w:sz w:val="32"/>
+                <w:szCs w:val="40"/>
+                <w:lang w:val="en-IN" w:eastAsia="en-IN" w:bidi="ml-IN"/>
+              </w:rPr>
+              <w:t>–</w:t>
+            </w:r>
+            <w:proofErr w:type="spellStart"/>
+            <w:r>
+              <w:rPr>
+                <w:rFonts w:ascii="BRH Malayalam Extra" w:eastAsia="Times New Roman" w:hAnsi="BRH Malayalam Extra" w:cs="BRH Malayalam Extra"/>
+                <w:sz w:val="40"/>
+                <w:szCs w:val="40"/>
+                <w:lang w:val="en-IN" w:eastAsia="en-IN" w:bidi="ml-IN"/>
+              </w:rPr>
+              <w:t>j¡R</w:t>
+            </w:r>
+            <w:proofErr w:type="spellEnd"/>
+            <w:r>
+              <w:rPr>
+                <w:rFonts w:ascii="BRH Malayalam Extra" w:eastAsia="Times New Roman" w:hAnsi="BRH Malayalam Extra" w:cs="BRH Malayalam Extra"/>
+                <w:sz w:val="40"/>
+                <w:szCs w:val="40"/>
+                <w:lang w:val="en-IN" w:eastAsia="en-IN" w:bidi="ml-IN"/>
+              </w:rPr>
+              <w:t>¦˜ |</w:t>
+            </w:r>
+            <w:r>
+              <w:rPr>
+                <w:rFonts w:ascii="BRH Malayalam Extra" w:eastAsia="Times New Roman" w:hAnsi="BRH Malayalam Extra" w:cs="BRH Malayalam Extra"/>
+                <w:color w:val="000000"/>
+                <w:sz w:val="40"/>
+                <w:szCs w:val="40"/>
+                <w:lang w:val="en-IN" w:eastAsia="en-IN" w:bidi="ml-IN"/>
+              </w:rPr>
+              <w:t xml:space="preserve"> </w:t>
+            </w:r>
+          </w:p>
+          <w:p>
+            <w:pPr>
+              <w:spacing w:before="0" w:line="240" w:lineRule="auto"/>
+              <w:rPr>
+                <w:rFonts w:ascii="BRH Malayalam Extra" w:eastAsia="Times New Roman" w:hAnsi="BRH Malayalam Extra" w:cs="BRH Malayalam Extra"/>
+                <w:color w:val="000000"/>
+                <w:sz w:val="40"/>
+                <w:szCs w:val="40"/>
+                <w:lang w:val="en-IN" w:eastAsia="en-IN" w:bidi="ml-IN"/>
+              </w:rPr>
+            </w:pPr>
+            <w:r>
+              <w:rPr>
+                <w:rFonts w:ascii="BRH Malayalam Extra" w:eastAsia="Times New Roman" w:hAnsi="BRH Malayalam Extra" w:cs="BRH Malayalam Extra"/>
+                <w:color w:val="000000"/>
+                <w:sz w:val="40"/>
+                <w:szCs w:val="40"/>
+                <w:lang w:val="en-IN" w:eastAsia="en-IN" w:bidi="ml-IN"/>
+              </w:rPr>
+              <w:t>s</w:t>
+            </w:r>
+            <w:r>
+              <w:rPr>
+                <w:rFonts w:ascii="BRH Malayalam Extra" w:eastAsia="Times New Roman" w:hAnsi="BRH Malayalam Extra" w:cs="BRH Malayalam Extra"/>
+                <w:b/>
+                <w:color w:val="000000"/>
+                <w:sz w:val="32"/>
+                <w:szCs w:val="40"/>
+                <w:lang w:val="en-IN" w:eastAsia="en-IN" w:bidi="ml-IN"/>
+              </w:rPr>
+              <w:t>–</w:t>
+            </w:r>
+            <w:proofErr w:type="spellStart"/>
+            <w:r>
+              <w:rPr>
+                <w:rFonts w:ascii="BRH Malayalam Extra" w:eastAsia="Times New Roman" w:hAnsi="BRH Malayalam Extra" w:cs="BRH Malayalam Extra"/>
+                <w:color w:val="000000"/>
+                <w:sz w:val="40"/>
+                <w:szCs w:val="40"/>
+                <w:highlight w:val="yellow"/>
+                <w:lang w:val="en-IN" w:eastAsia="en-IN" w:bidi="ml-IN"/>
+              </w:rPr>
+              <w:t>j</w:t>
+            </w:r>
+            <w:r>
+              <w:rPr>
+                <w:rFonts w:ascii="BRH Malayalam Extra" w:eastAsia="Times New Roman" w:hAnsi="BRH Malayalam Extra" w:cs="BRH Malayalam Extra"/>
+                <w:color w:val="000000"/>
+                <w:sz w:val="40"/>
+                <w:szCs w:val="40"/>
+                <w:lang w:val="en-IN" w:eastAsia="en-IN" w:bidi="ml-IN"/>
+              </w:rPr>
+              <w:t>R</w:t>
+            </w:r>
+            <w:proofErr w:type="spellEnd"/>
+            <w:r>
+              <w:rPr>
+                <w:rFonts w:ascii="BRH Malayalam Extra" w:eastAsia="Times New Roman" w:hAnsi="BRH Malayalam Extra" w:cs="BRH Malayalam Extra"/>
+                <w:color w:val="000000"/>
+                <w:sz w:val="40"/>
+                <w:szCs w:val="40"/>
+                <w:lang w:val="en-IN" w:eastAsia="en-IN" w:bidi="ml-IN"/>
+              </w:rPr>
+              <w:t>¦— s¦</w:t>
+            </w:r>
+            <w:r>
+              <w:rPr>
+                <w:rFonts w:ascii="BRH Malayalam Extra" w:eastAsia="Times New Roman" w:hAnsi="BRH Malayalam Extra" w:cs="BRH Malayalam Extra"/>
+                <w:b/>
+                <w:color w:val="000000"/>
+                <w:sz w:val="32"/>
+                <w:szCs w:val="40"/>
+                <w:lang w:val="en-IN" w:eastAsia="en-IN" w:bidi="ml-IN"/>
+              </w:rPr>
+              <w:t>–</w:t>
+            </w:r>
+            <w:r>
+              <w:rPr>
+                <w:rFonts w:ascii="BRH Malayalam Extra" w:eastAsia="Times New Roman" w:hAnsi="BRH Malayalam Extra" w:cs="BRH Malayalam Extra"/>
+                <w:color w:val="000000"/>
+                <w:sz w:val="40"/>
+                <w:szCs w:val="40"/>
+                <w:lang w:val="en-IN" w:eastAsia="en-IN" w:bidi="ml-IN"/>
+              </w:rPr>
+              <w:t>¥</w:t>
+            </w:r>
+            <w:proofErr w:type="spellStart"/>
+            <w:r>
+              <w:rPr>
+                <w:rFonts w:ascii="BRH Malayalam Extra" w:eastAsia="Times New Roman" w:hAnsi="BRH Malayalam Extra" w:cs="BRH Malayalam Extra"/>
+                <w:color w:val="000000"/>
+                <w:sz w:val="40"/>
+                <w:szCs w:val="40"/>
+                <w:lang w:val="en-IN" w:eastAsia="en-IN" w:bidi="ml-IN"/>
+              </w:rPr>
+              <w:t>kõY</w:t>
+            </w:r>
+            <w:proofErr w:type="spellEnd"/>
+            <w:r>
+              <w:rPr>
+                <w:rFonts w:ascii="BRH Malayalam Extra" w:eastAsia="Times New Roman" w:hAnsi="BRH Malayalam Extra" w:cs="BRH Malayalam Extra"/>
+                <w:color w:val="000000"/>
+                <w:sz w:val="40"/>
+                <w:szCs w:val="40"/>
+                <w:lang w:val="en-IN" w:eastAsia="en-IN" w:bidi="ml-IN"/>
+              </w:rPr>
+              <w:t>— |</w:t>
+            </w:r>
+          </w:p>
+        </w:tc>
+        <w:tc>
+          <w:tcPr>
+            <w:tcW w:w="5220" w:type="dxa"/>
+          </w:tcPr>
+          <w:p>
+            <w:pPr>
+              <w:spacing w:before="0" w:line="240" w:lineRule="auto"/>
+              <w:rPr>
+                <w:rFonts w:ascii="BRH Malayalam Extra" w:eastAsia="Times New Roman" w:hAnsi="BRH Malayalam Extra" w:cs="BRH Malayalam Extra"/>
+                <w:color w:val="000000"/>
+                <w:sz w:val="40"/>
+                <w:szCs w:val="40"/>
+                <w:lang w:val="en-IN" w:eastAsia="en-IN" w:bidi="ml-IN"/>
+              </w:rPr>
+            </w:pPr>
+            <w:r>
+              <w:rPr>
+                <w:rFonts w:ascii="BRH Malayalam Extra" w:eastAsia="Times New Roman" w:hAnsi="BRH Malayalam Extra" w:cs="BRH Malayalam Extra"/>
+                <w:sz w:val="40"/>
+                <w:szCs w:val="40"/>
+                <w:lang w:val="en-IN" w:eastAsia="en-IN" w:bidi="ml-IN"/>
+              </w:rPr>
+              <w:t>ty s</w:t>
+            </w:r>
+            <w:r>
+              <w:rPr>
+                <w:rFonts w:ascii="BRH Malayalam Extra" w:eastAsia="Times New Roman" w:hAnsi="BRH Malayalam Extra" w:cs="BRH Malayalam Extra"/>
+                <w:b/>
+                <w:sz w:val="32"/>
+                <w:szCs w:val="40"/>
+                <w:lang w:val="en-IN" w:eastAsia="en-IN" w:bidi="ml-IN"/>
+              </w:rPr>
+              <w:t>–</w:t>
+            </w:r>
+            <w:proofErr w:type="spellStart"/>
+            <w:r>
+              <w:rPr>
+                <w:rFonts w:ascii="BRH Malayalam Extra" w:eastAsia="Times New Roman" w:hAnsi="BRH Malayalam Extra" w:cs="BRH Malayalam Extra"/>
+                <w:sz w:val="40"/>
+                <w:szCs w:val="40"/>
+                <w:lang w:val="en-IN" w:eastAsia="en-IN" w:bidi="ml-IN"/>
+              </w:rPr>
+              <w:t>j¡R</w:t>
+            </w:r>
+            <w:proofErr w:type="spellEnd"/>
+            <w:r>
+              <w:rPr>
+                <w:rFonts w:ascii="BRH Malayalam Extra" w:eastAsia="Times New Roman" w:hAnsi="BRH Malayalam Extra" w:cs="BRH Malayalam Extra"/>
+                <w:sz w:val="40"/>
+                <w:szCs w:val="40"/>
+                <w:lang w:val="en-IN" w:eastAsia="en-IN" w:bidi="ml-IN"/>
+              </w:rPr>
+              <w:t>¦˜ |</w:t>
+            </w:r>
+            <w:r>
+              <w:rPr>
+                <w:rFonts w:ascii="BRH Malayalam Extra" w:eastAsia="Times New Roman" w:hAnsi="BRH Malayalam Extra" w:cs="BRH Malayalam Extra"/>
+                <w:color w:val="000000"/>
+                <w:sz w:val="40"/>
+                <w:szCs w:val="40"/>
+                <w:lang w:val="en-IN" w:eastAsia="en-IN" w:bidi="ml-IN"/>
+              </w:rPr>
+              <w:t xml:space="preserve"> </w:t>
+            </w:r>
+          </w:p>
+          <w:p>
+            <w:pPr>
+              <w:widowControl w:val="0"/>
+              <w:autoSpaceDE w:val="0"/>
+              <w:autoSpaceDN w:val="0"/>
+              <w:adjustRightInd w:val="0"/>
+              <w:spacing w:before="0" w:line="240" w:lineRule="auto"/>
+              <w:rPr>
+                <w:rFonts w:ascii="BRH Malayalam Extra" w:eastAsia="Times New Roman" w:hAnsi="BRH Malayalam Extra" w:cs="BRH Malayalam Extra"/>
+                <w:color w:val="000000"/>
+                <w:sz w:val="40"/>
+                <w:szCs w:val="40"/>
+                <w:lang w:val="en-IN" w:eastAsia="en-IN" w:bidi="ml-IN"/>
+              </w:rPr>
+            </w:pPr>
+            <w:r>
+              <w:rPr>
+                <w:rFonts w:ascii="BRH Malayalam Extra" w:eastAsia="Times New Roman" w:hAnsi="BRH Malayalam Extra" w:cs="BRH Malayalam Extra"/>
+                <w:color w:val="000000"/>
+                <w:sz w:val="40"/>
+                <w:szCs w:val="40"/>
+                <w:lang w:val="en-IN" w:eastAsia="en-IN" w:bidi="ml-IN"/>
+              </w:rPr>
+              <w:t>s</w:t>
+            </w:r>
+            <w:r>
+              <w:rPr>
+                <w:rFonts w:ascii="BRH Malayalam Extra" w:eastAsia="Times New Roman" w:hAnsi="BRH Malayalam Extra" w:cs="BRH Malayalam Extra"/>
+                <w:b/>
+                <w:color w:val="000000"/>
+                <w:sz w:val="32"/>
+                <w:szCs w:val="40"/>
+                <w:lang w:val="en-IN" w:eastAsia="en-IN" w:bidi="ml-IN"/>
+              </w:rPr>
+              <w:t>–</w:t>
+            </w:r>
+            <w:proofErr w:type="spellStart"/>
+            <w:r>
+              <w:rPr>
+                <w:rFonts w:ascii="BRH Malayalam Extra" w:eastAsia="Times New Roman" w:hAnsi="BRH Malayalam Extra" w:cs="BRH Malayalam Extra"/>
+                <w:color w:val="000000"/>
+                <w:sz w:val="40"/>
+                <w:szCs w:val="40"/>
+                <w:highlight w:val="green"/>
+                <w:lang w:val="en-IN" w:eastAsia="en-IN" w:bidi="ml-IN"/>
+              </w:rPr>
+              <w:t>j</w:t>
+            </w:r>
+            <w:r>
+              <w:rPr>
+                <w:rFonts w:ascii="BRH Malayalam Extra" w:eastAsia="Times New Roman" w:hAnsi="BRH Malayalam Extra" w:cs="BRH Malayalam Extra"/>
+                <w:sz w:val="40"/>
+                <w:szCs w:val="40"/>
+                <w:highlight w:val="green"/>
+                <w:lang w:val="en-IN" w:eastAsia="en-IN" w:bidi="ml-IN"/>
+              </w:rPr>
+              <w:t>¡</w:t>
+            </w:r>
+            <w:r>
+              <w:rPr>
+                <w:rFonts w:ascii="BRH Malayalam Extra" w:eastAsia="Times New Roman" w:hAnsi="BRH Malayalam Extra" w:cs="BRH Malayalam Extra"/>
+                <w:color w:val="000000"/>
+                <w:sz w:val="40"/>
+                <w:szCs w:val="40"/>
+                <w:lang w:val="en-IN" w:eastAsia="en-IN" w:bidi="ml-IN"/>
+              </w:rPr>
+              <w:t>R</w:t>
+            </w:r>
+            <w:proofErr w:type="spellEnd"/>
+            <w:r>
+              <w:rPr>
+                <w:rFonts w:ascii="BRH Malayalam Extra" w:eastAsia="Times New Roman" w:hAnsi="BRH Malayalam Extra" w:cs="BRH Malayalam Extra"/>
+                <w:color w:val="000000"/>
+                <w:sz w:val="40"/>
+                <w:szCs w:val="40"/>
+                <w:lang w:val="en-IN" w:eastAsia="en-IN" w:bidi="ml-IN"/>
+              </w:rPr>
+              <w:t>¦— s¦</w:t>
+            </w:r>
+            <w:r>
+              <w:rPr>
+                <w:rFonts w:ascii="BRH Malayalam Extra" w:eastAsia="Times New Roman" w:hAnsi="BRH Malayalam Extra" w:cs="BRH Malayalam Extra"/>
+                <w:b/>
+                <w:color w:val="000000"/>
+                <w:sz w:val="32"/>
+                <w:szCs w:val="40"/>
+                <w:lang w:val="en-IN" w:eastAsia="en-IN" w:bidi="ml-IN"/>
+              </w:rPr>
+              <w:t>–</w:t>
+            </w:r>
+            <w:r>
+              <w:rPr>
+                <w:rFonts w:ascii="BRH Malayalam Extra" w:eastAsia="Times New Roman" w:hAnsi="BRH Malayalam Extra" w:cs="BRH Malayalam Extra"/>
+                <w:color w:val="000000"/>
+                <w:sz w:val="40"/>
+                <w:szCs w:val="40"/>
+                <w:lang w:val="en-IN" w:eastAsia="en-IN" w:bidi="ml-IN"/>
+              </w:rPr>
+              <w:t>¥</w:t>
+            </w:r>
+            <w:proofErr w:type="spellStart"/>
+            <w:r>
+              <w:rPr>
+                <w:rFonts w:ascii="BRH Malayalam Extra" w:eastAsia="Times New Roman" w:hAnsi="BRH Malayalam Extra" w:cs="BRH Malayalam Extra"/>
+                <w:color w:val="000000"/>
+                <w:sz w:val="40"/>
+                <w:szCs w:val="40"/>
+                <w:lang w:val="en-IN" w:eastAsia="en-IN" w:bidi="ml-IN"/>
+              </w:rPr>
+              <w:t>kõY</w:t>
+            </w:r>
+            <w:proofErr w:type="spellEnd"/>
+            <w:r>
+              <w:rPr>
+                <w:rFonts w:ascii="BRH Malayalam Extra" w:eastAsia="Times New Roman" w:hAnsi="BRH Malayalam Extra" w:cs="BRH Malayalam Extra"/>
+                <w:color w:val="000000"/>
+                <w:sz w:val="40"/>
+                <w:szCs w:val="40"/>
+                <w:lang w:val="en-IN" w:eastAsia="en-IN" w:bidi="ml-IN"/>
+              </w:rPr>
+              <w:t>— |</w:t>
+            </w:r>
+          </w:p>
+        </w:tc>
+      </w:tr>
+      <w:tr>
+        <w:trPr>
+          <w:trHeight w:val="964"/>
+        </w:trPr>
+        <w:tc>
+          <w:tcPr>
+            <w:tcW w:w="3877" w:type="dxa"/>
+          </w:tcPr>
+          <w:p>
+            <w:pPr>
+              <w:widowControl w:val="0"/>
+              <w:tabs>
+                <w:tab w:val="left" w:pos="993"/>
+              </w:tabs>
+              <w:autoSpaceDE w:val="0"/>
+              <w:autoSpaceDN w:val="0"/>
+              <w:adjustRightInd w:val="0"/>
+              <w:spacing w:before="0" w:line="252" w:lineRule="auto"/>
+              <w:ind w:right="297"/>
+              <w:rPr>
+                <w:rFonts w:cs="Arial"/>
+                <w:b/>
+                <w:sz w:val="28"/>
+                <w:szCs w:val="32"/>
+              </w:rPr>
+            </w:pPr>
+            <w:r>
+              <w:rPr>
+                <w:rFonts w:cs="Arial"/>
+                <w:b/>
+                <w:sz w:val="28"/>
+                <w:szCs w:val="32"/>
+              </w:rPr>
+              <w:t xml:space="preserve">T.S.6.6.10.2 – </w:t>
+            </w:r>
+            <w:proofErr w:type="spellStart"/>
+            <w:r>
+              <w:rPr>
+                <w:rFonts w:cs="Arial"/>
+                <w:b/>
+                <w:sz w:val="28"/>
+                <w:szCs w:val="32"/>
+              </w:rPr>
+              <w:t>Kramam</w:t>
+            </w:r>
+            <w:proofErr w:type="spellEnd"/>
+          </w:p>
+          <w:p>
+            <w:pPr>
+              <w:widowControl w:val="0"/>
+              <w:tabs>
+                <w:tab w:val="left" w:pos="993"/>
+              </w:tabs>
+              <w:autoSpaceDE w:val="0"/>
+              <w:autoSpaceDN w:val="0"/>
+              <w:adjustRightInd w:val="0"/>
+              <w:spacing w:before="0" w:line="252" w:lineRule="auto"/>
+              <w:ind w:right="297"/>
+              <w:rPr>
+                <w:rFonts w:cs="Arial"/>
+                <w:b/>
+                <w:sz w:val="28"/>
+                <w:szCs w:val="32"/>
+              </w:rPr>
+            </w:pPr>
+            <w:proofErr w:type="spellStart"/>
+            <w:r>
+              <w:rPr>
+                <w:rFonts w:cs="Arial"/>
+                <w:b/>
+                <w:sz w:val="28"/>
+                <w:szCs w:val="32"/>
+              </w:rPr>
+              <w:t>Krama</w:t>
+            </w:r>
+            <w:proofErr w:type="spellEnd"/>
+            <w:r>
+              <w:rPr>
+                <w:rFonts w:cs="Arial"/>
+                <w:b/>
+                <w:sz w:val="28"/>
+                <w:szCs w:val="32"/>
+              </w:rPr>
+              <w:t xml:space="preserve"> </w:t>
+            </w:r>
+            <w:proofErr w:type="spellStart"/>
+            <w:r>
+              <w:rPr>
+                <w:rFonts w:cs="Arial"/>
+                <w:b/>
+                <w:sz w:val="28"/>
+                <w:szCs w:val="32"/>
+              </w:rPr>
+              <w:t>Vaakyam</w:t>
+            </w:r>
+            <w:proofErr w:type="spellEnd"/>
+            <w:r>
+              <w:rPr>
+                <w:rFonts w:cs="Arial"/>
+                <w:b/>
+                <w:sz w:val="28"/>
+                <w:szCs w:val="32"/>
+              </w:rPr>
+              <w:t xml:space="preserve"> No.– 51</w:t>
             </w:r>
           </w:p>
           <w:p>
@@ -3214,7 +6296,6 @@
               <w:rPr>
                 <w:rFonts w:cs="Arial"/>
                 <w:b/>
-                <w:color w:val="000000"/>
                 <w:sz w:val="28"/>
                 <w:szCs w:val="32"/>
               </w:rPr>
@@ -3225,7 +6306,6 @@
               <w:rPr>
                 <w:rFonts w:cs="Arial"/>
                 <w:b/>
-                <w:color w:val="000000"/>
                 <w:sz w:val="28"/>
                 <w:szCs w:val="32"/>
               </w:rPr>
@@ -3235,7 +6315,6 @@
               <w:rPr>
                 <w:rFonts w:cs="Arial"/>
                 <w:b/>
-                <w:color w:val="000000"/>
                 <w:szCs w:val="32"/>
               </w:rPr>
               <w:t xml:space="preserve">. - </w:t>
@@ -3244,7 +6323,6 @@
               <w:rPr>
                 <w:rFonts w:cs="Arial"/>
                 <w:b/>
-                <w:color w:val="000000"/>
                 <w:sz w:val="28"/>
                 <w:szCs w:val="32"/>
               </w:rPr>
@@ -3504,7 +6582,6 @@
               <w:rPr>
                 <w:rFonts w:cs="Arial"/>
                 <w:b/>
-                <w:color w:val="FF0000"/>
                 <w:sz w:val="28"/>
                 <w:szCs w:val="32"/>
               </w:rPr>
@@ -3513,39 +6590,16 @@
               <w:rPr>
                 <w:rFonts w:cs="Arial"/>
                 <w:b/>
-                <w:color w:val="FF0000"/>
-                <w:sz w:val="28"/>
-                <w:szCs w:val="32"/>
-              </w:rPr>
-              <w:lastRenderedPageBreak/>
-              <w:t>T.S.6.6.</w:t>
-            </w:r>
-            <w:r>
-              <w:rPr>
-                <w:rFonts w:cs="Arial"/>
-                <w:b/>
-                <w:color w:val="FF0000"/>
-                <w:sz w:val="28"/>
-                <w:szCs w:val="32"/>
-              </w:rPr>
-              <w:t>11.6</w:t>
-            </w:r>
-            <w:r>
-              <w:rPr>
-                <w:rFonts w:cs="Arial"/>
-                <w:b/>
-                <w:color w:val="FF0000"/>
-                <w:sz w:val="28"/>
-                <w:szCs w:val="32"/>
-              </w:rPr>
-              <w:t xml:space="preserve"> – </w:t>
-            </w:r>
-            <w:proofErr w:type="spellStart"/>
-            <w:r>
-              <w:rPr>
-                <w:rFonts w:cs="Arial"/>
-                <w:b/>
-                <w:color w:val="FF0000"/>
+                <w:sz w:val="28"/>
+                <w:szCs w:val="32"/>
+              </w:rPr>
+              <w:t xml:space="preserve">T.S.6.6.11.6 – </w:t>
+            </w:r>
+            <w:proofErr w:type="spellStart"/>
+            <w:r>
+              <w:rPr>
+                <w:rFonts w:cs="Arial"/>
+                <w:b/>
                 <w:sz w:val="28"/>
                 <w:szCs w:val="32"/>
               </w:rPr>
@@ -3567,7 +6621,6 @@
               <w:rPr>
                 <w:rFonts w:cs="Arial"/>
                 <w:b/>
-                <w:color w:val="FF0000"/>
                 <w:sz w:val="28"/>
                 <w:szCs w:val="32"/>
               </w:rPr>
@@ -3577,7 +6630,6 @@
               <w:rPr>
                 <w:rFonts w:cs="Arial"/>
                 <w:b/>
-                <w:color w:val="FF0000"/>
                 <w:sz w:val="28"/>
                 <w:szCs w:val="32"/>
               </w:rPr>
@@ -3588,7 +6640,6 @@
               <w:rPr>
                 <w:rFonts w:cs="Arial"/>
                 <w:b/>
-                <w:color w:val="FF0000"/>
                 <w:sz w:val="28"/>
                 <w:szCs w:val="32"/>
               </w:rPr>
@@ -3599,7 +6650,6 @@
               <w:rPr>
                 <w:rFonts w:cs="Arial"/>
                 <w:b/>
-                <w:color w:val="FF0000"/>
                 <w:sz w:val="28"/>
                 <w:szCs w:val="32"/>
               </w:rPr>
@@ -3610,21 +6660,10 @@
               <w:rPr>
                 <w:rFonts w:cs="Arial"/>
                 <w:b/>
-                <w:color w:val="FF0000"/>
-                <w:sz w:val="28"/>
-                <w:szCs w:val="32"/>
-              </w:rPr>
-              <w:t xml:space="preserve"> No.– </w:t>
-            </w:r>
-            <w:r>
-              <w:rPr>
-                <w:rFonts w:cs="Arial"/>
-                <w:b/>
-                <w:color w:val="FF0000"/>
-                <w:sz w:val="28"/>
-                <w:szCs w:val="32"/>
-              </w:rPr>
-              <w:t>32</w:t>
+                <w:sz w:val="28"/>
+                <w:szCs w:val="32"/>
+              </w:rPr>
+              <w:t xml:space="preserve"> No.– 32</w:t>
             </w:r>
           </w:p>
           <w:p>
@@ -3641,7 +6680,6 @@
               <w:rPr>
                 <w:rFonts w:cs="Arial"/>
                 <w:b/>
-                <w:color w:val="000000"/>
                 <w:sz w:val="28"/>
                 <w:szCs w:val="32"/>
               </w:rPr>
@@ -3651,7 +6689,6 @@
               <w:rPr>
                 <w:rFonts w:cs="Arial"/>
                 <w:b/>
-                <w:color w:val="FF0000"/>
                 <w:sz w:val="28"/>
                 <w:szCs w:val="32"/>
               </w:rPr>
@@ -3662,7 +6699,6 @@
               <w:rPr>
                 <w:rFonts w:cs="Arial"/>
                 <w:b/>
-                <w:color w:val="FF0000"/>
                 <w:sz w:val="28"/>
                 <w:szCs w:val="32"/>
               </w:rPr>
@@ -3672,7 +6708,6 @@
               <w:rPr>
                 <w:rFonts w:cs="Arial"/>
                 <w:b/>
-                <w:color w:val="FF0000"/>
                 <w:szCs w:val="32"/>
               </w:rPr>
               <w:t xml:space="preserve">. - </w:t>
@@ -3681,7 +6716,6 @@
               <w:rPr>
                 <w:rFonts w:cs="Arial"/>
                 <w:b/>
-                <w:color w:val="FF0000"/>
                 <w:sz w:val="28"/>
                 <w:szCs w:val="32"/>
               </w:rPr>
@@ -4205,6 +7239,7 @@
           <w:szCs w:val="40"/>
           <w:lang w:val="en-IN" w:eastAsia="en-IN"/>
         </w:rPr>
+        <w:lastRenderedPageBreak/>
         <w:t>"</w:t>
       </w:r>
       <w:proofErr w:type="spellStart"/>
@@ -4332,8 +7367,6 @@
           <w:u w:val="single"/>
         </w:rPr>
       </w:pPr>
-      <w:bookmarkStart w:id="0" w:name="_GoBack"/>
-      <w:bookmarkEnd w:id="0"/>
     </w:p>
     <w:p>
       <w:pPr>
@@ -4907,7 +7940,7 @@
         <w:bCs/>
         <w:noProof/>
       </w:rPr>
-      <w:t>2</w:t>
+      <w:t>3</w:t>
     </w:r>
     <w:r>
       <w:rPr>
@@ -5101,7 +8134,7 @@
         <w:bCs/>
         <w:noProof/>
       </w:rPr>
-      <w:t>2</w:t>
+      <w:t>3</w:t>
     </w:r>
     <w:r>
       <w:rPr>
@@ -5958,7 +8991,7 @@
 </file>
 
 <file path=customXml/itemProps1.xml><?xml version="1.0" encoding="utf-8"?>
-<ds:datastoreItem xmlns:ds="http://schemas.openxmlformats.org/officeDocument/2006/customXml" ds:itemID="{95428DDE-A7C6-4D03-B10D-F41C29AA24A2}">
+<ds:datastoreItem xmlns:ds="http://schemas.openxmlformats.org/officeDocument/2006/customXml" ds:itemID="{6CD4B059-62F3-4FE0-B3E9-48873B5005AD}">
   <ds:schemaRefs>
     <ds:schemaRef ds:uri="http://schemas.openxmlformats.org/officeDocument/2006/bibliography"/>
   </ds:schemaRefs>

--- a/TS-Kramam/TS-6.6/TS 6.6 Malayalam Krama Paatam Corrections.docx
+++ b/TS-Kramam/TS-6.6/TS 6.6 Malayalam Krama Paatam Corrections.docx
@@ -125,9 +125,8 @@
           <w:szCs w:val="32"/>
           <w:u w:val="single"/>
         </w:rPr>
-        <w:t xml:space="preserve">Observed </w:t>
+        <w:t xml:space="preserve">Observed till </w:t>
       </w:r>
-      <w:proofErr w:type="gramStart"/>
       <w:r>
         <w:rPr>
           <w:b/>
@@ -136,20 +135,8 @@
           <w:szCs w:val="32"/>
           <w:u w:val="single"/>
         </w:rPr>
-        <w:t xml:space="preserve">till </w:t>
+        <w:t>31st March 2022</w:t>
       </w:r>
-      <w:r>
-        <w:rPr>
-          <w:b/>
-          <w:bCs/>
-          <w:sz w:val="32"/>
-          <w:szCs w:val="32"/>
-          <w:highlight w:val="red"/>
-          <w:u w:val="single"/>
-        </w:rPr>
-        <w:t>????</w:t>
-      </w:r>
-      <w:proofErr w:type="gramEnd"/>
     </w:p>
     <w:p>
       <w:pPr>
@@ -294,7 +281,6 @@
               <w:rPr>
                 <w:rFonts w:cs="Arial"/>
                 <w:b/>
-                <w:color w:val="FF0000"/>
                 <w:sz w:val="28"/>
                 <w:szCs w:val="32"/>
               </w:rPr>
@@ -303,38 +289,16 @@
               <w:rPr>
                 <w:rFonts w:cs="Arial"/>
                 <w:b/>
-                <w:color w:val="FF0000"/>
-                <w:sz w:val="28"/>
-                <w:szCs w:val="32"/>
-              </w:rPr>
-              <w:t>T.S.6.6.1.</w:t>
-            </w:r>
-            <w:r>
-              <w:rPr>
-                <w:rFonts w:cs="Arial"/>
-                <w:b/>
-                <w:color w:val="FF0000"/>
-                <w:sz w:val="28"/>
-                <w:szCs w:val="32"/>
-              </w:rPr>
-              <w:t>4</w:t>
-            </w:r>
-            <w:r>
-              <w:rPr>
-                <w:rFonts w:cs="Arial"/>
-                <w:b/>
-                <w:color w:val="FF0000"/>
-                <w:sz w:val="28"/>
-                <w:szCs w:val="32"/>
-              </w:rPr>
-              <w:t xml:space="preserve"> – </w:t>
-            </w:r>
-            <w:proofErr w:type="spellStart"/>
-            <w:r>
-              <w:rPr>
-                <w:rFonts w:cs="Arial"/>
-                <w:b/>
-                <w:color w:val="FF0000"/>
+                <w:sz w:val="28"/>
+                <w:szCs w:val="32"/>
+              </w:rPr>
+              <w:t xml:space="preserve">T.S.6.6.1.4 – </w:t>
+            </w:r>
+            <w:proofErr w:type="spellStart"/>
+            <w:r>
+              <w:rPr>
+                <w:rFonts w:cs="Arial"/>
+                <w:b/>
                 <w:sz w:val="28"/>
                 <w:szCs w:val="32"/>
               </w:rPr>
@@ -356,7 +320,6 @@
               <w:rPr>
                 <w:rFonts w:cs="Arial"/>
                 <w:b/>
-                <w:color w:val="FF0000"/>
                 <w:sz w:val="28"/>
                 <w:szCs w:val="32"/>
               </w:rPr>
@@ -366,7 +329,6 @@
               <w:rPr>
                 <w:rFonts w:cs="Arial"/>
                 <w:b/>
-                <w:color w:val="FF0000"/>
                 <w:sz w:val="28"/>
                 <w:szCs w:val="32"/>
               </w:rPr>
@@ -377,7 +339,6 @@
               <w:rPr>
                 <w:rFonts w:cs="Arial"/>
                 <w:b/>
-                <w:color w:val="FF0000"/>
                 <w:sz w:val="28"/>
                 <w:szCs w:val="32"/>
               </w:rPr>
@@ -388,7 +349,6 @@
               <w:rPr>
                 <w:rFonts w:cs="Arial"/>
                 <w:b/>
-                <w:color w:val="FF0000"/>
                 <w:sz w:val="28"/>
                 <w:szCs w:val="32"/>
               </w:rPr>
@@ -399,21 +359,10 @@
               <w:rPr>
                 <w:rFonts w:cs="Arial"/>
                 <w:b/>
-                <w:color w:val="FF0000"/>
-                <w:sz w:val="28"/>
-                <w:szCs w:val="32"/>
-              </w:rPr>
-              <w:t xml:space="preserve"> No.– </w:t>
-            </w:r>
-            <w:r>
-              <w:rPr>
-                <w:rFonts w:cs="Arial"/>
-                <w:b/>
-                <w:color w:val="FF0000"/>
-                <w:sz w:val="28"/>
-                <w:szCs w:val="32"/>
-              </w:rPr>
-              <w:t>37</w:t>
+                <w:sz w:val="28"/>
+                <w:szCs w:val="32"/>
+              </w:rPr>
+              <w:t xml:space="preserve"> No.– 37</w:t>
             </w:r>
           </w:p>
           <w:p>
@@ -430,7 +379,6 @@
               <w:rPr>
                 <w:rFonts w:cs="Arial"/>
                 <w:b/>
-                <w:color w:val="FF0000"/>
                 <w:sz w:val="28"/>
                 <w:szCs w:val="32"/>
               </w:rPr>
@@ -440,7 +388,6 @@
               <w:rPr>
                 <w:rFonts w:cs="Arial"/>
                 <w:b/>
-                <w:color w:val="FF0000"/>
                 <w:sz w:val="28"/>
                 <w:szCs w:val="32"/>
               </w:rPr>
@@ -451,7 +398,6 @@
               <w:rPr>
                 <w:rFonts w:cs="Arial"/>
                 <w:b/>
-                <w:color w:val="FF0000"/>
                 <w:sz w:val="28"/>
                 <w:szCs w:val="32"/>
               </w:rPr>
@@ -461,7 +407,6 @@
               <w:rPr>
                 <w:rFonts w:cs="Arial"/>
                 <w:b/>
-                <w:color w:val="FF0000"/>
                 <w:szCs w:val="32"/>
               </w:rPr>
               <w:t xml:space="preserve">. - </w:t>
@@ -470,7 +415,6 @@
               <w:rPr>
                 <w:rFonts w:cs="Arial"/>
                 <w:b/>
-                <w:color w:val="FF0000"/>
                 <w:sz w:val="28"/>
                 <w:szCs w:val="32"/>
               </w:rPr>
@@ -985,7 +929,6 @@
               <w:rPr>
                 <w:rFonts w:cs="Arial"/>
                 <w:b/>
-                <w:color w:val="FF0000"/>
                 <w:sz w:val="28"/>
                 <w:szCs w:val="32"/>
               </w:rPr>
@@ -994,7 +937,6 @@
               <w:rPr>
                 <w:rFonts w:cs="Arial"/>
                 <w:b/>
-                <w:color w:val="FF0000"/>
                 <w:sz w:val="28"/>
                 <w:szCs w:val="32"/>
               </w:rPr>
@@ -1005,7 +947,6 @@
               <w:rPr>
                 <w:rFonts w:cs="Arial"/>
                 <w:b/>
-                <w:color w:val="FF0000"/>
                 <w:sz w:val="28"/>
                 <w:szCs w:val="32"/>
               </w:rPr>
@@ -1027,7 +968,6 @@
               <w:rPr>
                 <w:rFonts w:cs="Arial"/>
                 <w:b/>
-                <w:color w:val="FF0000"/>
                 <w:sz w:val="28"/>
                 <w:szCs w:val="32"/>
               </w:rPr>
@@ -1037,7 +977,6 @@
               <w:rPr>
                 <w:rFonts w:cs="Arial"/>
                 <w:b/>
-                <w:color w:val="FF0000"/>
                 <w:sz w:val="28"/>
                 <w:szCs w:val="32"/>
               </w:rPr>
@@ -1048,7 +987,6 @@
               <w:rPr>
                 <w:rFonts w:cs="Arial"/>
                 <w:b/>
-                <w:color w:val="FF0000"/>
                 <w:sz w:val="28"/>
                 <w:szCs w:val="32"/>
               </w:rPr>
@@ -1059,7 +997,6 @@
               <w:rPr>
                 <w:rFonts w:cs="Arial"/>
                 <w:b/>
-                <w:color w:val="FF0000"/>
                 <w:sz w:val="28"/>
                 <w:szCs w:val="32"/>
               </w:rPr>
@@ -1070,21 +1007,10 @@
               <w:rPr>
                 <w:rFonts w:cs="Arial"/>
                 <w:b/>
-                <w:color w:val="FF0000"/>
-                <w:sz w:val="28"/>
-                <w:szCs w:val="32"/>
-              </w:rPr>
-              <w:t xml:space="preserve"> No.– </w:t>
-            </w:r>
-            <w:r>
-              <w:rPr>
-                <w:rFonts w:cs="Arial"/>
-                <w:b/>
-                <w:color w:val="FF0000"/>
-                <w:sz w:val="28"/>
-                <w:szCs w:val="32"/>
-              </w:rPr>
-              <w:t>5</w:t>
+                <w:sz w:val="28"/>
+                <w:szCs w:val="32"/>
+              </w:rPr>
+              <w:t xml:space="preserve"> No.– 5</w:t>
             </w:r>
           </w:p>
           <w:p>
@@ -1101,7 +1027,6 @@
               <w:rPr>
                 <w:rFonts w:cs="Arial"/>
                 <w:b/>
-                <w:color w:val="FF0000"/>
                 <w:sz w:val="28"/>
                 <w:szCs w:val="32"/>
               </w:rPr>
@@ -1111,7 +1036,6 @@
               <w:rPr>
                 <w:rFonts w:cs="Arial"/>
                 <w:b/>
-                <w:color w:val="FF0000"/>
                 <w:sz w:val="28"/>
                 <w:szCs w:val="32"/>
               </w:rPr>
@@ -1122,7 +1046,6 @@
               <w:rPr>
                 <w:rFonts w:cs="Arial"/>
                 <w:b/>
-                <w:color w:val="FF0000"/>
                 <w:sz w:val="28"/>
                 <w:szCs w:val="32"/>
               </w:rPr>
@@ -1132,7 +1055,6 @@
               <w:rPr>
                 <w:rFonts w:cs="Arial"/>
                 <w:b/>
-                <w:color w:val="FF0000"/>
                 <w:szCs w:val="32"/>
               </w:rPr>
               <w:t xml:space="preserve">. - </w:t>
@@ -1141,7 +1063,6 @@
               <w:rPr>
                 <w:rFonts w:cs="Arial"/>
                 <w:b/>
-                <w:color w:val="FF0000"/>
                 <w:sz w:val="28"/>
                 <w:szCs w:val="32"/>
               </w:rPr>
@@ -3485,7 +3406,6 @@
               <w:rPr>
                 <w:rFonts w:cs="Arial"/>
                 <w:b/>
-                <w:color w:val="FF0000"/>
                 <w:sz w:val="28"/>
                 <w:szCs w:val="32"/>
               </w:rPr>
@@ -3494,7 +3414,6 @@
               <w:rPr>
                 <w:rFonts w:cs="Arial"/>
                 <w:b/>
-                <w:color w:val="FF0000"/>
                 <w:sz w:val="28"/>
                 <w:szCs w:val="32"/>
               </w:rPr>
@@ -3505,7 +3424,6 @@
               <w:rPr>
                 <w:rFonts w:cs="Arial"/>
                 <w:b/>
-                <w:color w:val="FF0000"/>
                 <w:sz w:val="28"/>
                 <w:szCs w:val="32"/>
               </w:rPr>
@@ -3515,7 +3433,6 @@
               <w:rPr>
                 <w:rFonts w:cs="Arial"/>
                 <w:b/>
-                <w:color w:val="FF0000"/>
                 <w:sz w:val="28"/>
                 <w:szCs w:val="32"/>
               </w:rPr>
@@ -3526,7 +3443,6 @@
               <w:rPr>
                 <w:rFonts w:cs="Arial"/>
                 <w:b/>
-                <w:color w:val="FF0000"/>
                 <w:sz w:val="28"/>
                 <w:szCs w:val="32"/>
               </w:rPr>
@@ -3548,7 +3464,6 @@
               <w:rPr>
                 <w:rFonts w:cs="Arial"/>
                 <w:b/>
-                <w:color w:val="FF0000"/>
                 <w:sz w:val="28"/>
                 <w:szCs w:val="32"/>
               </w:rPr>
@@ -3558,7 +3473,6 @@
               <w:rPr>
                 <w:rFonts w:cs="Arial"/>
                 <w:b/>
-                <w:color w:val="FF0000"/>
                 <w:sz w:val="28"/>
                 <w:szCs w:val="32"/>
               </w:rPr>
@@ -3569,7 +3483,6 @@
               <w:rPr>
                 <w:rFonts w:cs="Arial"/>
                 <w:b/>
-                <w:color w:val="FF0000"/>
                 <w:sz w:val="28"/>
                 <w:szCs w:val="32"/>
               </w:rPr>
@@ -3580,7 +3493,6 @@
               <w:rPr>
                 <w:rFonts w:cs="Arial"/>
                 <w:b/>
-                <w:color w:val="FF0000"/>
                 <w:sz w:val="28"/>
                 <w:szCs w:val="32"/>
               </w:rPr>
@@ -3591,7 +3503,6 @@
               <w:rPr>
                 <w:rFonts w:cs="Arial"/>
                 <w:b/>
-                <w:color w:val="FF0000"/>
                 <w:sz w:val="28"/>
                 <w:szCs w:val="32"/>
               </w:rPr>
@@ -3601,14 +3512,11 @@
               <w:rPr>
                 <w:rFonts w:cs="Arial"/>
                 <w:b/>
-                <w:color w:val="FF0000"/>
                 <w:sz w:val="28"/>
                 <w:szCs w:val="32"/>
               </w:rPr>
               <w:t>31</w:t>
             </w:r>
-            <w:bookmarkStart w:id="0" w:name="_GoBack"/>
-            <w:bookmarkEnd w:id="0"/>
           </w:p>
           <w:p>
             <w:pPr>
@@ -3633,7 +3541,6 @@
               <w:rPr>
                 <w:rFonts w:cs="Arial"/>
                 <w:b/>
-                <w:color w:val="FF0000"/>
                 <w:sz w:val="28"/>
                 <w:szCs w:val="32"/>
               </w:rPr>
@@ -3644,7 +3551,6 @@
               <w:rPr>
                 <w:rFonts w:cs="Arial"/>
                 <w:b/>
-                <w:color w:val="FF0000"/>
                 <w:sz w:val="28"/>
                 <w:szCs w:val="32"/>
               </w:rPr>
@@ -3654,7 +3560,6 @@
               <w:rPr>
                 <w:rFonts w:cs="Arial"/>
                 <w:b/>
-                <w:color w:val="FF0000"/>
                 <w:szCs w:val="32"/>
               </w:rPr>
               <w:t xml:space="preserve">. - </w:t>
@@ -3663,7 +3568,6 @@
               <w:rPr>
                 <w:rFonts w:cs="Arial"/>
                 <w:b/>
-                <w:color w:val="FF0000"/>
                 <w:sz w:val="28"/>
                 <w:szCs w:val="32"/>
               </w:rPr>
@@ -4030,7 +3934,6 @@
               <w:rPr>
                 <w:rFonts w:cs="Arial"/>
                 <w:b/>
-                <w:color w:val="FF0000"/>
                 <w:sz w:val="28"/>
                 <w:szCs w:val="32"/>
               </w:rPr>
@@ -4039,38 +3942,16 @@
               <w:rPr>
                 <w:rFonts w:cs="Arial"/>
                 <w:b/>
-                <w:color w:val="FF0000"/>
-                <w:sz w:val="28"/>
-                <w:szCs w:val="32"/>
-              </w:rPr>
-              <w:t>T.S.6.6.</w:t>
-            </w:r>
-            <w:r>
-              <w:rPr>
-                <w:rFonts w:cs="Arial"/>
-                <w:b/>
-                <w:color w:val="FF0000"/>
-                <w:sz w:val="28"/>
-                <w:szCs w:val="32"/>
-              </w:rPr>
-              <w:t>6.2</w:t>
-            </w:r>
-            <w:r>
-              <w:rPr>
-                <w:rFonts w:cs="Arial"/>
-                <w:b/>
-                <w:color w:val="FF0000"/>
-                <w:sz w:val="28"/>
-                <w:szCs w:val="32"/>
-              </w:rPr>
-              <w:t xml:space="preserve"> – </w:t>
-            </w:r>
-            <w:proofErr w:type="spellStart"/>
-            <w:r>
-              <w:rPr>
-                <w:rFonts w:cs="Arial"/>
-                <w:b/>
-                <w:color w:val="FF0000"/>
+                <w:sz w:val="28"/>
+                <w:szCs w:val="32"/>
+              </w:rPr>
+              <w:t xml:space="preserve">T.S.6.6.6.2 – </w:t>
+            </w:r>
+            <w:proofErr w:type="spellStart"/>
+            <w:r>
+              <w:rPr>
+                <w:rFonts w:cs="Arial"/>
+                <w:b/>
                 <w:sz w:val="28"/>
                 <w:szCs w:val="32"/>
               </w:rPr>
@@ -4092,7 +3973,6 @@
               <w:rPr>
                 <w:rFonts w:cs="Arial"/>
                 <w:b/>
-                <w:color w:val="FF0000"/>
                 <w:sz w:val="28"/>
                 <w:szCs w:val="32"/>
               </w:rPr>
@@ -4102,7 +3982,6 @@
               <w:rPr>
                 <w:rFonts w:cs="Arial"/>
                 <w:b/>
-                <w:color w:val="FF0000"/>
                 <w:sz w:val="28"/>
                 <w:szCs w:val="32"/>
               </w:rPr>
@@ -4113,7 +3992,6 @@
               <w:rPr>
                 <w:rFonts w:cs="Arial"/>
                 <w:b/>
-                <w:color w:val="FF0000"/>
                 <w:sz w:val="28"/>
                 <w:szCs w:val="32"/>
               </w:rPr>
@@ -4124,7 +4002,6 @@
               <w:rPr>
                 <w:rFonts w:cs="Arial"/>
                 <w:b/>
-                <w:color w:val="FF0000"/>
                 <w:sz w:val="28"/>
                 <w:szCs w:val="32"/>
               </w:rPr>
@@ -4135,21 +4012,10 @@
               <w:rPr>
                 <w:rFonts w:cs="Arial"/>
                 <w:b/>
-                <w:color w:val="FF0000"/>
-                <w:sz w:val="28"/>
-                <w:szCs w:val="32"/>
-              </w:rPr>
-              <w:t xml:space="preserve"> No.– </w:t>
-            </w:r>
-            <w:r>
-              <w:rPr>
-                <w:rFonts w:cs="Arial"/>
-                <w:b/>
-                <w:color w:val="FF0000"/>
-                <w:sz w:val="28"/>
-                <w:szCs w:val="32"/>
-              </w:rPr>
-              <w:t>6</w:t>
+                <w:sz w:val="28"/>
+                <w:szCs w:val="32"/>
+              </w:rPr>
+              <w:t xml:space="preserve"> No.– 6</w:t>
             </w:r>
           </w:p>
           <w:p>
@@ -4175,7 +4041,6 @@
               <w:rPr>
                 <w:rFonts w:cs="Arial"/>
                 <w:b/>
-                <w:color w:val="FF0000"/>
                 <w:sz w:val="28"/>
                 <w:szCs w:val="32"/>
               </w:rPr>
@@ -4186,7 +4051,6 @@
               <w:rPr>
                 <w:rFonts w:cs="Arial"/>
                 <w:b/>
-                <w:color w:val="FF0000"/>
                 <w:sz w:val="28"/>
                 <w:szCs w:val="32"/>
               </w:rPr>
@@ -4196,7 +4060,6 @@
               <w:rPr>
                 <w:rFonts w:cs="Arial"/>
                 <w:b/>
-                <w:color w:val="FF0000"/>
                 <w:szCs w:val="32"/>
               </w:rPr>
               <w:t xml:space="preserve">. - </w:t>
@@ -4205,21 +4068,10 @@
               <w:rPr>
                 <w:rFonts w:cs="Arial"/>
                 <w:b/>
-                <w:color w:val="FF0000"/>
-                <w:sz w:val="28"/>
-                <w:szCs w:val="32"/>
-              </w:rPr>
-              <w:t>2</w:t>
-            </w:r>
-            <w:r>
-              <w:rPr>
-                <w:rFonts w:cs="Arial"/>
-                <w:b/>
-                <w:color w:val="FF0000"/>
-                <w:sz w:val="28"/>
-                <w:szCs w:val="32"/>
-              </w:rPr>
-              <w:t>5</w:t>
+                <w:sz w:val="28"/>
+                <w:szCs w:val="32"/>
+              </w:rPr>
+              <w:t>25</w:t>
             </w:r>
           </w:p>
         </w:tc>
@@ -5622,7 +5474,6 @@
               <w:rPr>
                 <w:rFonts w:cs="Arial"/>
                 <w:b/>
-                <w:color w:val="FF0000"/>
                 <w:sz w:val="28"/>
                 <w:szCs w:val="32"/>
               </w:rPr>
@@ -5631,38 +5482,16 @@
               <w:rPr>
                 <w:rFonts w:cs="Arial"/>
                 <w:b/>
-                <w:color w:val="FF0000"/>
-                <w:sz w:val="28"/>
-                <w:szCs w:val="32"/>
-              </w:rPr>
-              <w:t>T.S.6.6.</w:t>
-            </w:r>
-            <w:r>
-              <w:rPr>
-                <w:rFonts w:cs="Arial"/>
-                <w:b/>
-                <w:color w:val="FF0000"/>
-                <w:sz w:val="28"/>
-                <w:szCs w:val="32"/>
-              </w:rPr>
-              <w:t>8.3</w:t>
-            </w:r>
-            <w:r>
-              <w:rPr>
-                <w:rFonts w:cs="Arial"/>
-                <w:b/>
-                <w:color w:val="FF0000"/>
-                <w:sz w:val="28"/>
-                <w:szCs w:val="32"/>
-              </w:rPr>
-              <w:t xml:space="preserve"> – </w:t>
-            </w:r>
-            <w:proofErr w:type="spellStart"/>
-            <w:r>
-              <w:rPr>
-                <w:rFonts w:cs="Arial"/>
-                <w:b/>
-                <w:color w:val="FF0000"/>
+                <w:sz w:val="28"/>
+                <w:szCs w:val="32"/>
+              </w:rPr>
+              <w:t xml:space="preserve">T.S.6.6.8.3 – </w:t>
+            </w:r>
+            <w:proofErr w:type="spellStart"/>
+            <w:r>
+              <w:rPr>
+                <w:rFonts w:cs="Arial"/>
+                <w:b/>
                 <w:sz w:val="28"/>
                 <w:szCs w:val="32"/>
               </w:rPr>
@@ -5684,7 +5513,6 @@
               <w:rPr>
                 <w:rFonts w:cs="Arial"/>
                 <w:b/>
-                <w:color w:val="FF0000"/>
                 <w:sz w:val="28"/>
                 <w:szCs w:val="32"/>
               </w:rPr>
@@ -5694,7 +5522,6 @@
               <w:rPr>
                 <w:rFonts w:cs="Arial"/>
                 <w:b/>
-                <w:color w:val="FF0000"/>
                 <w:sz w:val="28"/>
                 <w:szCs w:val="32"/>
               </w:rPr>
@@ -5705,7 +5532,6 @@
               <w:rPr>
                 <w:rFonts w:cs="Arial"/>
                 <w:b/>
-                <w:color w:val="FF0000"/>
                 <w:sz w:val="28"/>
                 <w:szCs w:val="32"/>
               </w:rPr>
@@ -5716,7 +5542,6 @@
               <w:rPr>
                 <w:rFonts w:cs="Arial"/>
                 <w:b/>
-                <w:color w:val="FF0000"/>
                 <w:sz w:val="28"/>
                 <w:szCs w:val="32"/>
               </w:rPr>
@@ -5727,21 +5552,10 @@
               <w:rPr>
                 <w:rFonts w:cs="Arial"/>
                 <w:b/>
-                <w:color w:val="FF0000"/>
-                <w:sz w:val="28"/>
-                <w:szCs w:val="32"/>
-              </w:rPr>
-              <w:t xml:space="preserve"> No.– </w:t>
-            </w:r>
-            <w:r>
-              <w:rPr>
-                <w:rFonts w:cs="Arial"/>
-                <w:b/>
-                <w:color w:val="FF0000"/>
-                <w:sz w:val="28"/>
-                <w:szCs w:val="32"/>
-              </w:rPr>
-              <w:t>51</w:t>
+                <w:sz w:val="28"/>
+                <w:szCs w:val="32"/>
+              </w:rPr>
+              <w:t xml:space="preserve"> No.– 51</w:t>
             </w:r>
           </w:p>
           <w:p>
@@ -5767,7 +5581,6 @@
               <w:rPr>
                 <w:rFonts w:cs="Arial"/>
                 <w:b/>
-                <w:color w:val="FF0000"/>
                 <w:sz w:val="28"/>
                 <w:szCs w:val="32"/>
               </w:rPr>
@@ -5778,7 +5591,6 @@
               <w:rPr>
                 <w:rFonts w:cs="Arial"/>
                 <w:b/>
-                <w:color w:val="FF0000"/>
                 <w:sz w:val="28"/>
                 <w:szCs w:val="32"/>
               </w:rPr>
@@ -5788,7 +5600,6 @@
               <w:rPr>
                 <w:rFonts w:cs="Arial"/>
                 <w:b/>
-                <w:color w:val="FF0000"/>
                 <w:szCs w:val="32"/>
               </w:rPr>
               <w:t xml:space="preserve">. - </w:t>
@@ -5797,7 +5608,6 @@
               <w:rPr>
                 <w:rFonts w:cs="Arial"/>
                 <w:b/>
-                <w:color w:val="FF0000"/>
                 <w:sz w:val="28"/>
                 <w:szCs w:val="32"/>
               </w:rPr>
@@ -7481,9 +7291,8 @@
           <w:szCs w:val="32"/>
           <w:u w:val="single"/>
         </w:rPr>
-        <w:t xml:space="preserve"> Corrections –Observed </w:t>
+        <w:t xml:space="preserve"> Corrections –</w:t>
       </w:r>
-      <w:proofErr w:type="gramStart"/>
       <w:r>
         <w:rPr>
           <w:b/>
@@ -7492,7 +7301,7 @@
           <w:szCs w:val="32"/>
           <w:u w:val="single"/>
         </w:rPr>
-        <w:t xml:space="preserve">till </w:t>
+        <w:t xml:space="preserve"> </w:t>
       </w:r>
       <w:r>
         <w:rPr>
@@ -7500,12 +7309,43 @@
           <w:bCs/>
           <w:sz w:val="32"/>
           <w:szCs w:val="32"/>
-          <w:highlight w:val="red"/>
           <w:u w:val="single"/>
         </w:rPr>
-        <w:t>???</w:t>
+        <w:t xml:space="preserve">Observed </w:t>
       </w:r>
-      <w:proofErr w:type="gramEnd"/>
+      <w:r>
+        <w:rPr>
+          <w:b/>
+          <w:bCs/>
+          <w:sz w:val="32"/>
+          <w:szCs w:val="32"/>
+          <w:u w:val="single"/>
+        </w:rPr>
+        <w:t>Prior to 31</w:t>
+      </w:r>
+      <w:r>
+        <w:rPr>
+          <w:b/>
+          <w:bCs/>
+          <w:sz w:val="32"/>
+          <w:szCs w:val="32"/>
+          <w:u w:val="single"/>
+          <w:vertAlign w:val="superscript"/>
+        </w:rPr>
+        <w:t>st</w:t>
+      </w:r>
+      <w:r>
+        <w:rPr>
+          <w:b/>
+          <w:bCs/>
+          <w:sz w:val="32"/>
+          <w:szCs w:val="32"/>
+          <w:u w:val="single"/>
+        </w:rPr>
+        <w:t xml:space="preserve"> Mar 2022</w:t>
+      </w:r>
+      <w:bookmarkStart w:id="0" w:name="_GoBack"/>
+      <w:bookmarkEnd w:id="0"/>
     </w:p>
     <w:p>
       <w:pPr>
@@ -8091,7 +7931,7 @@
         <w:bCs/>
         <w:noProof/>
       </w:rPr>
-      <w:t>1</w:t>
+      <w:t>3</w:t>
     </w:r>
     <w:r>
       <w:rPr>
@@ -8991,7 +8831,7 @@
 </file>
 
 <file path=customXml/itemProps1.xml><?xml version="1.0" encoding="utf-8"?>
-<ds:datastoreItem xmlns:ds="http://schemas.openxmlformats.org/officeDocument/2006/customXml" ds:itemID="{6CD4B059-62F3-4FE0-B3E9-48873B5005AD}">
+<ds:datastoreItem xmlns:ds="http://schemas.openxmlformats.org/officeDocument/2006/customXml" ds:itemID="{88091A9E-0688-4F39-B644-4F812427E8E2}">
   <ds:schemaRefs>
     <ds:schemaRef ds:uri="http://schemas.openxmlformats.org/officeDocument/2006/bibliography"/>
   </ds:schemaRefs>

--- a/TS-Kramam/TS-6.6/TS 6.6 Malayalam Krama Paatam Corrections.docx
+++ b/TS-Kramam/TS-6.6/TS 6.6 Malayalam Krama Paatam Corrections.docx
@@ -2,6 +2,915 @@
 <file path=word/document.xml><?xml version="1.0" encoding="utf-8"?>
 <w:document xmlns:wpc="http://schemas.microsoft.com/office/word/2010/wordprocessingCanvas" xmlns:cx="http://schemas.microsoft.com/office/drawing/2014/chartex" xmlns:cx1="http://schemas.microsoft.com/office/drawing/2015/9/8/chartex" xmlns:mc="http://schemas.openxmlformats.org/markup-compatibility/2006" xmlns:o="urn:schemas-microsoft-com:office:office" xmlns:r="http://schemas.openxmlformats.org/officeDocument/2006/relationships" xmlns:m="http://schemas.openxmlformats.org/officeDocument/2006/math" xmlns:v="urn:schemas-microsoft-com:vml" xmlns:wp14="http://schemas.microsoft.com/office/word/2010/wordprocessingDrawing" xmlns:wp="http://schemas.openxmlformats.org/drawingml/2006/wordprocessingDrawing" xmlns:w10="urn:schemas-microsoft-com:office:word" xmlns:w="http://schemas.openxmlformats.org/wordprocessingml/2006/main" xmlns:w14="http://schemas.microsoft.com/office/word/2010/wordml" xmlns:w15="http://schemas.microsoft.com/office/word/2012/wordml" xmlns:w16se="http://schemas.microsoft.com/office/word/2015/wordml/symex" xmlns:wpg="http://schemas.microsoft.com/office/word/2010/wordprocessingGroup" xmlns:wpi="http://schemas.microsoft.com/office/word/2010/wordprocessingInk" xmlns:wne="http://schemas.microsoft.com/office/word/2006/wordml" xmlns:wps="http://schemas.microsoft.com/office/word/2010/wordprocessingShape" mc:Ignorable="w14 w15 w16se wp14">
   <w:body>
+    <w:p>
+      <w:pPr>
+        <w:jc w:val="center"/>
+        <w:rPr>
+          <w:b/>
+          <w:bCs/>
+          <w:sz w:val="32"/>
+          <w:szCs w:val="32"/>
+          <w:u w:val="single"/>
+        </w:rPr>
+      </w:pPr>
+      <w:r>
+        <w:rPr>
+          <w:b/>
+          <w:bCs/>
+          <w:sz w:val="32"/>
+          <w:szCs w:val="32"/>
+          <w:u w:val="single"/>
+        </w:rPr>
+        <w:t xml:space="preserve">TS </w:t>
+      </w:r>
+      <w:proofErr w:type="spellStart"/>
+      <w:r>
+        <w:rPr>
+          <w:b/>
+          <w:bCs/>
+          <w:sz w:val="32"/>
+          <w:szCs w:val="32"/>
+          <w:u w:val="single"/>
+        </w:rPr>
+        <w:t>Krama</w:t>
+      </w:r>
+      <w:proofErr w:type="spellEnd"/>
+      <w:r>
+        <w:rPr>
+          <w:b/>
+          <w:bCs/>
+          <w:sz w:val="32"/>
+          <w:szCs w:val="32"/>
+          <w:u w:val="single"/>
+        </w:rPr>
+        <w:t xml:space="preserve"> </w:t>
+      </w:r>
+      <w:proofErr w:type="spellStart"/>
+      <w:r>
+        <w:rPr>
+          <w:b/>
+          <w:bCs/>
+          <w:sz w:val="32"/>
+          <w:szCs w:val="32"/>
+          <w:u w:val="single"/>
+        </w:rPr>
+        <w:t>Paatam</w:t>
+      </w:r>
+      <w:proofErr w:type="spellEnd"/>
+      <w:r>
+        <w:rPr>
+          <w:b/>
+          <w:bCs/>
+          <w:sz w:val="32"/>
+          <w:szCs w:val="32"/>
+          <w:u w:val="single"/>
+        </w:rPr>
+        <w:t xml:space="preserve"> – TS </w:t>
+      </w:r>
+      <w:r>
+        <w:rPr>
+          <w:b/>
+          <w:bCs/>
+          <w:sz w:val="32"/>
+          <w:szCs w:val="32"/>
+          <w:u w:val="single"/>
+        </w:rPr>
+        <w:t>6.6 Malayalam</w:t>
+      </w:r>
+      <w:r>
+        <w:rPr>
+          <w:b/>
+          <w:bCs/>
+          <w:sz w:val="32"/>
+          <w:szCs w:val="32"/>
+          <w:u w:val="single"/>
+        </w:rPr>
+        <w:t xml:space="preserve"> Corrections –</w:t>
+      </w:r>
+      <w:r>
+        <w:rPr>
+          <w:b/>
+          <w:bCs/>
+          <w:sz w:val="32"/>
+          <w:szCs w:val="32"/>
+          <w:u w:val="single"/>
+        </w:rPr>
+        <w:t xml:space="preserve"> </w:t>
+      </w:r>
+      <w:r>
+        <w:rPr>
+          <w:b/>
+          <w:bCs/>
+          <w:sz w:val="32"/>
+          <w:szCs w:val="32"/>
+          <w:u w:val="single"/>
+        </w:rPr>
+        <w:t xml:space="preserve">Observed </w:t>
+      </w:r>
+      <w:proofErr w:type="gramStart"/>
+      <w:r>
+        <w:rPr>
+          <w:b/>
+          <w:bCs/>
+          <w:sz w:val="32"/>
+          <w:szCs w:val="32"/>
+          <w:u w:val="single"/>
+        </w:rPr>
+        <w:t xml:space="preserve">till </w:t>
+      </w:r>
+      <w:r>
+        <w:rPr>
+          <w:b/>
+          <w:bCs/>
+          <w:sz w:val="32"/>
+          <w:szCs w:val="32"/>
+          <w:highlight w:val="red"/>
+          <w:u w:val="single"/>
+        </w:rPr>
+        <w:t>????</w:t>
+      </w:r>
+      <w:proofErr w:type="gramEnd"/>
+    </w:p>
+    <w:p>
+      <w:pPr>
+        <w:jc w:val="center"/>
+        <w:rPr>
+          <w:b/>
+          <w:bCs/>
+        </w:rPr>
+      </w:pPr>
+      <w:r>
+        <w:rPr>
+          <w:b/>
+          <w:bCs/>
+        </w:rPr>
+        <w:t>(ignore those which are already incorporated in your book’s version and date)</w:t>
+      </w:r>
+    </w:p>
+    <w:tbl>
+      <w:tblPr>
+        <w:tblW w:w="13835" w:type="dxa"/>
+        <w:tblInd w:w="-792" w:type="dxa"/>
+        <w:tblBorders>
+          <w:top w:val="single" w:sz="4" w:space="0" w:color="000000"/>
+          <w:left w:val="single" w:sz="4" w:space="0" w:color="000000"/>
+          <w:bottom w:val="single" w:sz="4" w:space="0" w:color="000000"/>
+          <w:right w:val="single" w:sz="4" w:space="0" w:color="000000"/>
+          <w:insideH w:val="single" w:sz="4" w:space="0" w:color="000000"/>
+          <w:insideV w:val="single" w:sz="4" w:space="0" w:color="000000"/>
+        </w:tblBorders>
+        <w:tblLook w:val="04A0" w:firstRow="1" w:lastRow="0" w:firstColumn="1" w:lastColumn="0" w:noHBand="0" w:noVBand="1"/>
+      </w:tblPr>
+      <w:tblGrid>
+        <w:gridCol w:w="3877"/>
+        <w:gridCol w:w="4738"/>
+        <w:gridCol w:w="5220"/>
+      </w:tblGrid>
+      <w:tr>
+        <w:tc>
+          <w:tcPr>
+            <w:tcW w:w="3877" w:type="dxa"/>
+          </w:tcPr>
+          <w:p>
+            <w:pPr>
+              <w:spacing w:before="0" w:line="240" w:lineRule="auto"/>
+              <w:jc w:val="center"/>
+              <w:rPr>
+                <w:sz w:val="32"/>
+                <w:szCs w:val="32"/>
+              </w:rPr>
+            </w:pPr>
+            <w:r>
+              <w:rPr>
+                <w:sz w:val="32"/>
+                <w:szCs w:val="32"/>
+              </w:rPr>
+              <w:t>Section, Paragraph</w:t>
+            </w:r>
+          </w:p>
+          <w:p>
+            <w:pPr>
+              <w:spacing w:before="0" w:line="240" w:lineRule="auto"/>
+              <w:jc w:val="center"/>
+              <w:rPr>
+                <w:sz w:val="32"/>
+                <w:szCs w:val="32"/>
+              </w:rPr>
+            </w:pPr>
+            <w:r>
+              <w:rPr>
+                <w:sz w:val="32"/>
+                <w:szCs w:val="32"/>
+              </w:rPr>
+              <w:t>Reference</w:t>
+            </w:r>
+          </w:p>
+        </w:tc>
+        <w:tc>
+          <w:tcPr>
+            <w:tcW w:w="4738" w:type="dxa"/>
+          </w:tcPr>
+          <w:p>
+            <w:pPr>
+              <w:spacing w:before="0" w:line="240" w:lineRule="auto"/>
+              <w:jc w:val="center"/>
+              <w:rPr>
+                <w:sz w:val="32"/>
+                <w:szCs w:val="32"/>
+              </w:rPr>
+            </w:pPr>
+            <w:r>
+              <w:rPr>
+                <w:sz w:val="32"/>
+                <w:szCs w:val="32"/>
+              </w:rPr>
+              <w:t>As Printed</w:t>
+            </w:r>
+          </w:p>
+        </w:tc>
+        <w:tc>
+          <w:tcPr>
+            <w:tcW w:w="5220" w:type="dxa"/>
+          </w:tcPr>
+          <w:p>
+            <w:pPr>
+              <w:spacing w:before="0" w:line="240" w:lineRule="auto"/>
+              <w:ind w:right="-18"/>
+              <w:jc w:val="center"/>
+              <w:rPr>
+                <w:sz w:val="32"/>
+                <w:szCs w:val="32"/>
+              </w:rPr>
+            </w:pPr>
+            <w:r>
+              <w:rPr>
+                <w:sz w:val="32"/>
+                <w:szCs w:val="32"/>
+              </w:rPr>
+              <w:t>To be read as or corrected as</w:t>
+            </w:r>
+          </w:p>
+        </w:tc>
+      </w:tr>
+      <w:tr>
+        <w:trPr>
+          <w:trHeight w:val="1389"/>
+        </w:trPr>
+        <w:tc>
+          <w:tcPr>
+            <w:tcW w:w="3877" w:type="dxa"/>
+          </w:tcPr>
+          <w:p>
+            <w:pPr>
+              <w:widowControl w:val="0"/>
+              <w:tabs>
+                <w:tab w:val="left" w:pos="993"/>
+              </w:tabs>
+              <w:autoSpaceDE w:val="0"/>
+              <w:autoSpaceDN w:val="0"/>
+              <w:adjustRightInd w:val="0"/>
+              <w:spacing w:before="0" w:line="252" w:lineRule="auto"/>
+              <w:ind w:right="297"/>
+              <w:rPr>
+                <w:rFonts w:cs="Arial"/>
+                <w:b/>
+                <w:sz w:val="28"/>
+                <w:szCs w:val="32"/>
+              </w:rPr>
+            </w:pPr>
+            <w:bookmarkStart w:id="0" w:name="_GoBack"/>
+            <w:bookmarkEnd w:id="0"/>
+            <w:r>
+              <w:rPr>
+                <w:rFonts w:cs="Arial"/>
+                <w:b/>
+                <w:sz w:val="28"/>
+                <w:szCs w:val="32"/>
+              </w:rPr>
+              <w:t>T.S.6.6.</w:t>
+            </w:r>
+            <w:r>
+              <w:rPr>
+                <w:rFonts w:cs="Arial"/>
+                <w:b/>
+                <w:sz w:val="28"/>
+                <w:szCs w:val="32"/>
+              </w:rPr>
+              <w:t>7.1</w:t>
+            </w:r>
+            <w:r>
+              <w:rPr>
+                <w:rFonts w:cs="Arial"/>
+                <w:b/>
+                <w:sz w:val="28"/>
+                <w:szCs w:val="32"/>
+              </w:rPr>
+              <w:t xml:space="preserve"> – </w:t>
+            </w:r>
+            <w:proofErr w:type="spellStart"/>
+            <w:r>
+              <w:rPr>
+                <w:rFonts w:cs="Arial"/>
+                <w:b/>
+                <w:sz w:val="28"/>
+                <w:szCs w:val="32"/>
+              </w:rPr>
+              <w:t>Kramam</w:t>
+            </w:r>
+            <w:proofErr w:type="spellEnd"/>
+          </w:p>
+          <w:p>
+            <w:pPr>
+              <w:widowControl w:val="0"/>
+              <w:tabs>
+                <w:tab w:val="left" w:pos="993"/>
+              </w:tabs>
+              <w:autoSpaceDE w:val="0"/>
+              <w:autoSpaceDN w:val="0"/>
+              <w:adjustRightInd w:val="0"/>
+              <w:spacing w:before="0" w:line="252" w:lineRule="auto"/>
+              <w:ind w:right="297"/>
+              <w:rPr>
+                <w:rFonts w:cs="Arial"/>
+                <w:b/>
+                <w:sz w:val="28"/>
+                <w:szCs w:val="32"/>
+              </w:rPr>
+            </w:pPr>
+            <w:proofErr w:type="spellStart"/>
+            <w:r>
+              <w:rPr>
+                <w:rFonts w:cs="Arial"/>
+                <w:b/>
+                <w:sz w:val="28"/>
+                <w:szCs w:val="32"/>
+              </w:rPr>
+              <w:t>Krama</w:t>
+            </w:r>
+            <w:proofErr w:type="spellEnd"/>
+            <w:r>
+              <w:rPr>
+                <w:rFonts w:cs="Arial"/>
+                <w:b/>
+                <w:sz w:val="28"/>
+                <w:szCs w:val="32"/>
+              </w:rPr>
+              <w:t xml:space="preserve"> </w:t>
+            </w:r>
+            <w:proofErr w:type="spellStart"/>
+            <w:r>
+              <w:rPr>
+                <w:rFonts w:cs="Arial"/>
+                <w:b/>
+                <w:sz w:val="28"/>
+                <w:szCs w:val="32"/>
+              </w:rPr>
+              <w:t>Vaakyam</w:t>
+            </w:r>
+            <w:proofErr w:type="spellEnd"/>
+            <w:r>
+              <w:rPr>
+                <w:rFonts w:cs="Arial"/>
+                <w:b/>
+                <w:sz w:val="28"/>
+                <w:szCs w:val="32"/>
+              </w:rPr>
+              <w:t xml:space="preserve"> No.– </w:t>
+            </w:r>
+            <w:r>
+              <w:rPr>
+                <w:rFonts w:cs="Arial"/>
+                <w:b/>
+                <w:sz w:val="28"/>
+                <w:szCs w:val="32"/>
+              </w:rPr>
+              <w:t>54</w:t>
+            </w:r>
+          </w:p>
+          <w:p>
+            <w:pPr>
+              <w:widowControl w:val="0"/>
+              <w:tabs>
+                <w:tab w:val="left" w:pos="993"/>
+              </w:tabs>
+              <w:autoSpaceDE w:val="0"/>
+              <w:autoSpaceDN w:val="0"/>
+              <w:adjustRightInd w:val="0"/>
+              <w:spacing w:before="0" w:line="252" w:lineRule="auto"/>
+              <w:ind w:right="297"/>
+              <w:rPr>
+                <w:rFonts w:cs="Arial"/>
+                <w:b/>
+                <w:sz w:val="28"/>
+                <w:szCs w:val="32"/>
+              </w:rPr>
+            </w:pPr>
+            <w:proofErr w:type="spellStart"/>
+            <w:r>
+              <w:rPr>
+                <w:rFonts w:cs="Arial"/>
+                <w:b/>
+                <w:sz w:val="28"/>
+                <w:szCs w:val="32"/>
+              </w:rPr>
+              <w:t>Panchaati</w:t>
+            </w:r>
+            <w:proofErr w:type="spellEnd"/>
+            <w:r>
+              <w:rPr>
+                <w:rFonts w:cs="Arial"/>
+                <w:b/>
+                <w:sz w:val="28"/>
+                <w:szCs w:val="32"/>
+              </w:rPr>
+              <w:t xml:space="preserve"> No</w:t>
+            </w:r>
+            <w:r>
+              <w:rPr>
+                <w:rFonts w:cs="Arial"/>
+                <w:b/>
+                <w:szCs w:val="32"/>
+              </w:rPr>
+              <w:t xml:space="preserve">. - </w:t>
+            </w:r>
+            <w:r>
+              <w:rPr>
+                <w:rFonts w:cs="Arial"/>
+                <w:b/>
+                <w:sz w:val="28"/>
+                <w:szCs w:val="32"/>
+              </w:rPr>
+              <w:t>26</w:t>
+            </w:r>
+          </w:p>
+        </w:tc>
+        <w:tc>
+          <w:tcPr>
+            <w:tcW w:w="4738" w:type="dxa"/>
+          </w:tcPr>
+          <w:p>
+            <w:pPr>
+              <w:widowControl w:val="0"/>
+              <w:autoSpaceDE w:val="0"/>
+              <w:autoSpaceDN w:val="0"/>
+              <w:adjustRightInd w:val="0"/>
+              <w:spacing w:before="0" w:line="240" w:lineRule="auto"/>
+              <w:rPr>
+                <w:rFonts w:ascii="BRH Malayalam Extra" w:eastAsia="Times New Roman" w:hAnsi="BRH Malayalam Extra" w:cs="BRH Malayalam Extra"/>
+                <w:color w:val="000000"/>
+                <w:sz w:val="40"/>
+                <w:szCs w:val="40"/>
+                <w:lang w:val="en-IN" w:eastAsia="en-IN" w:bidi="ml-IN"/>
+              </w:rPr>
+            </w:pPr>
+            <w:r>
+              <w:rPr>
+                <w:rFonts w:ascii="BRH Malayalam Extra" w:eastAsia="Times New Roman" w:hAnsi="BRH Malayalam Extra" w:cs="BRH Malayalam Extra"/>
+                <w:color w:val="000000"/>
+                <w:sz w:val="40"/>
+                <w:szCs w:val="40"/>
+                <w:lang w:val="en-IN" w:eastAsia="en-IN" w:bidi="ml-IN"/>
+              </w:rPr>
+              <w:t>Q</w:t>
+            </w:r>
+            <w:r>
+              <w:rPr>
+                <w:rFonts w:ascii="BRH Malayalam Extra" w:eastAsia="Times New Roman" w:hAnsi="BRH Malayalam Extra" w:cs="BRH Malayalam Extra"/>
+                <w:b/>
+                <w:color w:val="000000"/>
+                <w:sz w:val="32"/>
+                <w:szCs w:val="40"/>
+                <w:lang w:val="en-IN" w:eastAsia="en-IN" w:bidi="ml-IN"/>
+              </w:rPr>
+              <w:t>–</w:t>
+            </w:r>
+            <w:r>
+              <w:rPr>
+                <w:rFonts w:ascii="BRH Malayalam Extra" w:eastAsia="Times New Roman" w:hAnsi="BRH Malayalam Extra" w:cs="BRH Malayalam Extra"/>
+                <w:color w:val="000000"/>
+                <w:sz w:val="40"/>
+                <w:szCs w:val="40"/>
+                <w:lang w:val="en-IN" w:eastAsia="en-IN" w:bidi="ml-IN"/>
+              </w:rPr>
+              <w:t>Ig</w:t>
+            </w:r>
+            <w:r>
+              <w:rPr>
+                <w:rFonts w:ascii="BRH Malayalam Extra" w:eastAsia="Times New Roman" w:hAnsi="BRH Malayalam Extra" w:cs="BRH Malayalam Extra"/>
+                <w:b/>
+                <w:color w:val="000000"/>
+                <w:sz w:val="32"/>
+                <w:szCs w:val="40"/>
+                <w:lang w:val="en-IN" w:eastAsia="en-IN" w:bidi="ml-IN"/>
+              </w:rPr>
+              <w:t>–</w:t>
+            </w:r>
+            <w:r>
+              <w:rPr>
+                <w:rFonts w:ascii="BRH Malayalam Extra" w:eastAsia="Times New Roman" w:hAnsi="BRH Malayalam Extra" w:cs="BRH Malayalam Extra"/>
+                <w:color w:val="000000"/>
+                <w:sz w:val="40"/>
+                <w:szCs w:val="40"/>
+                <w:lang w:val="en-IN" w:eastAsia="en-IN" w:bidi="ml-IN"/>
+              </w:rPr>
+              <w:t>U§</w:t>
+            </w:r>
+            <w:r>
+              <w:rPr>
+                <w:rFonts w:ascii="BRH Malayalam Extra" w:eastAsia="Times New Roman" w:hAnsi="BRH Malayalam Extra" w:cs="BRH Malayalam Extra"/>
+                <w:color w:val="000000"/>
+                <w:sz w:val="40"/>
+                <w:szCs w:val="40"/>
+                <w:highlight w:val="yellow"/>
+                <w:lang w:val="en-IN" w:eastAsia="en-IN" w:bidi="ml-IN"/>
+              </w:rPr>
+              <w:t>K¡</w:t>
+            </w:r>
+            <w:r>
+              <w:rPr>
+                <w:rFonts w:ascii="BRH Malayalam Extra" w:eastAsia="Times New Roman" w:hAnsi="BRH Malayalam Extra" w:cs="BRH Malayalam Extra"/>
+                <w:b/>
+                <w:color w:val="000000"/>
+                <w:sz w:val="32"/>
+                <w:szCs w:val="40"/>
+                <w:highlight w:val="yellow"/>
+                <w:lang w:val="en-IN" w:eastAsia="en-IN" w:bidi="ml-IN"/>
+              </w:rPr>
+              <w:t>–</w:t>
+            </w:r>
+            <w:proofErr w:type="spellStart"/>
+            <w:r>
+              <w:rPr>
+                <w:rFonts w:ascii="BRH Malayalam Extra" w:eastAsia="Times New Roman" w:hAnsi="BRH Malayalam Extra" w:cs="BRH Malayalam Extra"/>
+                <w:color w:val="000000"/>
+                <w:sz w:val="40"/>
+                <w:szCs w:val="40"/>
+                <w:highlight w:val="yellow"/>
+                <w:lang w:val="en-IN" w:eastAsia="en-IN" w:bidi="ml-IN"/>
+              </w:rPr>
+              <w:t>p</w:t>
+            </w:r>
+            <w:r>
+              <w:rPr>
+                <w:rFonts w:ascii="BRH Malayalam Extra" w:eastAsia="Times New Roman" w:hAnsi="BRH Malayalam Extra" w:cs="BRH Malayalam Extra"/>
+                <w:color w:val="000000"/>
+                <w:sz w:val="40"/>
+                <w:szCs w:val="40"/>
+                <w:lang w:val="en-IN" w:eastAsia="en-IN" w:bidi="ml-IN"/>
+              </w:rPr>
+              <w:t>ÇzZy</w:t>
+            </w:r>
+            <w:proofErr w:type="spellEnd"/>
+            <w:r>
+              <w:rPr>
+                <w:rFonts w:ascii="BRH Malayalam Extra" w:eastAsia="Times New Roman" w:hAnsi="BRH Malayalam Extra" w:cs="BRH Malayalam Extra"/>
+                <w:color w:val="000000"/>
+                <w:sz w:val="40"/>
+                <w:szCs w:val="40"/>
+                <w:lang w:val="en-IN" w:eastAsia="en-IN" w:bidi="ml-IN"/>
+              </w:rPr>
+              <w:t xml:space="preserve">— </w:t>
+            </w:r>
+          </w:p>
+          <w:p>
+            <w:pPr>
+              <w:widowControl w:val="0"/>
+              <w:autoSpaceDE w:val="0"/>
+              <w:autoSpaceDN w:val="0"/>
+              <w:adjustRightInd w:val="0"/>
+              <w:spacing w:before="0" w:line="240" w:lineRule="auto"/>
+              <w:rPr>
+                <w:rFonts w:ascii="BRH Malayalam Extra" w:eastAsia="Times New Roman" w:hAnsi="BRH Malayalam Extra" w:cs="BRH Malayalam Extra"/>
+                <w:color w:val="000000"/>
+                <w:sz w:val="40"/>
+                <w:szCs w:val="40"/>
+                <w:lang w:val="en-IN" w:eastAsia="en-IN" w:bidi="ml-IN"/>
+              </w:rPr>
+            </w:pPr>
+            <w:proofErr w:type="spellStart"/>
+            <w:r>
+              <w:rPr>
+                <w:rFonts w:ascii="BRH Malayalam Extra" w:eastAsia="Times New Roman" w:hAnsi="BRH Malayalam Extra" w:cs="BRH Malayalam Extra"/>
+                <w:color w:val="000000"/>
+                <w:sz w:val="40"/>
+                <w:szCs w:val="40"/>
+                <w:lang w:val="en-IN" w:eastAsia="en-IN" w:bidi="ml-IN"/>
+              </w:rPr>
+              <w:t>QIgU</w:t>
+            </w:r>
+            <w:proofErr w:type="spellEnd"/>
+            <w:r>
+              <w:rPr>
+                <w:rFonts w:ascii="BRH Malayalam Extra" w:eastAsia="Times New Roman" w:hAnsi="BRH Malayalam Extra" w:cs="BRH Malayalam Extra"/>
+                <w:color w:val="000000"/>
+                <w:sz w:val="40"/>
+                <w:szCs w:val="40"/>
+                <w:lang w:val="en-IN" w:eastAsia="en-IN" w:bidi="ml-IN"/>
+              </w:rPr>
+              <w:t>§ - K¡</w:t>
+            </w:r>
+            <w:r>
+              <w:rPr>
+                <w:rFonts w:ascii="BRH Malayalam Extra" w:eastAsia="Times New Roman" w:hAnsi="BRH Malayalam Extra" w:cs="BRH Malayalam Extra"/>
+                <w:b/>
+                <w:color w:val="000000"/>
+                <w:sz w:val="32"/>
+                <w:szCs w:val="40"/>
+                <w:lang w:val="en-IN" w:eastAsia="en-IN" w:bidi="ml-IN"/>
+              </w:rPr>
+              <w:t>–</w:t>
+            </w:r>
+            <w:r>
+              <w:rPr>
+                <w:rFonts w:ascii="BRH Malayalam Extra" w:eastAsia="Times New Roman" w:hAnsi="BRH Malayalam Extra" w:cs="BRH Malayalam Extra"/>
+                <w:color w:val="000000"/>
+                <w:sz w:val="40"/>
+                <w:szCs w:val="40"/>
+                <w:lang w:val="en-IN" w:eastAsia="en-IN" w:bidi="ml-IN"/>
+              </w:rPr>
+              <w:t>ª</w:t>
+            </w:r>
+            <w:proofErr w:type="spellStart"/>
+            <w:r>
+              <w:rPr>
+                <w:rFonts w:ascii="BRH Malayalam Extra" w:eastAsia="Times New Roman" w:hAnsi="BRH Malayalam Extra" w:cs="BRH Malayalam Extra"/>
+                <w:color w:val="000000"/>
+                <w:sz w:val="40"/>
+                <w:szCs w:val="40"/>
+                <w:lang w:val="en-IN" w:eastAsia="en-IN" w:bidi="ml-IN"/>
+              </w:rPr>
+              <w:t>pÇy</w:t>
+            </w:r>
+            <w:proofErr w:type="spellEnd"/>
+            <w:r>
+              <w:rPr>
+                <w:rFonts w:ascii="BRH Malayalam Extra" w:eastAsia="Times New Roman" w:hAnsi="BRH Malayalam Extra" w:cs="BRH Malayalam Extra"/>
+                <w:color w:val="000000"/>
+                <w:sz w:val="40"/>
+                <w:szCs w:val="40"/>
+                <w:lang w:val="en-IN" w:eastAsia="en-IN" w:bidi="ml-IN"/>
+              </w:rPr>
+              <w:t>— |</w:t>
+            </w:r>
+          </w:p>
+        </w:tc>
+        <w:tc>
+          <w:tcPr>
+            <w:tcW w:w="5220" w:type="dxa"/>
+          </w:tcPr>
+          <w:p>
+            <w:pPr>
+              <w:widowControl w:val="0"/>
+              <w:autoSpaceDE w:val="0"/>
+              <w:autoSpaceDN w:val="0"/>
+              <w:adjustRightInd w:val="0"/>
+              <w:spacing w:before="0" w:line="240" w:lineRule="auto"/>
+              <w:rPr>
+                <w:rFonts w:ascii="BRH Malayalam Extra" w:eastAsia="Times New Roman" w:hAnsi="BRH Malayalam Extra" w:cs="BRH Malayalam Extra"/>
+                <w:color w:val="000000"/>
+                <w:sz w:val="40"/>
+                <w:szCs w:val="40"/>
+                <w:lang w:val="en-IN" w:eastAsia="en-IN" w:bidi="ml-IN"/>
+              </w:rPr>
+            </w:pPr>
+            <w:r>
+              <w:rPr>
+                <w:rFonts w:ascii="BRH Malayalam Extra" w:eastAsia="Times New Roman" w:hAnsi="BRH Malayalam Extra" w:cs="BRH Malayalam Extra"/>
+                <w:color w:val="000000"/>
+                <w:sz w:val="40"/>
+                <w:szCs w:val="40"/>
+                <w:lang w:val="en-IN" w:eastAsia="en-IN" w:bidi="ml-IN"/>
+              </w:rPr>
+              <w:t>Q</w:t>
+            </w:r>
+            <w:r>
+              <w:rPr>
+                <w:rFonts w:ascii="BRH Malayalam Extra" w:eastAsia="Times New Roman" w:hAnsi="BRH Malayalam Extra" w:cs="BRH Malayalam Extra"/>
+                <w:b/>
+                <w:color w:val="000000"/>
+                <w:sz w:val="32"/>
+                <w:szCs w:val="40"/>
+                <w:lang w:val="en-IN" w:eastAsia="en-IN" w:bidi="ml-IN"/>
+              </w:rPr>
+              <w:t>–</w:t>
+            </w:r>
+            <w:r>
+              <w:rPr>
+                <w:rFonts w:ascii="BRH Malayalam Extra" w:eastAsia="Times New Roman" w:hAnsi="BRH Malayalam Extra" w:cs="BRH Malayalam Extra"/>
+                <w:color w:val="000000"/>
+                <w:sz w:val="40"/>
+                <w:szCs w:val="40"/>
+                <w:lang w:val="en-IN" w:eastAsia="en-IN" w:bidi="ml-IN"/>
+              </w:rPr>
+              <w:t>Ig</w:t>
+            </w:r>
+            <w:r>
+              <w:rPr>
+                <w:rFonts w:ascii="BRH Malayalam Extra" w:eastAsia="Times New Roman" w:hAnsi="BRH Malayalam Extra" w:cs="BRH Malayalam Extra"/>
+                <w:b/>
+                <w:color w:val="000000"/>
+                <w:sz w:val="32"/>
+                <w:szCs w:val="40"/>
+                <w:lang w:val="en-IN" w:eastAsia="en-IN" w:bidi="ml-IN"/>
+              </w:rPr>
+              <w:t>–</w:t>
+            </w:r>
+            <w:r>
+              <w:rPr>
+                <w:rFonts w:ascii="BRH Malayalam Extra" w:eastAsia="Times New Roman" w:hAnsi="BRH Malayalam Extra" w:cs="BRH Malayalam Extra"/>
+                <w:color w:val="000000"/>
+                <w:sz w:val="40"/>
+                <w:szCs w:val="40"/>
+                <w:lang w:val="en-IN" w:eastAsia="en-IN" w:bidi="ml-IN"/>
+              </w:rPr>
+              <w:t>U§</w:t>
+            </w:r>
+            <w:r>
+              <w:rPr>
+                <w:rFonts w:ascii="BRH Malayalam Extra" w:eastAsia="Times New Roman" w:hAnsi="BRH Malayalam Extra" w:cs="BRH Malayalam Extra"/>
+                <w:color w:val="000000"/>
+                <w:sz w:val="40"/>
+                <w:szCs w:val="40"/>
+                <w:highlight w:val="green"/>
+                <w:lang w:val="en-IN" w:eastAsia="en-IN" w:bidi="ml-IN"/>
+              </w:rPr>
+              <w:t>K¡</w:t>
+            </w:r>
+            <w:r>
+              <w:rPr>
+                <w:rFonts w:ascii="BRH Malayalam Extra" w:eastAsia="Times New Roman" w:hAnsi="BRH Malayalam Extra" w:cs="BRH Malayalam Extra"/>
+                <w:b/>
+                <w:color w:val="000000"/>
+                <w:sz w:val="32"/>
+                <w:szCs w:val="40"/>
+                <w:highlight w:val="green"/>
+                <w:lang w:val="en-IN" w:eastAsia="en-IN" w:bidi="ml-IN"/>
+              </w:rPr>
+              <w:t>–</w:t>
+            </w:r>
+            <w:r>
+              <w:rPr>
+                <w:rFonts w:ascii="BRH Malayalam Extra" w:eastAsia="Times New Roman" w:hAnsi="BRH Malayalam Extra" w:cs="BRH Malayalam Extra"/>
+                <w:color w:val="000000"/>
+                <w:sz w:val="40"/>
+                <w:szCs w:val="40"/>
+                <w:highlight w:val="green"/>
+                <w:lang w:val="en-IN" w:eastAsia="en-IN" w:bidi="ml-IN"/>
+              </w:rPr>
+              <w:t>ª</w:t>
+            </w:r>
+            <w:proofErr w:type="spellStart"/>
+            <w:r>
+              <w:rPr>
+                <w:rFonts w:ascii="BRH Malayalam Extra" w:eastAsia="Times New Roman" w:hAnsi="BRH Malayalam Extra" w:cs="BRH Malayalam Extra"/>
+                <w:color w:val="000000"/>
+                <w:sz w:val="40"/>
+                <w:szCs w:val="40"/>
+                <w:highlight w:val="green"/>
+                <w:lang w:val="en-IN" w:eastAsia="en-IN" w:bidi="ml-IN"/>
+              </w:rPr>
+              <w:t>p</w:t>
+            </w:r>
+            <w:r>
+              <w:rPr>
+                <w:rFonts w:ascii="BRH Malayalam Extra" w:eastAsia="Times New Roman" w:hAnsi="BRH Malayalam Extra" w:cs="BRH Malayalam Extra"/>
+                <w:color w:val="000000"/>
+                <w:sz w:val="40"/>
+                <w:szCs w:val="40"/>
+                <w:lang w:val="en-IN" w:eastAsia="en-IN" w:bidi="ml-IN"/>
+              </w:rPr>
+              <w:t>ÇzZy</w:t>
+            </w:r>
+            <w:proofErr w:type="spellEnd"/>
+            <w:r>
+              <w:rPr>
+                <w:rFonts w:ascii="BRH Malayalam Extra" w:eastAsia="Times New Roman" w:hAnsi="BRH Malayalam Extra" w:cs="BRH Malayalam Extra"/>
+                <w:color w:val="000000"/>
+                <w:sz w:val="40"/>
+                <w:szCs w:val="40"/>
+                <w:lang w:val="en-IN" w:eastAsia="en-IN" w:bidi="ml-IN"/>
+              </w:rPr>
+              <w:t xml:space="preserve">— </w:t>
+            </w:r>
+          </w:p>
+          <w:p>
+            <w:pPr>
+              <w:widowControl w:val="0"/>
+              <w:autoSpaceDE w:val="0"/>
+              <w:autoSpaceDN w:val="0"/>
+              <w:adjustRightInd w:val="0"/>
+              <w:spacing w:before="0" w:line="240" w:lineRule="auto"/>
+              <w:rPr>
+                <w:rFonts w:ascii="BRH Malayalam Extra" w:eastAsia="Times New Roman" w:hAnsi="BRH Malayalam Extra" w:cs="BRH Malayalam Extra"/>
+                <w:color w:val="000000"/>
+                <w:sz w:val="40"/>
+                <w:szCs w:val="40"/>
+                <w:lang w:val="en-IN" w:eastAsia="en-IN" w:bidi="ml-IN"/>
+              </w:rPr>
+            </w:pPr>
+            <w:proofErr w:type="spellStart"/>
+            <w:r>
+              <w:rPr>
+                <w:rFonts w:ascii="BRH Malayalam Extra" w:eastAsia="Times New Roman" w:hAnsi="BRH Malayalam Extra" w:cs="BRH Malayalam Extra"/>
+                <w:color w:val="000000"/>
+                <w:sz w:val="40"/>
+                <w:szCs w:val="40"/>
+                <w:lang w:val="en-IN" w:eastAsia="en-IN" w:bidi="ml-IN"/>
+              </w:rPr>
+              <w:t>QIgU</w:t>
+            </w:r>
+            <w:proofErr w:type="spellEnd"/>
+            <w:r>
+              <w:rPr>
+                <w:rFonts w:ascii="BRH Malayalam Extra" w:eastAsia="Times New Roman" w:hAnsi="BRH Malayalam Extra" w:cs="BRH Malayalam Extra"/>
+                <w:color w:val="000000"/>
+                <w:sz w:val="40"/>
+                <w:szCs w:val="40"/>
+                <w:lang w:val="en-IN" w:eastAsia="en-IN" w:bidi="ml-IN"/>
+              </w:rPr>
+              <w:t>§ - K¡</w:t>
+            </w:r>
+            <w:r>
+              <w:rPr>
+                <w:rFonts w:ascii="BRH Malayalam Extra" w:eastAsia="Times New Roman" w:hAnsi="BRH Malayalam Extra" w:cs="BRH Malayalam Extra"/>
+                <w:b/>
+                <w:color w:val="000000"/>
+                <w:sz w:val="32"/>
+                <w:szCs w:val="40"/>
+                <w:lang w:val="en-IN" w:eastAsia="en-IN" w:bidi="ml-IN"/>
+              </w:rPr>
+              <w:t>–</w:t>
+            </w:r>
+            <w:r>
+              <w:rPr>
+                <w:rFonts w:ascii="BRH Malayalam Extra" w:eastAsia="Times New Roman" w:hAnsi="BRH Malayalam Extra" w:cs="BRH Malayalam Extra"/>
+                <w:color w:val="000000"/>
+                <w:sz w:val="40"/>
+                <w:szCs w:val="40"/>
+                <w:lang w:val="en-IN" w:eastAsia="en-IN" w:bidi="ml-IN"/>
+              </w:rPr>
+              <w:t>ª</w:t>
+            </w:r>
+            <w:proofErr w:type="spellStart"/>
+            <w:r>
+              <w:rPr>
+                <w:rFonts w:ascii="BRH Malayalam Extra" w:eastAsia="Times New Roman" w:hAnsi="BRH Malayalam Extra" w:cs="BRH Malayalam Extra"/>
+                <w:color w:val="000000"/>
+                <w:sz w:val="40"/>
+                <w:szCs w:val="40"/>
+                <w:lang w:val="en-IN" w:eastAsia="en-IN" w:bidi="ml-IN"/>
+              </w:rPr>
+              <w:t>pÇy</w:t>
+            </w:r>
+            <w:proofErr w:type="spellEnd"/>
+            <w:r>
+              <w:rPr>
+                <w:rFonts w:ascii="BRH Malayalam Extra" w:eastAsia="Times New Roman" w:hAnsi="BRH Malayalam Extra" w:cs="BRH Malayalam Extra"/>
+                <w:color w:val="000000"/>
+                <w:sz w:val="40"/>
+                <w:szCs w:val="40"/>
+                <w:lang w:val="en-IN" w:eastAsia="en-IN" w:bidi="ml-IN"/>
+              </w:rPr>
+              <w:t>—</w:t>
+            </w:r>
+          </w:p>
+        </w:tc>
+      </w:tr>
+    </w:tbl>
+    <w:p>
+      <w:pPr>
+        <w:jc w:val="center"/>
+        <w:rPr>
+          <w:b/>
+          <w:bCs/>
+          <w:sz w:val="32"/>
+          <w:szCs w:val="32"/>
+          <w:u w:val="single"/>
+        </w:rPr>
+      </w:pPr>
+      <w:r>
+        <w:rPr>
+          <w:b/>
+          <w:bCs/>
+          <w:sz w:val="32"/>
+          <w:szCs w:val="32"/>
+          <w:u w:val="single"/>
+        </w:rPr>
+        <w:t>==========</w:t>
+      </w:r>
+    </w:p>
+    <w:p>
+      <w:pPr>
+        <w:jc w:val="center"/>
+        <w:rPr>
+          <w:b/>
+          <w:bCs/>
+          <w:sz w:val="32"/>
+          <w:szCs w:val="32"/>
+          <w:u w:val="single"/>
+        </w:rPr>
+      </w:pPr>
+    </w:p>
     <w:p>
       <w:pPr>
         <w:jc w:val="center"/>
@@ -1495,6 +2404,7 @@
                 <w:sz w:val="28"/>
                 <w:szCs w:val="32"/>
               </w:rPr>
+              <w:lastRenderedPageBreak/>
               <w:t xml:space="preserve">T.S.6.6.1.5 – </w:t>
             </w:r>
             <w:proofErr w:type="spellStart"/>
@@ -3417,7 +4327,6 @@
                 <w:sz w:val="28"/>
                 <w:szCs w:val="32"/>
               </w:rPr>
-              <w:lastRenderedPageBreak/>
               <w:t>T.S.6.6.</w:t>
             </w:r>
             <w:r>
@@ -4798,6 +5707,7 @@
                 <w:sz w:val="28"/>
                 <w:szCs w:val="32"/>
               </w:rPr>
+              <w:lastRenderedPageBreak/>
               <w:t xml:space="preserve">T.S.6.6.7.3 – </w:t>
             </w:r>
             <w:proofErr w:type="spellStart"/>
@@ -7049,7 +7959,6 @@
           <w:szCs w:val="40"/>
           <w:lang w:val="en-IN" w:eastAsia="en-IN"/>
         </w:rPr>
-        <w:lastRenderedPageBreak/>
         <w:t>"</w:t>
       </w:r>
       <w:proofErr w:type="spellStart"/>
@@ -7344,8 +8253,6 @@
         </w:rPr>
         <w:t xml:space="preserve"> Mar 2022</w:t>
       </w:r>
-      <w:bookmarkStart w:id="0" w:name="_GoBack"/>
-      <w:bookmarkEnd w:id="0"/>
     </w:p>
     <w:p>
       <w:pPr>
@@ -7495,6 +8402,7 @@
                 <w:sz w:val="32"/>
                 <w:szCs w:val="36"/>
               </w:rPr>
+              <w:lastRenderedPageBreak/>
               <w:t>None</w:t>
             </w:r>
           </w:p>
@@ -7737,7 +8645,7 @@
         <w:bCs/>
         <w:noProof/>
       </w:rPr>
-      <w:t>2</w:t>
+      <w:t>4</w:t>
     </w:r>
     <w:r>
       <w:rPr>
@@ -7780,7 +8688,7 @@
         <w:bCs/>
         <w:noProof/>
       </w:rPr>
-      <w:t>3</w:t>
+      <w:t>4</w:t>
     </w:r>
     <w:r>
       <w:rPr>
@@ -7974,7 +8882,7 @@
         <w:bCs/>
         <w:noProof/>
       </w:rPr>
-      <w:t>3</w:t>
+      <w:t>4</w:t>
     </w:r>
     <w:r>
       <w:rPr>
@@ -8831,7 +9739,7 @@
 </file>
 
 <file path=customXml/itemProps1.xml><?xml version="1.0" encoding="utf-8"?>
-<ds:datastoreItem xmlns:ds="http://schemas.openxmlformats.org/officeDocument/2006/customXml" ds:itemID="{88091A9E-0688-4F39-B644-4F812427E8E2}">
+<ds:datastoreItem xmlns:ds="http://schemas.openxmlformats.org/officeDocument/2006/customXml" ds:itemID="{BF94F5D4-2B40-4F0D-9685-468DADA0FB6E}">
   <ds:schemaRefs>
     <ds:schemaRef ds:uri="http://schemas.openxmlformats.org/officeDocument/2006/bibliography"/>
   </ds:schemaRefs>

--- a/TS-Kramam/TS-6.6/TS 6.6 Malayalam Krama Paatam Corrections.docx
+++ b/TS-Kramam/TS-6.6/TS 6.6 Malayalam Krama Paatam Corrections.docx
@@ -105,9 +105,8 @@
           <w:szCs w:val="32"/>
           <w:u w:val="single"/>
         </w:rPr>
-        <w:t xml:space="preserve">Observed </w:t>
+        <w:t xml:space="preserve">Observed till </w:t>
       </w:r>
-      <w:proofErr w:type="gramStart"/>
       <w:r>
         <w:rPr>
           <w:b/>
@@ -116,20 +115,8 @@
           <w:szCs w:val="32"/>
           <w:u w:val="single"/>
         </w:rPr>
-        <w:t xml:space="preserve">till </w:t>
+        <w:t>30th Sep 2022</w:t>
       </w:r>
-      <w:r>
-        <w:rPr>
-          <w:b/>
-          <w:bCs/>
-          <w:sz w:val="32"/>
-          <w:szCs w:val="32"/>
-          <w:highlight w:val="red"/>
-          <w:u w:val="single"/>
-        </w:rPr>
-        <w:t>????</w:t>
-      </w:r>
-      <w:proofErr w:type="gramEnd"/>
     </w:p>
     <w:p>
       <w:pPr>
@@ -176,12 +163,14 @@
               <w:spacing w:before="0" w:line="240" w:lineRule="auto"/>
               <w:jc w:val="center"/>
               <w:rPr>
+                <w:b/>
                 <w:sz w:val="32"/>
                 <w:szCs w:val="32"/>
               </w:rPr>
             </w:pPr>
             <w:r>
               <w:rPr>
+                <w:b/>
                 <w:sz w:val="32"/>
                 <w:szCs w:val="32"/>
               </w:rPr>
@@ -193,12 +182,14 @@
               <w:spacing w:before="0" w:line="240" w:lineRule="auto"/>
               <w:jc w:val="center"/>
               <w:rPr>
+                <w:b/>
                 <w:sz w:val="32"/>
                 <w:szCs w:val="32"/>
               </w:rPr>
             </w:pPr>
             <w:r>
               <w:rPr>
+                <w:b/>
                 <w:sz w:val="32"/>
                 <w:szCs w:val="32"/>
               </w:rPr>
@@ -215,12 +206,14 @@
               <w:spacing w:before="0" w:line="240" w:lineRule="auto"/>
               <w:jc w:val="center"/>
               <w:rPr>
+                <w:b/>
                 <w:sz w:val="32"/>
                 <w:szCs w:val="32"/>
               </w:rPr>
             </w:pPr>
             <w:r>
               <w:rPr>
+                <w:b/>
                 <w:sz w:val="32"/>
                 <w:szCs w:val="32"/>
               </w:rPr>
@@ -238,12 +231,14 @@
               <w:ind w:right="-18"/>
               <w:jc w:val="center"/>
               <w:rPr>
+                <w:b/>
                 <w:sz w:val="32"/>
                 <w:szCs w:val="32"/>
               </w:rPr>
             </w:pPr>
             <w:r>
               <w:rPr>
+                <w:b/>
                 <w:sz w:val="32"/>
                 <w:szCs w:val="32"/>
               </w:rPr>
@@ -278,8 +273,6 @@
                 <w:szCs w:val="32"/>
               </w:rPr>
             </w:pPr>
-            <w:bookmarkStart w:id="0" w:name="_GoBack"/>
-            <w:bookmarkEnd w:id="0"/>
             <w:r>
               <w:rPr>
                 <w:rFonts w:cs="Arial"/>
@@ -8098,6 +8091,56 @@
           <w:u w:val="single"/>
         </w:rPr>
       </w:pPr>
+    </w:p>
+    <w:p>
+      <w:pPr>
+        <w:jc w:val="center"/>
+        <w:rPr>
+          <w:b/>
+          <w:bCs/>
+          <w:sz w:val="32"/>
+          <w:szCs w:val="32"/>
+          <w:u w:val="single"/>
+        </w:rPr>
+      </w:pPr>
+    </w:p>
+    <w:p>
+      <w:pPr>
+        <w:jc w:val="center"/>
+        <w:rPr>
+          <w:b/>
+          <w:bCs/>
+          <w:sz w:val="32"/>
+          <w:szCs w:val="32"/>
+          <w:u w:val="single"/>
+        </w:rPr>
+      </w:pPr>
+    </w:p>
+    <w:p>
+      <w:pPr>
+        <w:jc w:val="center"/>
+        <w:rPr>
+          <w:b/>
+          <w:bCs/>
+          <w:sz w:val="32"/>
+          <w:szCs w:val="32"/>
+          <w:u w:val="single"/>
+        </w:rPr>
+      </w:pPr>
+      <w:bookmarkStart w:id="0" w:name="_GoBack"/>
+      <w:bookmarkEnd w:id="0"/>
+    </w:p>
+    <w:p>
+      <w:pPr>
+        <w:jc w:val="center"/>
+        <w:rPr>
+          <w:b/>
+          <w:bCs/>
+          <w:sz w:val="32"/>
+          <w:szCs w:val="32"/>
+          <w:u w:val="single"/>
+        </w:rPr>
+      </w:pPr>
       <w:r>
         <w:rPr>
           <w:b/>
@@ -8106,6 +8149,7 @@
           <w:szCs w:val="32"/>
           <w:u w:val="single"/>
         </w:rPr>
+        <w:lastRenderedPageBreak/>
         <w:t xml:space="preserve">TS </w:t>
       </w:r>
       <w:proofErr w:type="spellStart"/>
@@ -8402,7 +8446,6 @@
                 <w:sz w:val="32"/>
                 <w:szCs w:val="36"/>
               </w:rPr>
-              <w:lastRenderedPageBreak/>
               <w:t>None</w:t>
             </w:r>
           </w:p>
@@ -8532,6 +8575,7 @@
       <w:pBdr>
         <w:top w:val="single" w:sz="4" w:space="1" w:color="auto"/>
       </w:pBdr>
+      <w:jc w:val="right"/>
       <w:rPr>
         <w:b/>
         <w:bCs/>
@@ -8713,6 +8757,7 @@
       <w:pBdr>
         <w:top w:val="single" w:sz="4" w:space="1" w:color="auto"/>
       </w:pBdr>
+      <w:jc w:val="right"/>
       <w:rPr>
         <w:b/>
         <w:bCs/>
@@ -9739,7 +9784,7 @@
 </file>
 
 <file path=customXml/itemProps1.xml><?xml version="1.0" encoding="utf-8"?>
-<ds:datastoreItem xmlns:ds="http://schemas.openxmlformats.org/officeDocument/2006/customXml" ds:itemID="{BF94F5D4-2B40-4F0D-9685-468DADA0FB6E}">
+<ds:datastoreItem xmlns:ds="http://schemas.openxmlformats.org/officeDocument/2006/customXml" ds:itemID="{3842EA51-8D05-491B-89F3-31B276877759}">
   <ds:schemaRefs>
     <ds:schemaRef ds:uri="http://schemas.openxmlformats.org/officeDocument/2006/bibliography"/>
   </ds:schemaRefs>
